--- a/docs/Hospital Assesment Test Logs.docx
+++ b/docs/Hospital Assesment Test Logs.docx
@@ -393,6 +393,15 @@
                 <w:szCs w:val="18"/>
               </w:rPr>
             </w:pPr>
+            <w:r>
+              <w:rPr>
+                <w:rFonts w:ascii="Arial" w:hAnsi="Arial" w:cs="Arial"/>
+                <w:bCs/>
+                <w:sz w:val="18"/>
+                <w:szCs w:val="18"/>
+              </w:rPr>
+              <w:t xml:space="preserve">The file opens in a window, with a size of 800x600, as expected </w:t>
+            </w:r>
           </w:p>
         </w:tc>
         <w:tc>
@@ -408,6 +417,36 @@
                 <w:szCs w:val="18"/>
               </w:rPr>
             </w:pPr>
+            <w:r>
+              <w:rPr>
+                <w:rFonts w:ascii="Arial" w:hAnsi="Arial" w:cs="Arial"/>
+                <w:bCs/>
+                <w:sz w:val="18"/>
+                <w:szCs w:val="18"/>
+              </w:rPr>
+              <w:t>Image[1</w:t>
+            </w:r>
+            <w:r>
+              <w:rPr>
+                <w:rFonts w:ascii="Arial" w:hAnsi="Arial" w:cs="Arial"/>
+                <w:bCs/>
+                <w:sz w:val="18"/>
+                <w:szCs w:val="18"/>
+              </w:rPr>
+              <w:t xml:space="preserve">] </w:t>
+            </w:r>
+            <w:r>
+              <w:rPr>
+                <w:rFonts w:ascii="Arial" w:hAnsi="Arial" w:cs="Arial"/>
+                <w:bCs/>
+                <w:i/>
+                <w:iCs/>
+                <w:sz w:val="18"/>
+                <w:szCs w:val="18"/>
+                <w:u w:val="single"/>
+              </w:rPr>
+              <w:t>See References at the bottom of the file to view the images</w:t>
+            </w:r>
           </w:p>
         </w:tc>
       </w:tr>
@@ -506,6 +545,15 @@
                 <w:szCs w:val="18"/>
               </w:rPr>
             </w:pPr>
+            <w:r>
+              <w:rPr>
+                <w:rFonts w:ascii="Arial" w:hAnsi="Arial" w:cs="Arial"/>
+                <w:bCs/>
+                <w:sz w:val="18"/>
+                <w:szCs w:val="18"/>
+              </w:rPr>
+              <w:t>The program terminates the window, as expected</w:t>
+            </w:r>
           </w:p>
         </w:tc>
         <w:tc>
@@ -521,6 +569,15 @@
                 <w:szCs w:val="18"/>
               </w:rPr>
             </w:pPr>
+            <w:r>
+              <w:rPr>
+                <w:rFonts w:ascii="Arial" w:hAnsi="Arial" w:cs="Arial"/>
+                <w:bCs/>
+                <w:sz w:val="18"/>
+                <w:szCs w:val="18"/>
+              </w:rPr>
+              <w:t>Image[2] User navigating to the File toolbar item</w:t>
+            </w:r>
           </w:p>
         </w:tc>
       </w:tr>
@@ -578,7 +635,27 @@
                 <w:sz w:val="18"/>
                 <w:szCs w:val="18"/>
               </w:rPr>
-              <w:t xml:space="preserve"> i.e “Visit”</w:t>
+              <w:t xml:space="preserve"> </w:t>
+            </w:r>
+            <w:proofErr w:type="spellStart"/>
+            <w:r>
+              <w:rPr>
+                <w:rFonts w:ascii="Arial" w:hAnsi="Arial" w:cs="Arial"/>
+                <w:bCs/>
+                <w:sz w:val="18"/>
+                <w:szCs w:val="18"/>
+              </w:rPr>
+              <w:t>i.e</w:t>
+            </w:r>
+            <w:proofErr w:type="spellEnd"/>
+            <w:r>
+              <w:rPr>
+                <w:rFonts w:ascii="Arial" w:hAnsi="Arial" w:cs="Arial"/>
+                <w:bCs/>
+                <w:sz w:val="18"/>
+                <w:szCs w:val="18"/>
+              </w:rPr>
+              <w:t xml:space="preserve"> “Visit”</w:t>
             </w:r>
           </w:p>
         </w:tc>
@@ -637,6 +714,42 @@
                 <w:szCs w:val="18"/>
               </w:rPr>
             </w:pPr>
+            <w:r>
+              <w:rPr>
+                <w:rFonts w:ascii="Arial" w:hAnsi="Arial" w:cs="Arial"/>
+                <w:bCs/>
+                <w:sz w:val="18"/>
+                <w:szCs w:val="18"/>
+              </w:rPr>
+              <w:t xml:space="preserve">The program </w:t>
+            </w:r>
+            <w:r>
+              <w:rPr>
+                <w:rFonts w:ascii="Arial" w:hAnsi="Arial" w:cs="Arial"/>
+                <w:bCs/>
+                <w:sz w:val="18"/>
+                <w:szCs w:val="18"/>
+              </w:rPr>
+              <w:t>displays the menu items in the toolbar, and can navigate to a table</w:t>
+            </w:r>
+            <w:r>
+              <w:rPr>
+                <w:rFonts w:ascii="Arial" w:hAnsi="Arial" w:cs="Arial"/>
+                <w:bCs/>
+                <w:sz w:val="18"/>
+                <w:szCs w:val="18"/>
+              </w:rPr>
+              <w:t>.</w:t>
+            </w:r>
+            <w:r>
+              <w:rPr>
+                <w:rFonts w:ascii="Arial" w:hAnsi="Arial" w:cs="Arial"/>
+                <w:bCs/>
+                <w:sz w:val="18"/>
+                <w:szCs w:val="18"/>
+              </w:rPr>
+              <w:t xml:space="preserve"> As expected</w:t>
+            </w:r>
           </w:p>
         </w:tc>
         <w:tc>
@@ -652,6 +765,24 @@
                 <w:szCs w:val="18"/>
               </w:rPr>
             </w:pPr>
+            <w:r>
+              <w:rPr>
+                <w:rFonts w:ascii="Arial" w:hAnsi="Arial" w:cs="Arial"/>
+                <w:bCs/>
+                <w:sz w:val="18"/>
+                <w:szCs w:val="18"/>
+              </w:rPr>
+              <w:t xml:space="preserve">Image[3] demonstrates the toolbar menu, </w:t>
+            </w:r>
+            <w:r>
+              <w:rPr>
+                <w:rFonts w:ascii="Arial" w:hAnsi="Arial" w:cs="Arial"/>
+                <w:bCs/>
+                <w:sz w:val="18"/>
+                <w:szCs w:val="18"/>
+              </w:rPr>
+              <w:t>Image[4] demonstrates the table.</w:t>
+            </w:r>
           </w:p>
         </w:tc>
       </w:tr>
@@ -700,7 +831,27 @@
                 <w:sz w:val="18"/>
                 <w:szCs w:val="18"/>
               </w:rPr>
-              <w:t xml:space="preserve">User will navigate to the toolbar item “Search” and select one of the Search forms i.e “Patient” </w:t>
+              <w:t xml:space="preserve">User will navigate to the toolbar item “Search” and select one of the Search forms </w:t>
+            </w:r>
+            <w:proofErr w:type="spellStart"/>
+            <w:r>
+              <w:rPr>
+                <w:rFonts w:ascii="Arial" w:hAnsi="Arial" w:cs="Arial"/>
+                <w:bCs/>
+                <w:sz w:val="18"/>
+                <w:szCs w:val="18"/>
+              </w:rPr>
+              <w:t>i.e</w:t>
+            </w:r>
+            <w:proofErr w:type="spellEnd"/>
+            <w:r>
+              <w:rPr>
+                <w:rFonts w:ascii="Arial" w:hAnsi="Arial" w:cs="Arial"/>
+                <w:bCs/>
+                <w:sz w:val="18"/>
+                <w:szCs w:val="18"/>
+              </w:rPr>
+              <w:t xml:space="preserve"> “Patient” </w:t>
             </w:r>
           </w:p>
         </w:tc>
@@ -741,6 +892,33 @@
                 <w:szCs w:val="18"/>
               </w:rPr>
             </w:pPr>
+            <w:r>
+              <w:rPr>
+                <w:rFonts w:ascii="Arial" w:hAnsi="Arial" w:cs="Arial"/>
+                <w:bCs/>
+                <w:sz w:val="18"/>
+                <w:szCs w:val="18"/>
+              </w:rPr>
+              <w:t>The program displays the menu items in the toolbar, and opens the correct form</w:t>
+            </w:r>
+            <w:r>
+              <w:rPr>
+                <w:rFonts w:ascii="Arial" w:hAnsi="Arial" w:cs="Arial"/>
+                <w:bCs/>
+                <w:sz w:val="18"/>
+                <w:szCs w:val="18"/>
+              </w:rPr>
+              <w:t xml:space="preserve">. </w:t>
+            </w:r>
+            <w:r>
+              <w:rPr>
+                <w:rFonts w:ascii="Arial" w:hAnsi="Arial" w:cs="Arial"/>
+                <w:bCs/>
+                <w:sz w:val="18"/>
+                <w:szCs w:val="18"/>
+              </w:rPr>
+              <w:t>As expected</w:t>
+            </w:r>
           </w:p>
         </w:tc>
         <w:tc>
@@ -756,6 +934,24 @@
                 <w:szCs w:val="18"/>
               </w:rPr>
             </w:pPr>
+            <w:r>
+              <w:rPr>
+                <w:rFonts w:ascii="Arial" w:hAnsi="Arial" w:cs="Arial"/>
+                <w:bCs/>
+                <w:sz w:val="18"/>
+                <w:szCs w:val="18"/>
+              </w:rPr>
+              <w:t xml:space="preserve">Image[5] </w:t>
+            </w:r>
+            <w:r>
+              <w:rPr>
+                <w:rFonts w:ascii="Arial" w:hAnsi="Arial" w:cs="Arial"/>
+                <w:bCs/>
+                <w:sz w:val="18"/>
+                <w:szCs w:val="18"/>
+              </w:rPr>
+              <w:t>displays the behaviour of toolbar menu, Image [6] Shows the search form.</w:t>
+            </w:r>
           </w:p>
         </w:tc>
       </w:tr>
@@ -804,7 +1000,27 @@
                 <w:sz w:val="18"/>
                 <w:szCs w:val="18"/>
               </w:rPr>
-              <w:t>User will navigate to the Toolbar Item “Add records” select a desired form I.e “Doctor form”</w:t>
+              <w:t xml:space="preserve">User will navigate to the Toolbar Item “Add records” select a desired form </w:t>
+            </w:r>
+            <w:proofErr w:type="spellStart"/>
+            <w:r>
+              <w:rPr>
+                <w:rFonts w:ascii="Arial" w:hAnsi="Arial" w:cs="Arial"/>
+                <w:bCs/>
+                <w:sz w:val="18"/>
+                <w:szCs w:val="18"/>
+              </w:rPr>
+              <w:t>I.e</w:t>
+            </w:r>
+            <w:proofErr w:type="spellEnd"/>
+            <w:r>
+              <w:rPr>
+                <w:rFonts w:ascii="Arial" w:hAnsi="Arial" w:cs="Arial"/>
+                <w:bCs/>
+                <w:sz w:val="18"/>
+                <w:szCs w:val="18"/>
+              </w:rPr>
+              <w:t xml:space="preserve"> “Doctor form”</w:t>
             </w:r>
           </w:p>
         </w:tc>
@@ -845,6 +1061,15 @@
                 <w:szCs w:val="18"/>
               </w:rPr>
             </w:pPr>
+            <w:r>
+              <w:rPr>
+                <w:rFonts w:ascii="Arial" w:hAnsi="Arial" w:cs="Arial"/>
+                <w:bCs/>
+                <w:sz w:val="18"/>
+                <w:szCs w:val="18"/>
+              </w:rPr>
+              <w:t xml:space="preserve">The program displays the Toolbar menu items correctly, and pressing on an item returns the correct form. </w:t>
+            </w:r>
           </w:p>
         </w:tc>
         <w:tc>
@@ -860,6 +1085,24 @@
                 <w:szCs w:val="18"/>
               </w:rPr>
             </w:pPr>
+            <w:r>
+              <w:rPr>
+                <w:rFonts w:ascii="Arial" w:hAnsi="Arial" w:cs="Arial"/>
+                <w:bCs/>
+                <w:sz w:val="18"/>
+                <w:szCs w:val="18"/>
+              </w:rPr>
+              <w:t xml:space="preserve">Image[7] Depicts the behaviour of the toolbar menu, Image [8] shows the </w:t>
+            </w:r>
+            <w:r>
+              <w:rPr>
+                <w:rFonts w:ascii="Arial" w:hAnsi="Arial" w:cs="Arial"/>
+                <w:bCs/>
+                <w:sz w:val="18"/>
+                <w:szCs w:val="18"/>
+              </w:rPr>
+              <w:t xml:space="preserve">add records form. </w:t>
+            </w:r>
           </w:p>
         </w:tc>
       </w:tr>
@@ -1136,6 +1379,15 @@
                 <w:szCs w:val="18"/>
               </w:rPr>
             </w:pPr>
+            <w:r>
+              <w:rPr>
+                <w:rFonts w:ascii="Arial" w:hAnsi="Arial" w:cs="Arial"/>
+                <w:bCs/>
+                <w:sz w:val="18"/>
+                <w:szCs w:val="18"/>
+              </w:rPr>
+              <w:t xml:space="preserve">The right click option brings up a menu with all of the correct items. </w:t>
+            </w:r>
           </w:p>
         </w:tc>
         <w:tc>
@@ -1151,6 +1403,15 @@
                 <w:szCs w:val="18"/>
               </w:rPr>
             </w:pPr>
+            <w:r>
+              <w:rPr>
+                <w:rFonts w:ascii="Arial" w:hAnsi="Arial" w:cs="Arial"/>
+                <w:bCs/>
+                <w:sz w:val="18"/>
+                <w:szCs w:val="18"/>
+              </w:rPr>
+              <w:t xml:space="preserve">Image [9] Shows the layout of the right click menu. </w:t>
+            </w:r>
           </w:p>
         </w:tc>
       </w:tr>
@@ -1303,6 +1564,15 @@
                 <w:szCs w:val="18"/>
               </w:rPr>
             </w:pPr>
+            <w:r>
+              <w:rPr>
+                <w:rFonts w:ascii="Arial" w:hAnsi="Arial" w:cs="Arial"/>
+                <w:bCs/>
+                <w:sz w:val="18"/>
+                <w:szCs w:val="18"/>
+              </w:rPr>
+              <w:t>In the prescription table, right clicking, and pressing add brings up ‘Add new prescription form’</w:t>
+            </w:r>
           </w:p>
         </w:tc>
         <w:tc>
@@ -1318,6 +1588,24 @@
                 <w:szCs w:val="18"/>
               </w:rPr>
             </w:pPr>
+            <w:r>
+              <w:rPr>
+                <w:rFonts w:ascii="Arial" w:hAnsi="Arial" w:cs="Arial"/>
+                <w:bCs/>
+                <w:sz w:val="18"/>
+                <w:szCs w:val="18"/>
+              </w:rPr>
+              <w:t xml:space="preserve">Image[10] shows the new prescription form after clicking add in the right click menu. </w:t>
+            </w:r>
+            <w:r>
+              <w:rPr>
+                <w:rFonts w:ascii="Arial" w:hAnsi="Arial" w:cs="Arial"/>
+                <w:bCs/>
+                <w:sz w:val="18"/>
+                <w:szCs w:val="18"/>
+              </w:rPr>
+              <w:t xml:space="preserve">In the prescription table. </w:t>
+            </w:r>
           </w:p>
         </w:tc>
       </w:tr>
@@ -1425,6 +1713,15 @@
                 <w:szCs w:val="18"/>
               </w:rPr>
             </w:pPr>
+            <w:r>
+              <w:rPr>
+                <w:rFonts w:ascii="Arial" w:hAnsi="Arial" w:cs="Arial"/>
+                <w:bCs/>
+                <w:sz w:val="18"/>
+                <w:szCs w:val="18"/>
+              </w:rPr>
+              <w:t>As expected the form shows up and displays the current records info</w:t>
+            </w:r>
           </w:p>
         </w:tc>
         <w:tc>
@@ -1440,6 +1737,15 @@
                 <w:szCs w:val="18"/>
               </w:rPr>
             </w:pPr>
+            <w:r>
+              <w:rPr>
+                <w:rFonts w:ascii="Arial" w:hAnsi="Arial" w:cs="Arial"/>
+                <w:bCs/>
+                <w:sz w:val="18"/>
+                <w:szCs w:val="18"/>
+              </w:rPr>
+              <w:t xml:space="preserve">Image [11] </w:t>
+            </w:r>
           </w:p>
         </w:tc>
       </w:tr>
@@ -1488,25 +1794,7 @@
                 <w:sz w:val="18"/>
                 <w:szCs w:val="18"/>
               </w:rPr>
-              <w:t>User right clicks desired record, chooses “</w:t>
-            </w:r>
-            <w:r>
-              <w:rPr>
-                <w:rFonts w:ascii="Arial" w:hAnsi="Arial" w:cs="Arial"/>
-                <w:bCs/>
-                <w:sz w:val="18"/>
-                <w:szCs w:val="18"/>
-              </w:rPr>
-              <w:t>Delete</w:t>
-            </w:r>
-            <w:r>
-              <w:rPr>
-                <w:rFonts w:ascii="Arial" w:hAnsi="Arial" w:cs="Arial"/>
-                <w:bCs/>
-                <w:sz w:val="18"/>
-                <w:szCs w:val="18"/>
-              </w:rPr>
-              <w:t>” option</w:t>
+              <w:t>User right clicks desired record, chooses “Delete” option</w:t>
             </w:r>
           </w:p>
         </w:tc>
@@ -1556,6 +1844,15 @@
                 <w:szCs w:val="18"/>
               </w:rPr>
             </w:pPr>
+            <w:r>
+              <w:rPr>
+                <w:rFonts w:ascii="Arial" w:hAnsi="Arial" w:cs="Arial"/>
+                <w:bCs/>
+                <w:sz w:val="18"/>
+                <w:szCs w:val="18"/>
+              </w:rPr>
+              <w:t xml:space="preserve">As expected the system shows a confirmation box to ensure the user definitely wants to delete that record. </w:t>
+            </w:r>
           </w:p>
         </w:tc>
         <w:tc>
@@ -1571,6 +1868,15 @@
                 <w:szCs w:val="18"/>
               </w:rPr>
             </w:pPr>
+            <w:r>
+              <w:rPr>
+                <w:rFonts w:ascii="Arial" w:hAnsi="Arial" w:cs="Arial"/>
+                <w:bCs/>
+                <w:sz w:val="18"/>
+                <w:szCs w:val="18"/>
+              </w:rPr>
+              <w:t>Image [12]</w:t>
+            </w:r>
           </w:p>
         </w:tc>
       </w:tr>
@@ -1687,6 +1993,15 @@
                 <w:szCs w:val="18"/>
               </w:rPr>
             </w:pPr>
+            <w:r>
+              <w:rPr>
+                <w:rFonts w:ascii="Arial" w:hAnsi="Arial" w:cs="Arial"/>
+                <w:bCs/>
+                <w:sz w:val="18"/>
+                <w:szCs w:val="18"/>
+              </w:rPr>
+              <w:t xml:space="preserve">As expected the system refreshes the table, this can be seen when a record is highlighted. Refreshing will deselect the current item. </w:t>
+            </w:r>
           </w:p>
         </w:tc>
         <w:tc>
@@ -1702,6 +2017,15 @@
                 <w:szCs w:val="18"/>
               </w:rPr>
             </w:pPr>
+            <w:r>
+              <w:rPr>
+                <w:rFonts w:ascii="Arial" w:hAnsi="Arial" w:cs="Arial"/>
+                <w:bCs/>
+                <w:sz w:val="18"/>
+                <w:szCs w:val="18"/>
+              </w:rPr>
+              <w:t>No comment</w:t>
+            </w:r>
           </w:p>
         </w:tc>
       </w:tr>
@@ -1768,7 +2092,7 @@
       </w:tblGrid>
       <w:tr>
         <w:trPr>
-          <w:trHeight w:val="990"/>
+          <w:trHeight w:val="408"/>
         </w:trPr>
         <w:tc>
           <w:tcPr>
@@ -2088,6 +2412,24 @@
                 <w:szCs w:val="16"/>
               </w:rPr>
             </w:pPr>
+            <w:r>
+              <w:rPr>
+                <w:rFonts w:ascii="Arial" w:hAnsi="Arial" w:cs="Arial"/>
+                <w:bCs/>
+                <w:sz w:val="16"/>
+                <w:szCs w:val="16"/>
+              </w:rPr>
+              <w:t xml:space="preserve">As Expected a new record is added to the database. </w:t>
+            </w:r>
+            <w:r>
+              <w:rPr>
+                <w:rFonts w:ascii="Arial" w:hAnsi="Arial" w:cs="Arial"/>
+                <w:bCs/>
+                <w:sz w:val="16"/>
+                <w:szCs w:val="16"/>
+              </w:rPr>
+              <w:t xml:space="preserve">If viewing the Insurance table user can see that the record was added to the database. </w:t>
+            </w:r>
           </w:p>
         </w:tc>
         <w:tc>
@@ -2103,6 +2445,24 @@
                 <w:szCs w:val="16"/>
               </w:rPr>
             </w:pPr>
+            <w:r>
+              <w:rPr>
+                <w:rFonts w:ascii="Arial" w:hAnsi="Arial" w:cs="Arial"/>
+                <w:bCs/>
+                <w:sz w:val="16"/>
+                <w:szCs w:val="16"/>
+              </w:rPr>
+              <w:t xml:space="preserve">Image [13] </w:t>
+            </w:r>
+            <w:r>
+              <w:rPr>
+                <w:rFonts w:ascii="Arial" w:hAnsi="Arial" w:cs="Arial"/>
+                <w:bCs/>
+                <w:sz w:val="16"/>
+                <w:szCs w:val="16"/>
+              </w:rPr>
+              <w:t xml:space="preserve">[14] </w:t>
+            </w:r>
           </w:p>
         </w:tc>
       </w:tr>
@@ -2243,7 +2603,34 @@
                 <w:szCs w:val="16"/>
               </w:rPr>
               <w:br/>
-              <w:t>address: 25 Gallowgate Phone: 964-698-2871</w:t>
+              <w:t>address: 2</w:t>
+            </w:r>
+            <w:r>
+              <w:rPr>
+                <w:rFonts w:ascii="Arial" w:hAnsi="Arial" w:cs="Arial"/>
+                <w:bCs/>
+                <w:sz w:val="16"/>
+                <w:szCs w:val="16"/>
+              </w:rPr>
+              <w:t>6</w:t>
+            </w:r>
+            <w:r>
+              <w:rPr>
+                <w:rFonts w:ascii="Arial" w:hAnsi="Arial" w:cs="Arial"/>
+                <w:bCs/>
+                <w:sz w:val="16"/>
+                <w:szCs w:val="16"/>
+              </w:rPr>
+              <w:t xml:space="preserve"> Gallowgate Phone: 964-698-287</w:t>
+            </w:r>
+            <w:r>
+              <w:rPr>
+                <w:rFonts w:ascii="Arial" w:hAnsi="Arial" w:cs="Arial"/>
+                <w:bCs/>
+                <w:sz w:val="16"/>
+                <w:szCs w:val="16"/>
+              </w:rPr>
+              <w:t>2</w:t>
             </w:r>
           </w:p>
         </w:tc>
@@ -2338,6 +2725,24 @@
                 <w:szCs w:val="16"/>
               </w:rPr>
             </w:pPr>
+            <w:r>
+              <w:rPr>
+                <w:rFonts w:ascii="Arial" w:hAnsi="Arial" w:cs="Arial"/>
+                <w:bCs/>
+                <w:sz w:val="16"/>
+                <w:szCs w:val="16"/>
+              </w:rPr>
+              <w:t xml:space="preserve">As expected a record cannot be submitted with a </w:t>
+            </w:r>
+            <w:r>
+              <w:rPr>
+                <w:rFonts w:ascii="Arial" w:hAnsi="Arial" w:cs="Arial"/>
+                <w:bCs/>
+                <w:sz w:val="16"/>
+                <w:szCs w:val="16"/>
+              </w:rPr>
+              <w:t>longer than allowed company name. Error pops up to inform the user as can be seen in Image [16]</w:t>
+            </w:r>
           </w:p>
         </w:tc>
         <w:tc>
@@ -2353,6 +2758,60 @@
                 <w:szCs w:val="16"/>
               </w:rPr>
             </w:pPr>
+            <w:r>
+              <w:rPr>
+                <w:rFonts w:ascii="Arial" w:hAnsi="Arial" w:cs="Arial"/>
+                <w:bCs/>
+                <w:sz w:val="16"/>
+                <w:szCs w:val="16"/>
+              </w:rPr>
+              <w:t xml:space="preserve">Image </w:t>
+            </w:r>
+            <w:r>
+              <w:rPr>
+                <w:rFonts w:ascii="Arial" w:hAnsi="Arial" w:cs="Arial"/>
+                <w:bCs/>
+                <w:sz w:val="16"/>
+                <w:szCs w:val="16"/>
+              </w:rPr>
+              <w:t>[15]</w:t>
+            </w:r>
+            <w:r>
+              <w:rPr>
+                <w:rFonts w:ascii="Arial" w:hAnsi="Arial" w:cs="Arial"/>
+                <w:bCs/>
+                <w:sz w:val="16"/>
+                <w:szCs w:val="16"/>
+              </w:rPr>
+              <w:t xml:space="preserve"> &amp; </w:t>
+            </w:r>
+            <w:r>
+              <w:rPr>
+                <w:rFonts w:ascii="Arial" w:hAnsi="Arial" w:cs="Arial"/>
+                <w:bCs/>
+                <w:sz w:val="16"/>
+                <w:szCs w:val="16"/>
+              </w:rPr>
+              <w:t>[1</w:t>
+            </w:r>
+            <w:r>
+              <w:rPr>
+                <w:rFonts w:ascii="Arial" w:hAnsi="Arial" w:cs="Arial"/>
+                <w:bCs/>
+                <w:sz w:val="16"/>
+                <w:szCs w:val="16"/>
+              </w:rPr>
+              <w:t>6</w:t>
+            </w:r>
+            <w:r>
+              <w:rPr>
+                <w:rFonts w:ascii="Arial" w:hAnsi="Arial" w:cs="Arial"/>
+                <w:bCs/>
+                <w:sz w:val="16"/>
+                <w:szCs w:val="16"/>
+              </w:rPr>
+              <w:t>]</w:t>
+            </w:r>
           </w:p>
         </w:tc>
       </w:tr>
@@ -2487,7 +2946,16 @@
                 <w:szCs w:val="16"/>
               </w:rPr>
               <w:br/>
-              <w:t>address: 45 Gallowgate Phone: 964-698-2871</w:t>
+              <w:t>address: 45 Gallowgate Phone: 964-698-287</w:t>
+            </w:r>
+            <w:r>
+              <w:rPr>
+                <w:rFonts w:ascii="Arial" w:hAnsi="Arial" w:cs="Arial"/>
+                <w:bCs/>
+                <w:sz w:val="16"/>
+                <w:szCs w:val="16"/>
+              </w:rPr>
+              <w:t>3</w:t>
             </w:r>
           </w:p>
         </w:tc>
@@ -2573,6 +3041,33 @@
                 <w:szCs w:val="16"/>
               </w:rPr>
             </w:pPr>
+            <w:r>
+              <w:rPr>
+                <w:rFonts w:ascii="Arial" w:hAnsi="Arial" w:cs="Arial"/>
+                <w:bCs/>
+                <w:sz w:val="16"/>
+                <w:szCs w:val="16"/>
+              </w:rPr>
+              <w:t xml:space="preserve">As expected the system can not </w:t>
+            </w:r>
+            <w:r>
+              <w:rPr>
+                <w:rFonts w:ascii="Arial" w:hAnsi="Arial" w:cs="Arial"/>
+                <w:bCs/>
+                <w:sz w:val="16"/>
+                <w:szCs w:val="16"/>
+              </w:rPr>
+              <w:t>accept an insurance id that features special characters [17]</w:t>
+            </w:r>
+            <w:r>
+              <w:rPr>
+                <w:rFonts w:ascii="Arial" w:hAnsi="Arial" w:cs="Arial"/>
+                <w:bCs/>
+                <w:sz w:val="16"/>
+                <w:szCs w:val="16"/>
+              </w:rPr>
+              <w:t xml:space="preserve">, as seen in image [18] the System displays a dialog box that informs the user of the issue. </w:t>
+            </w:r>
           </w:p>
         </w:tc>
         <w:tc>
@@ -2588,6 +3083,15 @@
                 <w:szCs w:val="16"/>
               </w:rPr>
             </w:pPr>
+            <w:r>
+              <w:rPr>
+                <w:rFonts w:ascii="Arial" w:hAnsi="Arial" w:cs="Arial"/>
+                <w:bCs/>
+                <w:sz w:val="16"/>
+                <w:szCs w:val="16"/>
+              </w:rPr>
+              <w:t>Image [17] &amp; [18]</w:t>
+            </w:r>
           </w:p>
         </w:tc>
       </w:tr>
@@ -2776,6 +3280,33 @@
                 <w:szCs w:val="16"/>
               </w:rPr>
             </w:pPr>
+            <w:r>
+              <w:rPr>
+                <w:rFonts w:ascii="Arial" w:hAnsi="Arial" w:cs="Arial"/>
+                <w:bCs/>
+                <w:sz w:val="16"/>
+                <w:szCs w:val="16"/>
+              </w:rPr>
+              <w:t xml:space="preserve">As expected, the program </w:t>
+            </w:r>
+            <w:r>
+              <w:rPr>
+                <w:rFonts w:ascii="Arial" w:hAnsi="Arial" w:cs="Arial"/>
+                <w:bCs/>
+                <w:sz w:val="16"/>
+                <w:szCs w:val="16"/>
+              </w:rPr>
+              <w:t xml:space="preserve">finds the Prescription ID searched and display’s it in a Results Table. </w:t>
+            </w:r>
+            <w:r>
+              <w:rPr>
+                <w:rFonts w:ascii="Arial" w:hAnsi="Arial" w:cs="Arial"/>
+                <w:bCs/>
+                <w:sz w:val="16"/>
+                <w:szCs w:val="16"/>
+              </w:rPr>
+              <w:t>Image[20]</w:t>
+            </w:r>
           </w:p>
         </w:tc>
         <w:tc>
@@ -2791,6 +3322,24 @@
                 <w:szCs w:val="16"/>
               </w:rPr>
             </w:pPr>
+            <w:r>
+              <w:rPr>
+                <w:rFonts w:ascii="Arial" w:hAnsi="Arial" w:cs="Arial"/>
+                <w:bCs/>
+                <w:sz w:val="16"/>
+                <w:szCs w:val="16"/>
+              </w:rPr>
+              <w:t xml:space="preserve">Image [19] </w:t>
+            </w:r>
+            <w:r>
+              <w:rPr>
+                <w:rFonts w:ascii="Arial" w:hAnsi="Arial" w:cs="Arial"/>
+                <w:bCs/>
+                <w:sz w:val="16"/>
+                <w:szCs w:val="16"/>
+              </w:rPr>
+              <w:t>&amp; [20]</w:t>
+            </w:r>
           </w:p>
         </w:tc>
       </w:tr>
@@ -2886,6 +3435,24 @@
               </w:rPr>
               <w:t xml:space="preserve"> </w:t>
             </w:r>
+            <w:r>
+              <w:rPr>
+                <w:rFonts w:ascii="Arial" w:hAnsi="Arial" w:cs="Arial"/>
+                <w:bCs/>
+                <w:sz w:val="16"/>
+                <w:szCs w:val="16"/>
+              </w:rPr>
+              <w:t xml:space="preserve">Value: </w:t>
+            </w:r>
+            <w:r>
+              <w:rPr>
+                <w:rFonts w:ascii="Arial" w:hAnsi="Arial" w:cs="Arial"/>
+                <w:bCs/>
+                <w:sz w:val="16"/>
+                <w:szCs w:val="16"/>
+              </w:rPr>
+              <w:t>-1</w:t>
+            </w:r>
           </w:p>
         </w:tc>
         <w:tc>
@@ -2925,6 +3492,24 @@
                 <w:szCs w:val="16"/>
               </w:rPr>
             </w:pPr>
+            <w:r>
+              <w:rPr>
+                <w:rFonts w:ascii="Arial" w:hAnsi="Arial" w:cs="Arial"/>
+                <w:bCs/>
+                <w:sz w:val="16"/>
+                <w:szCs w:val="16"/>
+              </w:rPr>
+              <w:t xml:space="preserve">As expected the program returns no </w:t>
+            </w:r>
+            <w:r>
+              <w:rPr>
+                <w:rFonts w:ascii="Arial" w:hAnsi="Arial" w:cs="Arial"/>
+                <w:bCs/>
+                <w:sz w:val="16"/>
+                <w:szCs w:val="16"/>
+              </w:rPr>
+              <w:t>records found</w:t>
+            </w:r>
           </w:p>
         </w:tc>
         <w:tc>
@@ -2940,6 +3525,15 @@
                 <w:szCs w:val="16"/>
               </w:rPr>
             </w:pPr>
+            <w:r>
+              <w:rPr>
+                <w:rFonts w:ascii="Arial" w:hAnsi="Arial" w:cs="Arial"/>
+                <w:bCs/>
+                <w:sz w:val="16"/>
+                <w:szCs w:val="16"/>
+              </w:rPr>
+              <w:t>Image[21] &amp; Image[22]</w:t>
+            </w:r>
           </w:p>
         </w:tc>
       </w:tr>
@@ -3047,6 +3641,42 @@
                 <w:szCs w:val="16"/>
               </w:rPr>
             </w:pPr>
+            <w:r>
+              <w:rPr>
+                <w:rFonts w:ascii="Arial" w:hAnsi="Arial" w:cs="Arial"/>
+                <w:bCs/>
+                <w:sz w:val="16"/>
+                <w:szCs w:val="16"/>
+              </w:rPr>
+              <w:t>Unexpected, the program returns a non</w:t>
+            </w:r>
+            <w:r>
+              <w:rPr>
+                <w:rFonts w:ascii="Arial" w:hAnsi="Arial" w:cs="Arial"/>
+                <w:bCs/>
+                <w:sz w:val="16"/>
+                <w:szCs w:val="16"/>
+              </w:rPr>
+              <w:t>-</w:t>
+            </w:r>
+            <w:r>
+              <w:rPr>
+                <w:rFonts w:ascii="Arial" w:hAnsi="Arial" w:cs="Arial"/>
+                <w:bCs/>
+                <w:sz w:val="16"/>
+                <w:szCs w:val="16"/>
+              </w:rPr>
+              <w:t xml:space="preserve">existing record in the </w:t>
+            </w:r>
+            <w:r>
+              <w:rPr>
+                <w:rFonts w:ascii="Arial" w:hAnsi="Arial" w:cs="Arial"/>
+                <w:bCs/>
+                <w:sz w:val="16"/>
+                <w:szCs w:val="16"/>
+              </w:rPr>
+              <w:t>results table, featuring empty values</w:t>
+            </w:r>
           </w:p>
         </w:tc>
         <w:tc>
@@ -3062,6 +3692,24 @@
                 <w:szCs w:val="16"/>
               </w:rPr>
             </w:pPr>
+            <w:r>
+              <w:rPr>
+                <w:rFonts w:ascii="Arial" w:hAnsi="Arial" w:cs="Arial"/>
+                <w:bCs/>
+                <w:sz w:val="16"/>
+                <w:szCs w:val="16"/>
+              </w:rPr>
+              <w:t xml:space="preserve">Not an actual match, but </w:t>
+            </w:r>
+            <w:r>
+              <w:rPr>
+                <w:rFonts w:ascii="Arial" w:hAnsi="Arial" w:cs="Arial"/>
+                <w:bCs/>
+                <w:sz w:val="16"/>
+                <w:szCs w:val="16"/>
+              </w:rPr>
+              <w:t>lack of “No records found message” Image[23]</w:t>
+            </w:r>
           </w:p>
         </w:tc>
       </w:tr>
@@ -3115,7 +3763,7 @@
       </w:tblGrid>
       <w:tr>
         <w:trPr>
-          <w:trHeight w:val="416"/>
+          <w:trHeight w:val="274"/>
         </w:trPr>
         <w:tc>
           <w:tcPr>
@@ -3250,6 +3898,9 @@
         </w:tc>
       </w:tr>
       <w:tr>
+        <w:trPr>
+          <w:trHeight w:val="2662"/>
+        </w:trPr>
         <w:tc>
           <w:tcPr>
             <w:tcW w:w="1270" w:type="dxa"/>
@@ -3407,6 +4058,89 @@
                 <w:szCs w:val="18"/>
               </w:rPr>
             </w:pPr>
+            <w:r>
+              <w:rPr>
+                <w:rFonts w:ascii="Arial" w:hAnsi="Arial" w:cs="Arial"/>
+                <w:bCs/>
+                <w:sz w:val="18"/>
+                <w:szCs w:val="18"/>
+              </w:rPr>
+              <w:t>As expected</w:t>
+            </w:r>
+            <w:r>
+              <w:rPr>
+                <w:rFonts w:ascii="Arial" w:hAnsi="Arial" w:cs="Arial"/>
+                <w:bCs/>
+                <w:sz w:val="18"/>
+                <w:szCs w:val="18"/>
+              </w:rPr>
+              <w:t xml:space="preserve"> user was able</w:t>
+            </w:r>
+            <w:r>
+              <w:rPr>
+                <w:rFonts w:ascii="Arial" w:hAnsi="Arial" w:cs="Arial"/>
+                <w:bCs/>
+                <w:sz w:val="18"/>
+                <w:szCs w:val="18"/>
+              </w:rPr>
+              <w:t xml:space="preserve"> to find the Doctor Boothe </w:t>
+            </w:r>
+            <w:proofErr w:type="spellStart"/>
+            <w:r>
+              <w:rPr>
+                <w:rFonts w:ascii="Arial" w:hAnsi="Arial" w:cs="Arial"/>
+                <w:bCs/>
+                <w:sz w:val="18"/>
+                <w:szCs w:val="18"/>
+              </w:rPr>
+              <w:t>Pavlol</w:t>
+            </w:r>
+            <w:proofErr w:type="spellEnd"/>
+            <w:r>
+              <w:rPr>
+                <w:rFonts w:ascii="Arial" w:hAnsi="Arial" w:cs="Arial"/>
+                <w:bCs/>
+                <w:sz w:val="18"/>
+                <w:szCs w:val="18"/>
+              </w:rPr>
+              <w:t xml:space="preserve"> and </w:t>
+            </w:r>
+            <w:r>
+              <w:rPr>
+                <w:rFonts w:ascii="Arial" w:hAnsi="Arial" w:cs="Arial"/>
+                <w:bCs/>
+                <w:sz w:val="18"/>
+                <w:szCs w:val="18"/>
+              </w:rPr>
+              <w:t>add</w:t>
+            </w:r>
+            <w:r>
+              <w:rPr>
+                <w:rFonts w:ascii="Arial" w:hAnsi="Arial" w:cs="Arial"/>
+                <w:bCs/>
+                <w:sz w:val="18"/>
+                <w:szCs w:val="18"/>
+              </w:rPr>
+              <w:t xml:space="preserve"> Aberdeen</w:t>
+            </w:r>
+            <w:r>
+              <w:rPr>
+                <w:rFonts w:ascii="Arial" w:hAnsi="Arial" w:cs="Arial"/>
+                <w:bCs/>
+                <w:sz w:val="18"/>
+                <w:szCs w:val="18"/>
+              </w:rPr>
+              <w:t xml:space="preserve"> Royal Infirmary to the </w:t>
+            </w:r>
+            <w:r>
+              <w:rPr>
+                <w:rFonts w:ascii="Arial" w:hAnsi="Arial" w:cs="Arial"/>
+                <w:bCs/>
+                <w:sz w:val="18"/>
+                <w:szCs w:val="18"/>
+              </w:rPr>
+              <w:t xml:space="preserve">hospital field. </w:t>
+            </w:r>
           </w:p>
         </w:tc>
         <w:tc>
@@ -3422,6 +4156,24 @@
                 <w:szCs w:val="18"/>
               </w:rPr>
             </w:pPr>
+            <w:r>
+              <w:rPr>
+                <w:rFonts w:ascii="Arial" w:hAnsi="Arial" w:cs="Arial"/>
+                <w:bCs/>
+                <w:sz w:val="18"/>
+                <w:szCs w:val="18"/>
+              </w:rPr>
+              <w:t>Image[24] [25]</w:t>
+            </w:r>
+            <w:r>
+              <w:rPr>
+                <w:rFonts w:ascii="Arial" w:hAnsi="Arial" w:cs="Arial"/>
+                <w:bCs/>
+                <w:sz w:val="18"/>
+                <w:szCs w:val="18"/>
+              </w:rPr>
+              <w:t>[26]</w:t>
+            </w:r>
           </w:p>
         </w:tc>
       </w:tr>
@@ -3470,7 +4222,27 @@
                 <w:sz w:val="18"/>
                 <w:szCs w:val="18"/>
               </w:rPr>
-              <w:t xml:space="preserve"> Find the record with the DoctorID: “</w:t>
+              <w:t xml:space="preserve"> Find the record with the </w:t>
+            </w:r>
+            <w:proofErr w:type="spellStart"/>
+            <w:r>
+              <w:rPr>
+                <w:rFonts w:ascii="Arial" w:hAnsi="Arial" w:cs="Arial"/>
+                <w:bCs/>
+                <w:sz w:val="18"/>
+                <w:szCs w:val="18"/>
+              </w:rPr>
+              <w:t>DoctorID</w:t>
+            </w:r>
+            <w:proofErr w:type="spellEnd"/>
+            <w:r>
+              <w:rPr>
+                <w:rFonts w:ascii="Arial" w:hAnsi="Arial" w:cs="Arial"/>
+                <w:bCs/>
+                <w:sz w:val="18"/>
+                <w:szCs w:val="18"/>
+              </w:rPr>
+              <w:t>: “</w:t>
             </w:r>
             <w:r>
               <w:rPr>
@@ -3574,6 +4346,33 @@
                 <w:szCs w:val="18"/>
               </w:rPr>
             </w:pPr>
+            <w:r>
+              <w:rPr>
+                <w:rFonts w:ascii="Arial" w:hAnsi="Arial" w:cs="Arial"/>
+                <w:bCs/>
+                <w:sz w:val="18"/>
+                <w:szCs w:val="18"/>
+              </w:rPr>
+              <w:t xml:space="preserve">As expected the system will not allow the user to submit a record without an email address. </w:t>
+            </w:r>
+            <w:r>
+              <w:rPr>
+                <w:rFonts w:ascii="Arial" w:hAnsi="Arial" w:cs="Arial"/>
+                <w:bCs/>
+                <w:sz w:val="18"/>
+                <w:szCs w:val="18"/>
+              </w:rPr>
+              <w:t>And returns an error message  to inform the user.</w:t>
+            </w:r>
+            <w:r>
+              <w:rPr>
+                <w:rFonts w:ascii="Arial" w:hAnsi="Arial" w:cs="Arial"/>
+                <w:bCs/>
+                <w:sz w:val="18"/>
+                <w:szCs w:val="18"/>
+              </w:rPr>
+              <w:t xml:space="preserve"> </w:t>
+            </w:r>
           </w:p>
         </w:tc>
         <w:tc>
@@ -3589,6 +4388,15 @@
                 <w:szCs w:val="18"/>
               </w:rPr>
             </w:pPr>
+            <w:r>
+              <w:rPr>
+                <w:rFonts w:ascii="Arial" w:hAnsi="Arial" w:cs="Arial"/>
+                <w:bCs/>
+                <w:sz w:val="18"/>
+                <w:szCs w:val="18"/>
+              </w:rPr>
+              <w:t>Image[27]</w:t>
+            </w:r>
           </w:p>
         </w:tc>
       </w:tr>
@@ -3639,14 +4447,25 @@
               </w:rPr>
               <w:t xml:space="preserve"> Find the record with the </w:t>
             </w:r>
-            <w:r>
-              <w:rPr>
-                <w:rFonts w:ascii="Arial" w:hAnsi="Arial" w:cs="Arial"/>
-                <w:bCs/>
-                <w:sz w:val="18"/>
-                <w:szCs w:val="18"/>
-              </w:rPr>
-              <w:t xml:space="preserve">DoctorID: “7763” and edit the Specialization field </w:t>
+            <w:proofErr w:type="spellStart"/>
+            <w:r>
+              <w:rPr>
+                <w:rFonts w:ascii="Arial" w:hAnsi="Arial" w:cs="Arial"/>
+                <w:bCs/>
+                <w:sz w:val="18"/>
+                <w:szCs w:val="18"/>
+              </w:rPr>
+              <w:t>DoctorID</w:t>
+            </w:r>
+            <w:proofErr w:type="spellEnd"/>
+            <w:r>
+              <w:rPr>
+                <w:rFonts w:ascii="Arial" w:hAnsi="Arial" w:cs="Arial"/>
+                <w:bCs/>
+                <w:sz w:val="18"/>
+                <w:szCs w:val="18"/>
+              </w:rPr>
+              <w:t xml:space="preserve">: “7763” and edit the Specialization field </w:t>
             </w:r>
             <w:r>
               <w:rPr>
@@ -3733,7 +4552,25 @@
                 <w:sz w:val="18"/>
                 <w:szCs w:val="18"/>
               </w:rPr>
-              <w:t xml:space="preserve">System should display a message to inform the user that the Specialization field has invalid characters. User wont be able to submit the form. </w:t>
+              <w:t xml:space="preserve">System should display a message to inform the user that the Specialization field has invalid characters. User </w:t>
+            </w:r>
+            <w:r>
+              <w:rPr>
+                <w:rFonts w:ascii="Arial" w:hAnsi="Arial" w:cs="Arial"/>
+                <w:bCs/>
+                <w:sz w:val="18"/>
+                <w:szCs w:val="18"/>
+              </w:rPr>
+              <w:t>won’t</w:t>
+            </w:r>
+            <w:r>
+              <w:rPr>
+                <w:rFonts w:ascii="Arial" w:hAnsi="Arial" w:cs="Arial"/>
+                <w:bCs/>
+                <w:sz w:val="18"/>
+                <w:szCs w:val="18"/>
+              </w:rPr>
+              <w:t xml:space="preserve"> be able to submit the form. </w:t>
             </w:r>
           </w:p>
         </w:tc>
@@ -3750,6 +4587,15 @@
                 <w:szCs w:val="18"/>
               </w:rPr>
             </w:pPr>
+            <w:r>
+              <w:rPr>
+                <w:rFonts w:ascii="Arial" w:hAnsi="Arial" w:cs="Arial"/>
+                <w:bCs/>
+                <w:sz w:val="18"/>
+                <w:szCs w:val="18"/>
+              </w:rPr>
+              <w:t xml:space="preserve">As expected the system will alert the user that the specialization field must only contain letters </w:t>
+            </w:r>
           </w:p>
         </w:tc>
         <w:tc>
@@ -3765,10 +4611,31 @@
                 <w:szCs w:val="18"/>
               </w:rPr>
             </w:pPr>
+            <w:r>
+              <w:rPr>
+                <w:rFonts w:ascii="Arial" w:hAnsi="Arial" w:cs="Arial"/>
+                <w:bCs/>
+                <w:sz w:val="18"/>
+                <w:szCs w:val="18"/>
+              </w:rPr>
+              <w:t>Image[</w:t>
+            </w:r>
+            <w:r>
+              <w:rPr>
+                <w:rFonts w:ascii="Arial" w:hAnsi="Arial" w:cs="Arial"/>
+                <w:bCs/>
+                <w:sz w:val="18"/>
+                <w:szCs w:val="18"/>
+              </w:rPr>
+              <w:t>28]</w:t>
+            </w:r>
           </w:p>
         </w:tc>
       </w:tr>
       <w:tr>
+        <w:trPr>
+          <w:trHeight w:val="1223"/>
+        </w:trPr>
         <w:tc>
           <w:tcPr>
             <w:tcW w:w="1270" w:type="dxa"/>
@@ -3813,7 +4680,27 @@
                 <w:sz w:val="18"/>
                 <w:szCs w:val="18"/>
               </w:rPr>
-              <w:t>Normal: Delete a patient record PatientID = “</w:t>
+              <w:t xml:space="preserve">Normal: Delete a patient record </w:t>
+            </w:r>
+            <w:proofErr w:type="spellStart"/>
+            <w:r>
+              <w:rPr>
+                <w:rFonts w:ascii="Arial" w:hAnsi="Arial" w:cs="Arial"/>
+                <w:bCs/>
+                <w:sz w:val="18"/>
+                <w:szCs w:val="18"/>
+              </w:rPr>
+              <w:t>PatientID</w:t>
+            </w:r>
+            <w:proofErr w:type="spellEnd"/>
+            <w:r>
+              <w:rPr>
+                <w:rFonts w:ascii="Arial" w:hAnsi="Arial" w:cs="Arial"/>
+                <w:bCs/>
+                <w:sz w:val="18"/>
+                <w:szCs w:val="18"/>
+              </w:rPr>
+              <w:t xml:space="preserve"> = “</w:t>
             </w:r>
             <w:r>
               <w:rPr>
@@ -3872,6 +4759,42 @@
                 <w:szCs w:val="18"/>
               </w:rPr>
             </w:pPr>
+            <w:r>
+              <w:rPr>
+                <w:rFonts w:ascii="Arial" w:hAnsi="Arial" w:cs="Arial"/>
+                <w:bCs/>
+                <w:sz w:val="18"/>
+                <w:szCs w:val="18"/>
+              </w:rPr>
+              <w:t>A</w:t>
+            </w:r>
+            <w:r>
+              <w:rPr>
+                <w:rFonts w:ascii="Arial" w:hAnsi="Arial" w:cs="Arial"/>
+                <w:bCs/>
+                <w:sz w:val="18"/>
+                <w:szCs w:val="18"/>
+              </w:rPr>
+              <w:t>s expected the user</w:t>
+            </w:r>
+            <w:r>
+              <w:rPr>
+                <w:rFonts w:ascii="Arial" w:hAnsi="Arial" w:cs="Arial"/>
+                <w:bCs/>
+                <w:sz w:val="18"/>
+                <w:szCs w:val="18"/>
+              </w:rPr>
+              <w:t xml:space="preserve"> located the record, right clicke</w:t>
+            </w:r>
+            <w:r>
+              <w:rPr>
+                <w:rFonts w:ascii="Arial" w:hAnsi="Arial" w:cs="Arial"/>
+                <w:bCs/>
+                <w:sz w:val="18"/>
+                <w:szCs w:val="18"/>
+              </w:rPr>
+              <w:t xml:space="preserve">d, pressed delete, confirmed to delete the user </w:t>
+            </w:r>
           </w:p>
         </w:tc>
         <w:tc>
@@ -3887,6 +4810,80 @@
                 <w:szCs w:val="18"/>
               </w:rPr>
             </w:pPr>
+            <w:r>
+              <w:rPr>
+                <w:rFonts w:ascii="Arial" w:hAnsi="Arial" w:cs="Arial"/>
+                <w:bCs/>
+                <w:sz w:val="18"/>
+                <w:szCs w:val="18"/>
+              </w:rPr>
+              <w:t>Image[29][30][31</w:t>
+            </w:r>
+            <w:r>
+              <w:rPr>
+                <w:rFonts w:ascii="Arial" w:hAnsi="Arial" w:cs="Arial"/>
+                <w:bCs/>
+                <w:sz w:val="18"/>
+                <w:szCs w:val="18"/>
+              </w:rPr>
+              <w:t>]</w:t>
+            </w:r>
+            <w:r>
+              <w:rPr>
+                <w:rFonts w:ascii="Arial" w:hAnsi="Arial" w:cs="Arial"/>
+                <w:bCs/>
+                <w:sz w:val="18"/>
+                <w:szCs w:val="18"/>
+              </w:rPr>
+              <w:t>[</w:t>
+            </w:r>
+            <w:r>
+              <w:rPr>
+                <w:rFonts w:ascii="Arial" w:hAnsi="Arial" w:cs="Arial"/>
+                <w:bCs/>
+                <w:sz w:val="18"/>
+                <w:szCs w:val="18"/>
+              </w:rPr>
+              <w:t>32]</w:t>
+            </w:r>
+            <w:r>
+              <w:rPr>
+                <w:rFonts w:ascii="Arial" w:hAnsi="Arial" w:cs="Arial"/>
+                <w:bCs/>
+                <w:sz w:val="18"/>
+                <w:szCs w:val="18"/>
+              </w:rPr>
+              <w:t xml:space="preserve"> It took a refresh of page to display the change to the database</w:t>
+            </w:r>
+            <w:r>
+              <w:rPr>
+                <w:rFonts w:ascii="Arial" w:hAnsi="Arial" w:cs="Arial"/>
+                <w:bCs/>
+                <w:sz w:val="18"/>
+                <w:szCs w:val="18"/>
+              </w:rPr>
+              <w:t xml:space="preserve"> on </w:t>
+            </w:r>
+            <w:proofErr w:type="spellStart"/>
+            <w:r>
+              <w:rPr>
+                <w:rFonts w:ascii="Arial" w:hAnsi="Arial" w:cs="Arial"/>
+                <w:bCs/>
+                <w:sz w:val="18"/>
+                <w:szCs w:val="18"/>
+              </w:rPr>
+              <w:t>gui</w:t>
+            </w:r>
+            <w:proofErr w:type="spellEnd"/>
+            <w:r>
+              <w:rPr>
+                <w:rFonts w:ascii="Arial" w:hAnsi="Arial" w:cs="Arial"/>
+                <w:bCs/>
+                <w:sz w:val="18"/>
+                <w:szCs w:val="18"/>
+              </w:rPr>
+              <w:t xml:space="preserve"> end</w:t>
+            </w:r>
           </w:p>
         </w:tc>
       </w:tr>
@@ -3956,14 +4953,25 @@
                 <w:szCs w:val="18"/>
               </w:rPr>
             </w:pPr>
-            <w:r>
-              <w:rPr>
-                <w:rFonts w:ascii="Arial" w:hAnsi="Arial" w:cs="Arial"/>
-                <w:bCs/>
-                <w:sz w:val="18"/>
-                <w:szCs w:val="18"/>
-              </w:rPr>
-              <w:t xml:space="preserve">PatientID: </w:t>
+            <w:proofErr w:type="spellStart"/>
+            <w:r>
+              <w:rPr>
+                <w:rFonts w:ascii="Arial" w:hAnsi="Arial" w:cs="Arial"/>
+                <w:bCs/>
+                <w:sz w:val="18"/>
+                <w:szCs w:val="18"/>
+              </w:rPr>
+              <w:t>PatientID</w:t>
+            </w:r>
+            <w:proofErr w:type="spellEnd"/>
+            <w:r>
+              <w:rPr>
+                <w:rFonts w:ascii="Arial" w:hAnsi="Arial" w:cs="Arial"/>
+                <w:bCs/>
+                <w:sz w:val="18"/>
+                <w:szCs w:val="18"/>
+              </w:rPr>
+              <w:t xml:space="preserve">: </w:t>
             </w:r>
             <w:r>
               <w:rPr>
@@ -3996,16 +5004,34 @@
                 <w:sz w:val="18"/>
                 <w:szCs w:val="18"/>
               </w:rPr>
-              <w:t xml:space="preserve">The System will not </w:t>
-            </w:r>
-            <w:r>
-              <w:rPr>
-                <w:rFonts w:ascii="Arial" w:hAnsi="Arial" w:cs="Arial"/>
-                <w:bCs/>
-                <w:sz w:val="18"/>
-                <w:szCs w:val="18"/>
-              </w:rPr>
-              <w:t xml:space="preserve">allow the record to be deleted due to SQL Exception. </w:t>
+              <w:t xml:space="preserve">The System will </w:t>
+            </w:r>
+            <w:r>
+              <w:rPr>
+                <w:rFonts w:ascii="Arial" w:hAnsi="Arial" w:cs="Arial"/>
+                <w:bCs/>
+                <w:sz w:val="18"/>
+                <w:szCs w:val="18"/>
+              </w:rPr>
+              <w:t xml:space="preserve">allow the record to be deleted due to </w:t>
+            </w:r>
+            <w:r>
+              <w:rPr>
+                <w:rFonts w:ascii="Arial" w:hAnsi="Arial" w:cs="Arial"/>
+                <w:bCs/>
+                <w:sz w:val="18"/>
+                <w:szCs w:val="18"/>
+              </w:rPr>
+              <w:t>no foreign keys being implemented in the database</w:t>
+            </w:r>
+            <w:r>
+              <w:rPr>
+                <w:rFonts w:ascii="Arial" w:hAnsi="Arial" w:cs="Arial"/>
+                <w:bCs/>
+                <w:sz w:val="18"/>
+                <w:szCs w:val="18"/>
+              </w:rPr>
+              <w:t xml:space="preserve">. </w:t>
             </w:r>
           </w:p>
         </w:tc>
@@ -4022,6 +5048,24 @@
                 <w:szCs w:val="18"/>
               </w:rPr>
             </w:pPr>
+            <w:r>
+              <w:rPr>
+                <w:rFonts w:ascii="Arial" w:hAnsi="Arial" w:cs="Arial"/>
+                <w:bCs/>
+                <w:sz w:val="18"/>
+                <w:szCs w:val="18"/>
+              </w:rPr>
+              <w:t xml:space="preserve">As expected the after finding and locating the record, deleting the record removed the </w:t>
+            </w:r>
+            <w:r>
+              <w:rPr>
+                <w:rFonts w:ascii="Arial" w:hAnsi="Arial" w:cs="Arial"/>
+                <w:bCs/>
+                <w:sz w:val="18"/>
+                <w:szCs w:val="18"/>
+              </w:rPr>
+              <w:t>record from the patient table due to no foreign key constraints in the data dictionary</w:t>
+            </w:r>
           </w:p>
         </w:tc>
         <w:tc>
@@ -4037,6 +5081,33 @@
                 <w:szCs w:val="18"/>
               </w:rPr>
             </w:pPr>
+            <w:r>
+              <w:rPr>
+                <w:rFonts w:ascii="Arial" w:hAnsi="Arial" w:cs="Arial"/>
+                <w:bCs/>
+                <w:sz w:val="18"/>
+                <w:szCs w:val="18"/>
+              </w:rPr>
+              <w:t>Image [33][34][35]</w:t>
+            </w:r>
+            <w:r>
+              <w:rPr>
+                <w:rFonts w:ascii="Arial" w:hAnsi="Arial" w:cs="Arial"/>
+                <w:bCs/>
+                <w:sz w:val="18"/>
+                <w:szCs w:val="18"/>
+              </w:rPr>
+              <w:t xml:space="preserve"> SQL </w:t>
+            </w:r>
+            <w:r>
+              <w:rPr>
+                <w:rFonts w:ascii="Arial" w:hAnsi="Arial" w:cs="Arial"/>
+                <w:bCs/>
+                <w:sz w:val="18"/>
+                <w:szCs w:val="18"/>
+              </w:rPr>
+              <w:t xml:space="preserve">queries to show the presence and deletion of the record from database. </w:t>
+            </w:r>
           </w:p>
         </w:tc>
       </w:tr>
@@ -4094,7 +5165,27 @@
                 <w:sz w:val="18"/>
                 <w:szCs w:val="18"/>
               </w:rPr>
-              <w:t xml:space="preserve">Delete a record with no PatientID </w:t>
+              <w:t xml:space="preserve">Delete a record with no </w:t>
+            </w:r>
+            <w:proofErr w:type="spellStart"/>
+            <w:r>
+              <w:rPr>
+                <w:rFonts w:ascii="Arial" w:hAnsi="Arial" w:cs="Arial"/>
+                <w:bCs/>
+                <w:sz w:val="18"/>
+                <w:szCs w:val="18"/>
+              </w:rPr>
+              <w:t>PatientID</w:t>
+            </w:r>
+            <w:proofErr w:type="spellEnd"/>
+            <w:r>
+              <w:rPr>
+                <w:rFonts w:ascii="Arial" w:hAnsi="Arial" w:cs="Arial"/>
+                <w:bCs/>
+                <w:sz w:val="18"/>
+                <w:szCs w:val="18"/>
+              </w:rPr>
+              <w:t xml:space="preserve"> </w:t>
             </w:r>
           </w:p>
         </w:tc>
@@ -4135,6 +5226,15 @@
                 <w:szCs w:val="18"/>
               </w:rPr>
             </w:pPr>
+            <w:r>
+              <w:rPr>
+                <w:rFonts w:ascii="Arial" w:hAnsi="Arial" w:cs="Arial"/>
+                <w:bCs/>
+                <w:sz w:val="18"/>
+                <w:szCs w:val="18"/>
+              </w:rPr>
+              <w:t xml:space="preserve">As expected there is no way to demonstrate this. </w:t>
+            </w:r>
           </w:p>
         </w:tc>
         <w:tc>
@@ -4150,37 +5250,30 @@
                 <w:szCs w:val="18"/>
               </w:rPr>
             </w:pPr>
+            <w:r>
+              <w:rPr>
+                <w:rFonts w:ascii="Arial" w:hAnsi="Arial" w:cs="Arial"/>
+                <w:bCs/>
+                <w:sz w:val="18"/>
+                <w:szCs w:val="18"/>
+              </w:rPr>
+              <w:t xml:space="preserve">No </w:t>
+            </w:r>
+            <w:proofErr w:type="spellStart"/>
+            <w:r>
+              <w:rPr>
+                <w:rFonts w:ascii="Arial" w:hAnsi="Arial" w:cs="Arial"/>
+                <w:bCs/>
+                <w:sz w:val="18"/>
+                <w:szCs w:val="18"/>
+              </w:rPr>
+              <w:t>commnet</w:t>
+            </w:r>
+            <w:proofErr w:type="spellEnd"/>
           </w:p>
         </w:tc>
       </w:tr>
     </w:tbl>
-    <w:p>
-      <w:pPr>
-        <w:rPr>
-          <w:rFonts w:ascii="Arial" w:hAnsi="Arial" w:cs="Arial"/>
-          <w:sz w:val="18"/>
-          <w:szCs w:val="18"/>
-        </w:rPr>
-      </w:pPr>
-    </w:p>
-    <w:p>
-      <w:pPr>
-        <w:rPr>
-          <w:rFonts w:ascii="Arial" w:hAnsi="Arial" w:cs="Arial"/>
-          <w:sz w:val="18"/>
-          <w:szCs w:val="18"/>
-        </w:rPr>
-      </w:pPr>
-    </w:p>
-    <w:p>
-      <w:pPr>
-        <w:rPr>
-          <w:rFonts w:ascii="Arial" w:hAnsi="Arial" w:cs="Arial"/>
-          <w:sz w:val="18"/>
-          <w:szCs w:val="18"/>
-        </w:rPr>
-      </w:pPr>
-    </w:p>
     <w:p>
       <w:pPr>
         <w:rPr>
@@ -4238,6 +5331,7 @@
                 <w:sz w:val="18"/>
                 <w:szCs w:val="18"/>
               </w:rPr>
+              <w:lastRenderedPageBreak/>
               <w:t>Test case</w:t>
             </w:r>
           </w:p>
@@ -4461,7 +5555,25 @@
                 <w:sz w:val="18"/>
                 <w:szCs w:val="18"/>
               </w:rPr>
-              <w:t xml:space="preserve">The Visit table will open in the main frame and allow the user to </w:t>
+              <w:t xml:space="preserve">The </w:t>
+            </w:r>
+            <w:r>
+              <w:rPr>
+                <w:rFonts w:ascii="Arial" w:hAnsi="Arial" w:cs="Arial"/>
+                <w:bCs/>
+                <w:sz w:val="18"/>
+                <w:szCs w:val="18"/>
+              </w:rPr>
+              <w:t>Drug</w:t>
+            </w:r>
+            <w:r>
+              <w:rPr>
+                <w:rFonts w:ascii="Arial" w:hAnsi="Arial" w:cs="Arial"/>
+                <w:bCs/>
+                <w:sz w:val="18"/>
+                <w:szCs w:val="18"/>
+              </w:rPr>
+              <w:t xml:space="preserve"> table will open in the main frame and allow the user to </w:t>
             </w:r>
             <w:r>
               <w:rPr>
@@ -4496,6 +5608,15 @@
                 <w:szCs w:val="18"/>
               </w:rPr>
             </w:pPr>
+            <w:r>
+              <w:rPr>
+                <w:rFonts w:ascii="Arial" w:hAnsi="Arial" w:cs="Arial"/>
+                <w:bCs/>
+                <w:sz w:val="18"/>
+                <w:szCs w:val="18"/>
+              </w:rPr>
+              <w:t>As expected the Drug table opens without issues</w:t>
+            </w:r>
           </w:p>
         </w:tc>
         <w:tc>
@@ -4511,6 +5632,24 @@
                 <w:szCs w:val="18"/>
               </w:rPr>
             </w:pPr>
+            <w:r>
+              <w:rPr>
+                <w:rFonts w:ascii="Arial" w:hAnsi="Arial" w:cs="Arial"/>
+                <w:bCs/>
+                <w:sz w:val="18"/>
+                <w:szCs w:val="18"/>
+              </w:rPr>
+              <w:t>Image [36]</w:t>
+            </w:r>
+            <w:r>
+              <w:rPr>
+                <w:rFonts w:ascii="Arial" w:hAnsi="Arial" w:cs="Arial"/>
+                <w:bCs/>
+                <w:sz w:val="18"/>
+                <w:szCs w:val="18"/>
+              </w:rPr>
+              <w:t xml:space="preserve"> &amp; [37]</w:t>
+            </w:r>
           </w:p>
         </w:tc>
       </w:tr>
@@ -4627,6 +5766,24 @@
                 <w:szCs w:val="18"/>
               </w:rPr>
             </w:pPr>
+            <w:r>
+              <w:rPr>
+                <w:rFonts w:ascii="Arial" w:hAnsi="Arial" w:cs="Arial"/>
+                <w:bCs/>
+                <w:sz w:val="18"/>
+                <w:szCs w:val="18"/>
+              </w:rPr>
+              <w:t xml:space="preserve">As expected after making the window full screen, the benefits were easier to read, </w:t>
+            </w:r>
+            <w:r>
+              <w:rPr>
+                <w:rFonts w:ascii="Arial" w:hAnsi="Arial" w:cs="Arial"/>
+                <w:bCs/>
+                <w:sz w:val="18"/>
+                <w:szCs w:val="18"/>
+              </w:rPr>
+              <w:t xml:space="preserve">and sorting of name column was available, resizing columns as necessary was also available </w:t>
+            </w:r>
           </w:p>
         </w:tc>
         <w:tc>
@@ -4642,6 +5799,15 @@
                 <w:szCs w:val="18"/>
               </w:rPr>
             </w:pPr>
+            <w:r>
+              <w:rPr>
+                <w:rFonts w:ascii="Arial" w:hAnsi="Arial" w:cs="Arial"/>
+                <w:bCs/>
+                <w:sz w:val="18"/>
+                <w:szCs w:val="18"/>
+              </w:rPr>
+              <w:t>Image[38]</w:t>
+            </w:r>
           </w:p>
         </w:tc>
       </w:tr>
@@ -4726,7 +5892,27 @@
                 <w:sz w:val="18"/>
                 <w:szCs w:val="18"/>
               </w:rPr>
-              <w:t>’s containing the string “Ib”</w:t>
+              <w:t>’s containing the string “</w:t>
+            </w:r>
+            <w:proofErr w:type="spellStart"/>
+            <w:r>
+              <w:rPr>
+                <w:rFonts w:ascii="Arial" w:hAnsi="Arial" w:cs="Arial"/>
+                <w:bCs/>
+                <w:sz w:val="18"/>
+                <w:szCs w:val="18"/>
+              </w:rPr>
+              <w:t>Ib</w:t>
+            </w:r>
+            <w:proofErr w:type="spellEnd"/>
+            <w:r>
+              <w:rPr>
+                <w:rFonts w:ascii="Arial" w:hAnsi="Arial" w:cs="Arial"/>
+                <w:bCs/>
+                <w:sz w:val="18"/>
+                <w:szCs w:val="18"/>
+              </w:rPr>
+              <w:t>”</w:t>
             </w:r>
           </w:p>
         </w:tc>
@@ -4750,7 +5936,27 @@
                 <w:sz w:val="18"/>
                 <w:szCs w:val="18"/>
               </w:rPr>
-              <w:t xml:space="preserve">The system will return all drugs that contain the String “Ib” </w:t>
+              <w:t>The system will return all drugs that contain the String “</w:t>
+            </w:r>
+            <w:proofErr w:type="spellStart"/>
+            <w:r>
+              <w:rPr>
+                <w:rFonts w:ascii="Arial" w:hAnsi="Arial" w:cs="Arial"/>
+                <w:bCs/>
+                <w:sz w:val="18"/>
+                <w:szCs w:val="18"/>
+              </w:rPr>
+              <w:t>Ib</w:t>
+            </w:r>
+            <w:proofErr w:type="spellEnd"/>
+            <w:r>
+              <w:rPr>
+                <w:rFonts w:ascii="Arial" w:hAnsi="Arial" w:cs="Arial"/>
+                <w:bCs/>
+                <w:sz w:val="18"/>
+                <w:szCs w:val="18"/>
+              </w:rPr>
+              <w:t xml:space="preserve">” </w:t>
             </w:r>
             <w:r>
               <w:rPr>
@@ -4776,6 +5982,44 @@
                 <w:szCs w:val="18"/>
               </w:rPr>
             </w:pPr>
+            <w:r>
+              <w:rPr>
+                <w:rFonts w:ascii="Arial" w:hAnsi="Arial" w:cs="Arial"/>
+                <w:bCs/>
+                <w:sz w:val="18"/>
+                <w:szCs w:val="18"/>
+              </w:rPr>
+              <w:t xml:space="preserve">As expected </w:t>
+            </w:r>
+            <w:r>
+              <w:rPr>
+                <w:rFonts w:ascii="Arial" w:hAnsi="Arial" w:cs="Arial"/>
+                <w:bCs/>
+                <w:sz w:val="18"/>
+                <w:szCs w:val="18"/>
+              </w:rPr>
+              <w:t>the system displayed the records containing “</w:t>
+            </w:r>
+            <w:proofErr w:type="spellStart"/>
+            <w:r>
+              <w:rPr>
+                <w:rFonts w:ascii="Arial" w:hAnsi="Arial" w:cs="Arial"/>
+                <w:bCs/>
+                <w:sz w:val="18"/>
+                <w:szCs w:val="18"/>
+              </w:rPr>
+              <w:t>Ib</w:t>
+            </w:r>
+            <w:proofErr w:type="spellEnd"/>
+            <w:r>
+              <w:rPr>
+                <w:rFonts w:ascii="Arial" w:hAnsi="Arial" w:cs="Arial"/>
+                <w:bCs/>
+                <w:sz w:val="18"/>
+                <w:szCs w:val="18"/>
+              </w:rPr>
+              <w:t xml:space="preserve">” in the Drug name, returning one record, Ibuprofen Kids. </w:t>
+            </w:r>
           </w:p>
         </w:tc>
         <w:tc>
@@ -4791,10 +6035,3536 @@
                 <w:szCs w:val="18"/>
               </w:rPr>
             </w:pPr>
+            <w:r>
+              <w:rPr>
+                <w:rFonts w:ascii="Arial" w:hAnsi="Arial" w:cs="Arial"/>
+                <w:bCs/>
+                <w:sz w:val="18"/>
+                <w:szCs w:val="18"/>
+              </w:rPr>
+              <w:t>Image[39]</w:t>
+            </w:r>
+            <w:r>
+              <w:rPr>
+                <w:rFonts w:ascii="Arial" w:hAnsi="Arial" w:cs="Arial"/>
+                <w:bCs/>
+                <w:sz w:val="18"/>
+                <w:szCs w:val="18"/>
+              </w:rPr>
+              <w:t>[40][41]</w:t>
+            </w:r>
           </w:p>
         </w:tc>
       </w:tr>
       <w:bookmarkEnd w:id="0"/>
+    </w:tbl>
+    <w:p>
+      <w:pPr>
+        <w:rPr>
+          <w:rFonts w:ascii="Arial" w:hAnsi="Arial" w:cs="Arial"/>
+          <w:sz w:val="18"/>
+          <w:szCs w:val="18"/>
+        </w:rPr>
+      </w:pPr>
+    </w:p>
+    <w:p>
+      <w:pPr>
+        <w:rPr>
+          <w:rFonts w:ascii="Arial" w:hAnsi="Arial" w:cs="Arial"/>
+          <w:sz w:val="18"/>
+          <w:szCs w:val="18"/>
+        </w:rPr>
+      </w:pPr>
+    </w:p>
+    <w:p>
+      <w:pPr>
+        <w:rPr>
+          <w:rFonts w:ascii="Arial" w:hAnsi="Arial" w:cs="Arial"/>
+          <w:sz w:val="18"/>
+          <w:szCs w:val="18"/>
+        </w:rPr>
+      </w:pPr>
+      <w:r>
+        <w:rPr>
+          <w:rFonts w:ascii="Arial" w:hAnsi="Arial" w:cs="Arial"/>
+          <w:sz w:val="18"/>
+          <w:szCs w:val="18"/>
+        </w:rPr>
+        <w:br w:type="page"/>
+      </w:r>
+    </w:p>
+    <w:p>
+      <w:pPr>
+        <w:rPr>
+          <w:rFonts w:ascii="Arial" w:hAnsi="Arial" w:cs="Arial"/>
+          <w:sz w:val="18"/>
+          <w:szCs w:val="18"/>
+        </w:rPr>
+      </w:pPr>
+      <w:r>
+        <w:rPr>
+          <w:rFonts w:ascii="Arial" w:hAnsi="Arial" w:cs="Arial"/>
+          <w:sz w:val="18"/>
+          <w:szCs w:val="18"/>
+        </w:rPr>
+        <w:lastRenderedPageBreak/>
+        <w:t>References</w:t>
+      </w:r>
+    </w:p>
+    <w:tbl>
+      <w:tblPr>
+        <w:tblStyle w:val="TableGrid"/>
+        <w:tblW w:w="0" w:type="auto"/>
+        <w:tblInd w:w="-289" w:type="dxa"/>
+        <w:tblLayout w:type="fixed"/>
+        <w:tblLook w:val="04A0" w:firstRow="1" w:lastRow="0" w:firstColumn="1" w:lastColumn="0" w:noHBand="0" w:noVBand="1"/>
+      </w:tblPr>
+      <w:tblGrid>
+        <w:gridCol w:w="568"/>
+        <w:gridCol w:w="8737"/>
+      </w:tblGrid>
+      <w:tr>
+        <w:tc>
+          <w:tcPr>
+            <w:tcW w:w="568" w:type="dxa"/>
+          </w:tcPr>
+          <w:p>
+            <w:pPr>
+              <w:rPr>
+                <w:rFonts w:ascii="Arial" w:hAnsi="Arial" w:cs="Arial"/>
+                <w:sz w:val="18"/>
+                <w:szCs w:val="18"/>
+              </w:rPr>
+            </w:pPr>
+            <w:r>
+              <w:rPr>
+                <w:rFonts w:ascii="Arial" w:hAnsi="Arial" w:cs="Arial"/>
+                <w:sz w:val="18"/>
+                <w:szCs w:val="18"/>
+              </w:rPr>
+              <w:t>1</w:t>
+            </w:r>
+          </w:p>
+        </w:tc>
+        <w:tc>
+          <w:tcPr>
+            <w:tcW w:w="8737" w:type="dxa"/>
+          </w:tcPr>
+          <w:p>
+            <w:pPr>
+              <w:rPr>
+                <w:rFonts w:ascii="Arial" w:hAnsi="Arial" w:cs="Arial"/>
+                <w:sz w:val="18"/>
+                <w:szCs w:val="18"/>
+              </w:rPr>
+            </w:pPr>
+            <w:r>
+              <w:rPr>
+                <w:rFonts w:ascii="Arial" w:hAnsi="Arial" w:cs="Arial"/>
+                <w:sz w:val="18"/>
+                <w:szCs w:val="18"/>
+              </w:rPr>
+              <w:drawing>
+                <wp:inline distT="0" distB="0" distL="0" distR="0" wp14:anchorId="0434BCB2" wp14:editId="67BAA9E3">
+                  <wp:extent cx="3888337" cy="2933700"/>
+                  <wp:effectExtent l="0" t="0" r="0" b="0"/>
+                  <wp:docPr id="1335771945" name="Picture 1"/>
+                  <wp:cNvGraphicFramePr>
+                    <a:graphicFrameLocks xmlns:a="http://schemas.openxmlformats.org/drawingml/2006/main" noChangeAspect="1"/>
+                  </wp:cNvGraphicFramePr>
+                  <a:graphic xmlns:a="http://schemas.openxmlformats.org/drawingml/2006/main">
+                    <a:graphicData uri="http://schemas.openxmlformats.org/drawingml/2006/picture">
+                      <pic:pic xmlns:pic="http://schemas.openxmlformats.org/drawingml/2006/picture">
+                        <pic:nvPicPr>
+                          <pic:cNvPr id="1335771945" name=""/>
+                          <pic:cNvPicPr/>
+                        </pic:nvPicPr>
+                        <pic:blipFill>
+                          <a:blip r:embed="rId7"/>
+                          <a:stretch>
+                            <a:fillRect/>
+                          </a:stretch>
+                        </pic:blipFill>
+                        <pic:spPr>
+                          <a:xfrm>
+                            <a:off x="0" y="0"/>
+                            <a:ext cx="3896538" cy="2939888"/>
+                          </a:xfrm>
+                          <a:prstGeom prst="rect">
+                            <a:avLst/>
+                          </a:prstGeom>
+                        </pic:spPr>
+                      </pic:pic>
+                    </a:graphicData>
+                  </a:graphic>
+                </wp:inline>
+              </w:drawing>
+            </w:r>
+          </w:p>
+        </w:tc>
+      </w:tr>
+      <w:tr>
+        <w:tc>
+          <w:tcPr>
+            <w:tcW w:w="568" w:type="dxa"/>
+          </w:tcPr>
+          <w:p>
+            <w:pPr>
+              <w:rPr>
+                <w:rFonts w:ascii="Arial" w:hAnsi="Arial" w:cs="Arial"/>
+                <w:sz w:val="18"/>
+                <w:szCs w:val="18"/>
+              </w:rPr>
+            </w:pPr>
+            <w:r>
+              <w:rPr>
+                <w:rFonts w:ascii="Arial" w:hAnsi="Arial" w:cs="Arial"/>
+                <w:sz w:val="18"/>
+                <w:szCs w:val="18"/>
+              </w:rPr>
+              <w:t>2</w:t>
+            </w:r>
+          </w:p>
+        </w:tc>
+        <w:tc>
+          <w:tcPr>
+            <w:tcW w:w="8737" w:type="dxa"/>
+          </w:tcPr>
+          <w:p>
+            <w:pPr>
+              <w:rPr>
+                <w:rFonts w:ascii="Arial" w:hAnsi="Arial" w:cs="Arial"/>
+                <w:sz w:val="18"/>
+                <w:szCs w:val="18"/>
+              </w:rPr>
+            </w:pPr>
+            <w:r>
+              <w:rPr>
+                <w:rFonts w:ascii="Arial" w:hAnsi="Arial" w:cs="Arial"/>
+                <w:sz w:val="18"/>
+                <w:szCs w:val="18"/>
+              </w:rPr>
+              <w:drawing>
+                <wp:inline distT="0" distB="0" distL="0" distR="0" wp14:anchorId="3B536913" wp14:editId="70567101">
+                  <wp:extent cx="1895475" cy="702817"/>
+                  <wp:effectExtent l="0" t="0" r="0" b="2540"/>
+                  <wp:docPr id="1559406492" name="Picture 1"/>
+                  <wp:cNvGraphicFramePr>
+                    <a:graphicFrameLocks xmlns:a="http://schemas.openxmlformats.org/drawingml/2006/main" noChangeAspect="1"/>
+                  </wp:cNvGraphicFramePr>
+                  <a:graphic xmlns:a="http://schemas.openxmlformats.org/drawingml/2006/main">
+                    <a:graphicData uri="http://schemas.openxmlformats.org/drawingml/2006/picture">
+                      <pic:pic xmlns:pic="http://schemas.openxmlformats.org/drawingml/2006/picture">
+                        <pic:nvPicPr>
+                          <pic:cNvPr id="1559406492" name=""/>
+                          <pic:cNvPicPr/>
+                        </pic:nvPicPr>
+                        <pic:blipFill>
+                          <a:blip r:embed="rId8"/>
+                          <a:stretch>
+                            <a:fillRect/>
+                          </a:stretch>
+                        </pic:blipFill>
+                        <pic:spPr>
+                          <a:xfrm>
+                            <a:off x="0" y="0"/>
+                            <a:ext cx="1903005" cy="705609"/>
+                          </a:xfrm>
+                          <a:prstGeom prst="rect">
+                            <a:avLst/>
+                          </a:prstGeom>
+                        </pic:spPr>
+                      </pic:pic>
+                    </a:graphicData>
+                  </a:graphic>
+                </wp:inline>
+              </w:drawing>
+            </w:r>
+          </w:p>
+        </w:tc>
+      </w:tr>
+      <w:tr>
+        <w:tc>
+          <w:tcPr>
+            <w:tcW w:w="568" w:type="dxa"/>
+          </w:tcPr>
+          <w:p>
+            <w:pPr>
+              <w:rPr>
+                <w:rFonts w:ascii="Arial" w:hAnsi="Arial" w:cs="Arial"/>
+                <w:sz w:val="18"/>
+                <w:szCs w:val="18"/>
+              </w:rPr>
+            </w:pPr>
+            <w:r>
+              <w:rPr>
+                <w:rFonts w:ascii="Arial" w:hAnsi="Arial" w:cs="Arial"/>
+                <w:sz w:val="18"/>
+                <w:szCs w:val="18"/>
+              </w:rPr>
+              <w:t>3</w:t>
+            </w:r>
+          </w:p>
+        </w:tc>
+        <w:tc>
+          <w:tcPr>
+            <w:tcW w:w="8737" w:type="dxa"/>
+          </w:tcPr>
+          <w:p>
+            <w:pPr>
+              <w:rPr>
+                <w:rFonts w:ascii="Arial" w:hAnsi="Arial" w:cs="Arial"/>
+                <w:sz w:val="18"/>
+                <w:szCs w:val="18"/>
+              </w:rPr>
+            </w:pPr>
+            <w:r>
+              <w:rPr>
+                <w:rFonts w:ascii="Arial" w:hAnsi="Arial" w:cs="Arial"/>
+                <w:sz w:val="18"/>
+                <w:szCs w:val="18"/>
+              </w:rPr>
+              <w:drawing>
+                <wp:inline distT="0" distB="0" distL="0" distR="0" wp14:anchorId="15AED48D" wp14:editId="3DF50308">
+                  <wp:extent cx="1914525" cy="1034590"/>
+                  <wp:effectExtent l="0" t="0" r="0" b="0"/>
+                  <wp:docPr id="333124213" name="Picture 1"/>
+                  <wp:cNvGraphicFramePr>
+                    <a:graphicFrameLocks xmlns:a="http://schemas.openxmlformats.org/drawingml/2006/main" noChangeAspect="1"/>
+                  </wp:cNvGraphicFramePr>
+                  <a:graphic xmlns:a="http://schemas.openxmlformats.org/drawingml/2006/main">
+                    <a:graphicData uri="http://schemas.openxmlformats.org/drawingml/2006/picture">
+                      <pic:pic xmlns:pic="http://schemas.openxmlformats.org/drawingml/2006/picture">
+                        <pic:nvPicPr>
+                          <pic:cNvPr id="333124213" name=""/>
+                          <pic:cNvPicPr/>
+                        </pic:nvPicPr>
+                        <pic:blipFill>
+                          <a:blip r:embed="rId9"/>
+                          <a:stretch>
+                            <a:fillRect/>
+                          </a:stretch>
+                        </pic:blipFill>
+                        <pic:spPr>
+                          <a:xfrm>
+                            <a:off x="0" y="0"/>
+                            <a:ext cx="1926720" cy="1041180"/>
+                          </a:xfrm>
+                          <a:prstGeom prst="rect">
+                            <a:avLst/>
+                          </a:prstGeom>
+                        </pic:spPr>
+                      </pic:pic>
+                    </a:graphicData>
+                  </a:graphic>
+                </wp:inline>
+              </w:drawing>
+            </w:r>
+          </w:p>
+        </w:tc>
+      </w:tr>
+      <w:tr>
+        <w:tc>
+          <w:tcPr>
+            <w:tcW w:w="568" w:type="dxa"/>
+          </w:tcPr>
+          <w:p>
+            <w:pPr>
+              <w:rPr>
+                <w:rFonts w:ascii="Arial" w:hAnsi="Arial" w:cs="Arial"/>
+                <w:sz w:val="18"/>
+                <w:szCs w:val="18"/>
+              </w:rPr>
+            </w:pPr>
+            <w:r>
+              <w:rPr>
+                <w:rFonts w:ascii="Arial" w:hAnsi="Arial" w:cs="Arial"/>
+                <w:sz w:val="18"/>
+                <w:szCs w:val="18"/>
+              </w:rPr>
+              <w:t>4</w:t>
+            </w:r>
+          </w:p>
+        </w:tc>
+        <w:tc>
+          <w:tcPr>
+            <w:tcW w:w="8737" w:type="dxa"/>
+          </w:tcPr>
+          <w:p>
+            <w:pPr>
+              <w:rPr>
+                <w:rFonts w:ascii="Arial" w:hAnsi="Arial" w:cs="Arial"/>
+                <w:sz w:val="18"/>
+                <w:szCs w:val="18"/>
+              </w:rPr>
+            </w:pPr>
+            <w:r>
+              <w:rPr>
+                <w:rFonts w:ascii="Arial" w:hAnsi="Arial" w:cs="Arial"/>
+                <w:sz w:val="18"/>
+                <w:szCs w:val="18"/>
+              </w:rPr>
+              <w:drawing>
+                <wp:inline distT="0" distB="0" distL="0" distR="0" wp14:anchorId="5C608133" wp14:editId="50431B19">
+                  <wp:extent cx="4588748" cy="3457575"/>
+                  <wp:effectExtent l="0" t="0" r="2540" b="0"/>
+                  <wp:docPr id="445846765" name="Picture 1"/>
+                  <wp:cNvGraphicFramePr>
+                    <a:graphicFrameLocks xmlns:a="http://schemas.openxmlformats.org/drawingml/2006/main" noChangeAspect="1"/>
+                  </wp:cNvGraphicFramePr>
+                  <a:graphic xmlns:a="http://schemas.openxmlformats.org/drawingml/2006/main">
+                    <a:graphicData uri="http://schemas.openxmlformats.org/drawingml/2006/picture">
+                      <pic:pic xmlns:pic="http://schemas.openxmlformats.org/drawingml/2006/picture">
+                        <pic:nvPicPr>
+                          <pic:cNvPr id="445846765" name=""/>
+                          <pic:cNvPicPr/>
+                        </pic:nvPicPr>
+                        <pic:blipFill>
+                          <a:blip r:embed="rId10"/>
+                          <a:stretch>
+                            <a:fillRect/>
+                          </a:stretch>
+                        </pic:blipFill>
+                        <pic:spPr>
+                          <a:xfrm>
+                            <a:off x="0" y="0"/>
+                            <a:ext cx="4591149" cy="3459384"/>
+                          </a:xfrm>
+                          <a:prstGeom prst="rect">
+                            <a:avLst/>
+                          </a:prstGeom>
+                        </pic:spPr>
+                      </pic:pic>
+                    </a:graphicData>
+                  </a:graphic>
+                </wp:inline>
+              </w:drawing>
+            </w:r>
+          </w:p>
+        </w:tc>
+      </w:tr>
+      <w:tr>
+        <w:tc>
+          <w:tcPr>
+            <w:tcW w:w="568" w:type="dxa"/>
+          </w:tcPr>
+          <w:p>
+            <w:pPr>
+              <w:rPr>
+                <w:rFonts w:ascii="Arial" w:hAnsi="Arial" w:cs="Arial"/>
+                <w:sz w:val="18"/>
+                <w:szCs w:val="18"/>
+              </w:rPr>
+            </w:pPr>
+            <w:r>
+              <w:rPr>
+                <w:rFonts w:ascii="Arial" w:hAnsi="Arial" w:cs="Arial"/>
+                <w:sz w:val="18"/>
+                <w:szCs w:val="18"/>
+              </w:rPr>
+              <w:lastRenderedPageBreak/>
+              <w:t>5</w:t>
+            </w:r>
+          </w:p>
+        </w:tc>
+        <w:tc>
+          <w:tcPr>
+            <w:tcW w:w="8737" w:type="dxa"/>
+          </w:tcPr>
+          <w:p>
+            <w:pPr>
+              <w:rPr>
+                <w:rFonts w:ascii="Arial" w:hAnsi="Arial" w:cs="Arial"/>
+                <w:sz w:val="18"/>
+                <w:szCs w:val="18"/>
+              </w:rPr>
+            </w:pPr>
+            <w:r>
+              <w:rPr>
+                <w:rFonts w:ascii="Arial" w:hAnsi="Arial" w:cs="Arial"/>
+                <w:sz w:val="18"/>
+                <w:szCs w:val="18"/>
+              </w:rPr>
+              <w:drawing>
+                <wp:inline distT="0" distB="0" distL="0" distR="0" wp14:anchorId="6654EE79" wp14:editId="0D74F9AB">
+                  <wp:extent cx="2699310" cy="1419225"/>
+                  <wp:effectExtent l="0" t="0" r="6350" b="0"/>
+                  <wp:docPr id="764461536" name="Picture 1"/>
+                  <wp:cNvGraphicFramePr>
+                    <a:graphicFrameLocks xmlns:a="http://schemas.openxmlformats.org/drawingml/2006/main" noChangeAspect="1"/>
+                  </wp:cNvGraphicFramePr>
+                  <a:graphic xmlns:a="http://schemas.openxmlformats.org/drawingml/2006/main">
+                    <a:graphicData uri="http://schemas.openxmlformats.org/drawingml/2006/picture">
+                      <pic:pic xmlns:pic="http://schemas.openxmlformats.org/drawingml/2006/picture">
+                        <pic:nvPicPr>
+                          <pic:cNvPr id="764461536" name=""/>
+                          <pic:cNvPicPr/>
+                        </pic:nvPicPr>
+                        <pic:blipFill>
+                          <a:blip r:embed="rId11"/>
+                          <a:stretch>
+                            <a:fillRect/>
+                          </a:stretch>
+                        </pic:blipFill>
+                        <pic:spPr>
+                          <a:xfrm>
+                            <a:off x="0" y="0"/>
+                            <a:ext cx="2701893" cy="1420583"/>
+                          </a:xfrm>
+                          <a:prstGeom prst="rect">
+                            <a:avLst/>
+                          </a:prstGeom>
+                        </pic:spPr>
+                      </pic:pic>
+                    </a:graphicData>
+                  </a:graphic>
+                </wp:inline>
+              </w:drawing>
+            </w:r>
+          </w:p>
+        </w:tc>
+      </w:tr>
+      <w:tr>
+        <w:tc>
+          <w:tcPr>
+            <w:tcW w:w="568" w:type="dxa"/>
+          </w:tcPr>
+          <w:p>
+            <w:pPr>
+              <w:rPr>
+                <w:rFonts w:ascii="Arial" w:hAnsi="Arial" w:cs="Arial"/>
+                <w:sz w:val="18"/>
+                <w:szCs w:val="18"/>
+              </w:rPr>
+            </w:pPr>
+            <w:r>
+              <w:rPr>
+                <w:rFonts w:ascii="Arial" w:hAnsi="Arial" w:cs="Arial"/>
+                <w:sz w:val="18"/>
+                <w:szCs w:val="18"/>
+              </w:rPr>
+              <w:t>6</w:t>
+            </w:r>
+          </w:p>
+        </w:tc>
+        <w:tc>
+          <w:tcPr>
+            <w:tcW w:w="8737" w:type="dxa"/>
+          </w:tcPr>
+          <w:p>
+            <w:pPr>
+              <w:tabs>
+                <w:tab w:val="left" w:pos="1470"/>
+              </w:tabs>
+              <w:rPr>
+                <w:rFonts w:ascii="Arial" w:hAnsi="Arial" w:cs="Arial"/>
+                <w:sz w:val="18"/>
+                <w:szCs w:val="18"/>
+              </w:rPr>
+            </w:pPr>
+            <w:r>
+              <w:rPr>
+                <w:rFonts w:ascii="Arial" w:hAnsi="Arial" w:cs="Arial"/>
+                <w:sz w:val="18"/>
+                <w:szCs w:val="18"/>
+              </w:rPr>
+              <w:drawing>
+                <wp:inline distT="0" distB="0" distL="0" distR="0" wp14:anchorId="209479A5" wp14:editId="7B0B6C28">
+                  <wp:extent cx="3371850" cy="2544017"/>
+                  <wp:effectExtent l="0" t="0" r="0" b="8890"/>
+                  <wp:docPr id="793264943" name="Picture 1"/>
+                  <wp:cNvGraphicFramePr>
+                    <a:graphicFrameLocks xmlns:a="http://schemas.openxmlformats.org/drawingml/2006/main" noChangeAspect="1"/>
+                  </wp:cNvGraphicFramePr>
+                  <a:graphic xmlns:a="http://schemas.openxmlformats.org/drawingml/2006/main">
+                    <a:graphicData uri="http://schemas.openxmlformats.org/drawingml/2006/picture">
+                      <pic:pic xmlns:pic="http://schemas.openxmlformats.org/drawingml/2006/picture">
+                        <pic:nvPicPr>
+                          <pic:cNvPr id="793264943" name=""/>
+                          <pic:cNvPicPr/>
+                        </pic:nvPicPr>
+                        <pic:blipFill>
+                          <a:blip r:embed="rId12"/>
+                          <a:stretch>
+                            <a:fillRect/>
+                          </a:stretch>
+                        </pic:blipFill>
+                        <pic:spPr>
+                          <a:xfrm>
+                            <a:off x="0" y="0"/>
+                            <a:ext cx="3380571" cy="2550597"/>
+                          </a:xfrm>
+                          <a:prstGeom prst="rect">
+                            <a:avLst/>
+                          </a:prstGeom>
+                        </pic:spPr>
+                      </pic:pic>
+                    </a:graphicData>
+                  </a:graphic>
+                </wp:inline>
+              </w:drawing>
+            </w:r>
+          </w:p>
+        </w:tc>
+      </w:tr>
+      <w:tr>
+        <w:tc>
+          <w:tcPr>
+            <w:tcW w:w="568" w:type="dxa"/>
+          </w:tcPr>
+          <w:p>
+            <w:pPr>
+              <w:rPr>
+                <w:rFonts w:ascii="Arial" w:hAnsi="Arial" w:cs="Arial"/>
+                <w:sz w:val="18"/>
+                <w:szCs w:val="18"/>
+              </w:rPr>
+            </w:pPr>
+            <w:r>
+              <w:rPr>
+                <w:rFonts w:ascii="Arial" w:hAnsi="Arial" w:cs="Arial"/>
+                <w:sz w:val="18"/>
+                <w:szCs w:val="18"/>
+              </w:rPr>
+              <w:t>7</w:t>
+            </w:r>
+          </w:p>
+        </w:tc>
+        <w:tc>
+          <w:tcPr>
+            <w:tcW w:w="8737" w:type="dxa"/>
+          </w:tcPr>
+          <w:p>
+            <w:pPr>
+              <w:rPr>
+                <w:rFonts w:ascii="Arial" w:hAnsi="Arial" w:cs="Arial"/>
+                <w:sz w:val="18"/>
+                <w:szCs w:val="18"/>
+              </w:rPr>
+            </w:pPr>
+            <w:r>
+              <w:rPr>
+                <w:rFonts w:ascii="Arial" w:hAnsi="Arial" w:cs="Arial"/>
+                <w:sz w:val="18"/>
+                <w:szCs w:val="18"/>
+              </w:rPr>
+              <w:drawing>
+                <wp:inline distT="0" distB="0" distL="0" distR="0" wp14:anchorId="16C37337" wp14:editId="3963EF92">
+                  <wp:extent cx="2514600" cy="1311687"/>
+                  <wp:effectExtent l="0" t="0" r="0" b="3175"/>
+                  <wp:docPr id="1395195421" name="Picture 1"/>
+                  <wp:cNvGraphicFramePr>
+                    <a:graphicFrameLocks xmlns:a="http://schemas.openxmlformats.org/drawingml/2006/main" noChangeAspect="1"/>
+                  </wp:cNvGraphicFramePr>
+                  <a:graphic xmlns:a="http://schemas.openxmlformats.org/drawingml/2006/main">
+                    <a:graphicData uri="http://schemas.openxmlformats.org/drawingml/2006/picture">
+                      <pic:pic xmlns:pic="http://schemas.openxmlformats.org/drawingml/2006/picture">
+                        <pic:nvPicPr>
+                          <pic:cNvPr id="1395195421" name=""/>
+                          <pic:cNvPicPr/>
+                        </pic:nvPicPr>
+                        <pic:blipFill>
+                          <a:blip r:embed="rId13"/>
+                          <a:stretch>
+                            <a:fillRect/>
+                          </a:stretch>
+                        </pic:blipFill>
+                        <pic:spPr>
+                          <a:xfrm>
+                            <a:off x="0" y="0"/>
+                            <a:ext cx="2518572" cy="1313759"/>
+                          </a:xfrm>
+                          <a:prstGeom prst="rect">
+                            <a:avLst/>
+                          </a:prstGeom>
+                        </pic:spPr>
+                      </pic:pic>
+                    </a:graphicData>
+                  </a:graphic>
+                </wp:inline>
+              </w:drawing>
+            </w:r>
+          </w:p>
+        </w:tc>
+      </w:tr>
+      <w:tr>
+        <w:tc>
+          <w:tcPr>
+            <w:tcW w:w="568" w:type="dxa"/>
+          </w:tcPr>
+          <w:p>
+            <w:pPr>
+              <w:rPr>
+                <w:rFonts w:ascii="Arial" w:hAnsi="Arial" w:cs="Arial"/>
+                <w:sz w:val="18"/>
+                <w:szCs w:val="18"/>
+              </w:rPr>
+            </w:pPr>
+            <w:r>
+              <w:rPr>
+                <w:rFonts w:ascii="Arial" w:hAnsi="Arial" w:cs="Arial"/>
+                <w:sz w:val="18"/>
+                <w:szCs w:val="18"/>
+              </w:rPr>
+              <w:t>8</w:t>
+            </w:r>
+          </w:p>
+        </w:tc>
+        <w:tc>
+          <w:tcPr>
+            <w:tcW w:w="8737" w:type="dxa"/>
+          </w:tcPr>
+          <w:p>
+            <w:pPr>
+              <w:tabs>
+                <w:tab w:val="left" w:pos="3615"/>
+              </w:tabs>
+              <w:rPr>
+                <w:rFonts w:ascii="Arial" w:hAnsi="Arial" w:cs="Arial"/>
+                <w:sz w:val="18"/>
+                <w:szCs w:val="18"/>
+              </w:rPr>
+            </w:pPr>
+            <w:r>
+              <w:rPr>
+                <w:rFonts w:ascii="Arial" w:hAnsi="Arial" w:cs="Arial"/>
+                <w:sz w:val="18"/>
+                <w:szCs w:val="18"/>
+              </w:rPr>
+              <w:tab/>
+            </w:r>
+            <w:r>
+              <w:rPr>
+                <w:rFonts w:ascii="Arial" w:hAnsi="Arial" w:cs="Arial"/>
+                <w:sz w:val="18"/>
+                <w:szCs w:val="18"/>
+              </w:rPr>
+              <w:drawing>
+                <wp:inline distT="0" distB="0" distL="0" distR="0" wp14:anchorId="5627F968" wp14:editId="432DBA12">
+                  <wp:extent cx="4410075" cy="3327345"/>
+                  <wp:effectExtent l="0" t="0" r="0" b="6985"/>
+                  <wp:docPr id="1905201402" name="Picture 1"/>
+                  <wp:cNvGraphicFramePr>
+                    <a:graphicFrameLocks xmlns:a="http://schemas.openxmlformats.org/drawingml/2006/main" noChangeAspect="1"/>
+                  </wp:cNvGraphicFramePr>
+                  <a:graphic xmlns:a="http://schemas.openxmlformats.org/drawingml/2006/main">
+                    <a:graphicData uri="http://schemas.openxmlformats.org/drawingml/2006/picture">
+                      <pic:pic xmlns:pic="http://schemas.openxmlformats.org/drawingml/2006/picture">
+                        <pic:nvPicPr>
+                          <pic:cNvPr id="1905201402" name=""/>
+                          <pic:cNvPicPr/>
+                        </pic:nvPicPr>
+                        <pic:blipFill>
+                          <a:blip r:embed="rId14"/>
+                          <a:stretch>
+                            <a:fillRect/>
+                          </a:stretch>
+                        </pic:blipFill>
+                        <pic:spPr>
+                          <a:xfrm>
+                            <a:off x="0" y="0"/>
+                            <a:ext cx="4431796" cy="3343733"/>
+                          </a:xfrm>
+                          <a:prstGeom prst="rect">
+                            <a:avLst/>
+                          </a:prstGeom>
+                        </pic:spPr>
+                      </pic:pic>
+                    </a:graphicData>
+                  </a:graphic>
+                </wp:inline>
+              </w:drawing>
+            </w:r>
+          </w:p>
+        </w:tc>
+      </w:tr>
+      <w:tr>
+        <w:tc>
+          <w:tcPr>
+            <w:tcW w:w="568" w:type="dxa"/>
+          </w:tcPr>
+          <w:p>
+            <w:pPr>
+              <w:rPr>
+                <w:rFonts w:ascii="Arial" w:hAnsi="Arial" w:cs="Arial"/>
+                <w:sz w:val="18"/>
+                <w:szCs w:val="18"/>
+              </w:rPr>
+            </w:pPr>
+            <w:r>
+              <w:rPr>
+                <w:rFonts w:ascii="Arial" w:hAnsi="Arial" w:cs="Arial"/>
+                <w:sz w:val="18"/>
+                <w:szCs w:val="18"/>
+              </w:rPr>
+              <w:lastRenderedPageBreak/>
+              <w:t>9</w:t>
+            </w:r>
+          </w:p>
+        </w:tc>
+        <w:tc>
+          <w:tcPr>
+            <w:tcW w:w="8737" w:type="dxa"/>
+          </w:tcPr>
+          <w:p>
+            <w:pPr>
+              <w:rPr>
+                <w:rFonts w:ascii="Arial" w:hAnsi="Arial" w:cs="Arial"/>
+                <w:sz w:val="18"/>
+                <w:szCs w:val="18"/>
+              </w:rPr>
+            </w:pPr>
+            <w:r>
+              <w:rPr>
+                <w:rFonts w:ascii="Arial" w:hAnsi="Arial" w:cs="Arial"/>
+                <w:sz w:val="18"/>
+                <w:szCs w:val="18"/>
+              </w:rPr>
+              <w:drawing>
+                <wp:inline distT="0" distB="0" distL="0" distR="0" wp14:anchorId="50279DAE" wp14:editId="18C0B9D7">
+                  <wp:extent cx="4327412" cy="1933575"/>
+                  <wp:effectExtent l="0" t="0" r="0" b="0"/>
+                  <wp:docPr id="1716900418" name="Picture 1"/>
+                  <wp:cNvGraphicFramePr>
+                    <a:graphicFrameLocks xmlns:a="http://schemas.openxmlformats.org/drawingml/2006/main" noChangeAspect="1"/>
+                  </wp:cNvGraphicFramePr>
+                  <a:graphic xmlns:a="http://schemas.openxmlformats.org/drawingml/2006/main">
+                    <a:graphicData uri="http://schemas.openxmlformats.org/drawingml/2006/picture">
+                      <pic:pic xmlns:pic="http://schemas.openxmlformats.org/drawingml/2006/picture">
+                        <pic:nvPicPr>
+                          <pic:cNvPr id="1716900418" name=""/>
+                          <pic:cNvPicPr/>
+                        </pic:nvPicPr>
+                        <pic:blipFill>
+                          <a:blip r:embed="rId15"/>
+                          <a:stretch>
+                            <a:fillRect/>
+                          </a:stretch>
+                        </pic:blipFill>
+                        <pic:spPr>
+                          <a:xfrm>
+                            <a:off x="0" y="0"/>
+                            <a:ext cx="4346859" cy="1942264"/>
+                          </a:xfrm>
+                          <a:prstGeom prst="rect">
+                            <a:avLst/>
+                          </a:prstGeom>
+                        </pic:spPr>
+                      </pic:pic>
+                    </a:graphicData>
+                  </a:graphic>
+                </wp:inline>
+              </w:drawing>
+            </w:r>
+          </w:p>
+        </w:tc>
+      </w:tr>
+      <w:tr>
+        <w:tc>
+          <w:tcPr>
+            <w:tcW w:w="568" w:type="dxa"/>
+          </w:tcPr>
+          <w:p>
+            <w:pPr>
+              <w:rPr>
+                <w:rFonts w:ascii="Arial" w:hAnsi="Arial" w:cs="Arial"/>
+                <w:sz w:val="18"/>
+                <w:szCs w:val="18"/>
+              </w:rPr>
+            </w:pPr>
+            <w:r>
+              <w:rPr>
+                <w:rFonts w:ascii="Arial" w:hAnsi="Arial" w:cs="Arial"/>
+                <w:sz w:val="18"/>
+                <w:szCs w:val="18"/>
+              </w:rPr>
+              <w:t>10</w:t>
+            </w:r>
+          </w:p>
+        </w:tc>
+        <w:tc>
+          <w:tcPr>
+            <w:tcW w:w="8737" w:type="dxa"/>
+          </w:tcPr>
+          <w:p>
+            <w:pPr>
+              <w:rPr>
+                <w:rFonts w:ascii="Arial" w:hAnsi="Arial" w:cs="Arial"/>
+                <w:sz w:val="18"/>
+                <w:szCs w:val="18"/>
+              </w:rPr>
+            </w:pPr>
+            <w:r>
+              <w:rPr>
+                <w:rFonts w:ascii="Arial" w:hAnsi="Arial" w:cs="Arial"/>
+                <w:sz w:val="18"/>
+                <w:szCs w:val="18"/>
+              </w:rPr>
+              <w:drawing>
+                <wp:inline distT="0" distB="0" distL="0" distR="0" wp14:anchorId="2D6DD2A9" wp14:editId="0C75B0A4">
+                  <wp:extent cx="5394669" cy="1695450"/>
+                  <wp:effectExtent l="0" t="0" r="0" b="0"/>
+                  <wp:docPr id="1508341938" name="Picture 1"/>
+                  <wp:cNvGraphicFramePr>
+                    <a:graphicFrameLocks xmlns:a="http://schemas.openxmlformats.org/drawingml/2006/main" noChangeAspect="1"/>
+                  </wp:cNvGraphicFramePr>
+                  <a:graphic xmlns:a="http://schemas.openxmlformats.org/drawingml/2006/main">
+                    <a:graphicData uri="http://schemas.openxmlformats.org/drawingml/2006/picture">
+                      <pic:pic xmlns:pic="http://schemas.openxmlformats.org/drawingml/2006/picture">
+                        <pic:nvPicPr>
+                          <pic:cNvPr id="1508341938" name=""/>
+                          <pic:cNvPicPr/>
+                        </pic:nvPicPr>
+                        <pic:blipFill>
+                          <a:blip r:embed="rId16"/>
+                          <a:stretch>
+                            <a:fillRect/>
+                          </a:stretch>
+                        </pic:blipFill>
+                        <pic:spPr>
+                          <a:xfrm>
+                            <a:off x="0" y="0"/>
+                            <a:ext cx="5443943" cy="1710936"/>
+                          </a:xfrm>
+                          <a:prstGeom prst="rect">
+                            <a:avLst/>
+                          </a:prstGeom>
+                        </pic:spPr>
+                      </pic:pic>
+                    </a:graphicData>
+                  </a:graphic>
+                </wp:inline>
+              </w:drawing>
+            </w:r>
+          </w:p>
+        </w:tc>
+      </w:tr>
+      <w:tr>
+        <w:tc>
+          <w:tcPr>
+            <w:tcW w:w="568" w:type="dxa"/>
+          </w:tcPr>
+          <w:p>
+            <w:pPr>
+              <w:rPr>
+                <w:rFonts w:ascii="Arial" w:hAnsi="Arial" w:cs="Arial"/>
+                <w:sz w:val="18"/>
+                <w:szCs w:val="18"/>
+              </w:rPr>
+            </w:pPr>
+            <w:r>
+              <w:rPr>
+                <w:rFonts w:ascii="Arial" w:hAnsi="Arial" w:cs="Arial"/>
+                <w:sz w:val="18"/>
+                <w:szCs w:val="18"/>
+              </w:rPr>
+              <w:t>11</w:t>
+            </w:r>
+          </w:p>
+        </w:tc>
+        <w:tc>
+          <w:tcPr>
+            <w:tcW w:w="8737" w:type="dxa"/>
+          </w:tcPr>
+          <w:p>
+            <w:pPr>
+              <w:rPr>
+                <w:rFonts w:ascii="Arial" w:hAnsi="Arial" w:cs="Arial"/>
+                <w:sz w:val="18"/>
+                <w:szCs w:val="18"/>
+              </w:rPr>
+            </w:pPr>
+            <w:r>
+              <w:rPr>
+                <w:rFonts w:ascii="Arial" w:hAnsi="Arial" w:cs="Arial"/>
+                <w:sz w:val="18"/>
+                <w:szCs w:val="18"/>
+              </w:rPr>
+              <w:drawing>
+                <wp:inline distT="0" distB="0" distL="0" distR="0" wp14:anchorId="2A5016F2" wp14:editId="44CD4188">
+                  <wp:extent cx="4213113" cy="3171825"/>
+                  <wp:effectExtent l="0" t="0" r="0" b="0"/>
+                  <wp:docPr id="2008322714" name="Picture 1"/>
+                  <wp:cNvGraphicFramePr>
+                    <a:graphicFrameLocks xmlns:a="http://schemas.openxmlformats.org/drawingml/2006/main" noChangeAspect="1"/>
+                  </wp:cNvGraphicFramePr>
+                  <a:graphic xmlns:a="http://schemas.openxmlformats.org/drawingml/2006/main">
+                    <a:graphicData uri="http://schemas.openxmlformats.org/drawingml/2006/picture">
+                      <pic:pic xmlns:pic="http://schemas.openxmlformats.org/drawingml/2006/picture">
+                        <pic:nvPicPr>
+                          <pic:cNvPr id="2008322714" name=""/>
+                          <pic:cNvPicPr/>
+                        </pic:nvPicPr>
+                        <pic:blipFill>
+                          <a:blip r:embed="rId17"/>
+                          <a:stretch>
+                            <a:fillRect/>
+                          </a:stretch>
+                        </pic:blipFill>
+                        <pic:spPr>
+                          <a:xfrm>
+                            <a:off x="0" y="0"/>
+                            <a:ext cx="4221416" cy="3178076"/>
+                          </a:xfrm>
+                          <a:prstGeom prst="rect">
+                            <a:avLst/>
+                          </a:prstGeom>
+                        </pic:spPr>
+                      </pic:pic>
+                    </a:graphicData>
+                  </a:graphic>
+                </wp:inline>
+              </w:drawing>
+            </w:r>
+          </w:p>
+        </w:tc>
+      </w:tr>
+      <w:tr>
+        <w:tc>
+          <w:tcPr>
+            <w:tcW w:w="568" w:type="dxa"/>
+          </w:tcPr>
+          <w:p>
+            <w:pPr>
+              <w:rPr>
+                <w:rFonts w:ascii="Arial" w:hAnsi="Arial" w:cs="Arial"/>
+                <w:sz w:val="18"/>
+                <w:szCs w:val="18"/>
+              </w:rPr>
+            </w:pPr>
+            <w:r>
+              <w:rPr>
+                <w:rFonts w:ascii="Arial" w:hAnsi="Arial" w:cs="Arial"/>
+                <w:sz w:val="18"/>
+                <w:szCs w:val="18"/>
+              </w:rPr>
+              <w:t>12</w:t>
+            </w:r>
+          </w:p>
+        </w:tc>
+        <w:tc>
+          <w:tcPr>
+            <w:tcW w:w="8737" w:type="dxa"/>
+          </w:tcPr>
+          <w:p>
+            <w:pPr>
+              <w:rPr>
+                <w:rFonts w:ascii="Arial" w:hAnsi="Arial" w:cs="Arial"/>
+                <w:sz w:val="18"/>
+                <w:szCs w:val="18"/>
+              </w:rPr>
+            </w:pPr>
+            <w:r>
+              <w:rPr>
+                <w:rFonts w:ascii="Arial" w:hAnsi="Arial" w:cs="Arial"/>
+                <w:sz w:val="18"/>
+                <w:szCs w:val="18"/>
+              </w:rPr>
+              <w:drawing>
+                <wp:inline distT="0" distB="0" distL="0" distR="0" wp14:anchorId="725E2F23" wp14:editId="2DD7ED1D">
+                  <wp:extent cx="4224150" cy="1914525"/>
+                  <wp:effectExtent l="0" t="0" r="5080" b="0"/>
+                  <wp:docPr id="1716436123" name="Picture 1"/>
+                  <wp:cNvGraphicFramePr>
+                    <a:graphicFrameLocks xmlns:a="http://schemas.openxmlformats.org/drawingml/2006/main" noChangeAspect="1"/>
+                  </wp:cNvGraphicFramePr>
+                  <a:graphic xmlns:a="http://schemas.openxmlformats.org/drawingml/2006/main">
+                    <a:graphicData uri="http://schemas.openxmlformats.org/drawingml/2006/picture">
+                      <pic:pic xmlns:pic="http://schemas.openxmlformats.org/drawingml/2006/picture">
+                        <pic:nvPicPr>
+                          <pic:cNvPr id="1716436123" name=""/>
+                          <pic:cNvPicPr/>
+                        </pic:nvPicPr>
+                        <pic:blipFill>
+                          <a:blip r:embed="rId18"/>
+                          <a:stretch>
+                            <a:fillRect/>
+                          </a:stretch>
+                        </pic:blipFill>
+                        <pic:spPr>
+                          <a:xfrm>
+                            <a:off x="0" y="0"/>
+                            <a:ext cx="4226791" cy="1915722"/>
+                          </a:xfrm>
+                          <a:prstGeom prst="rect">
+                            <a:avLst/>
+                          </a:prstGeom>
+                        </pic:spPr>
+                      </pic:pic>
+                    </a:graphicData>
+                  </a:graphic>
+                </wp:inline>
+              </w:drawing>
+            </w:r>
+          </w:p>
+        </w:tc>
+      </w:tr>
+      <w:tr>
+        <w:tc>
+          <w:tcPr>
+            <w:tcW w:w="568" w:type="dxa"/>
+          </w:tcPr>
+          <w:p>
+            <w:pPr>
+              <w:rPr>
+                <w:rFonts w:ascii="Arial" w:hAnsi="Arial" w:cs="Arial"/>
+                <w:sz w:val="18"/>
+                <w:szCs w:val="18"/>
+              </w:rPr>
+            </w:pPr>
+            <w:r>
+              <w:rPr>
+                <w:rFonts w:ascii="Arial" w:hAnsi="Arial" w:cs="Arial"/>
+                <w:sz w:val="18"/>
+                <w:szCs w:val="18"/>
+              </w:rPr>
+              <w:lastRenderedPageBreak/>
+              <w:t>13</w:t>
+            </w:r>
+          </w:p>
+        </w:tc>
+        <w:tc>
+          <w:tcPr>
+            <w:tcW w:w="8737" w:type="dxa"/>
+          </w:tcPr>
+          <w:p>
+            <w:pPr>
+              <w:rPr>
+                <w:rFonts w:ascii="Arial" w:hAnsi="Arial" w:cs="Arial"/>
+                <w:sz w:val="18"/>
+                <w:szCs w:val="18"/>
+              </w:rPr>
+            </w:pPr>
+            <w:r>
+              <w:rPr>
+                <w:rFonts w:ascii="Arial" w:hAnsi="Arial" w:cs="Arial"/>
+                <w:sz w:val="18"/>
+                <w:szCs w:val="18"/>
+              </w:rPr>
+              <w:drawing>
+                <wp:inline distT="0" distB="0" distL="0" distR="0" wp14:anchorId="4C727057" wp14:editId="357D5C8E">
+                  <wp:extent cx="2305050" cy="1359912"/>
+                  <wp:effectExtent l="0" t="0" r="0" b="0"/>
+                  <wp:docPr id="400542928" name="Picture 1"/>
+                  <wp:cNvGraphicFramePr>
+                    <a:graphicFrameLocks xmlns:a="http://schemas.openxmlformats.org/drawingml/2006/main" noChangeAspect="1"/>
+                  </wp:cNvGraphicFramePr>
+                  <a:graphic xmlns:a="http://schemas.openxmlformats.org/drawingml/2006/main">
+                    <a:graphicData uri="http://schemas.openxmlformats.org/drawingml/2006/picture">
+                      <pic:pic xmlns:pic="http://schemas.openxmlformats.org/drawingml/2006/picture">
+                        <pic:nvPicPr>
+                          <pic:cNvPr id="400542928" name=""/>
+                          <pic:cNvPicPr/>
+                        </pic:nvPicPr>
+                        <pic:blipFill>
+                          <a:blip r:embed="rId19"/>
+                          <a:stretch>
+                            <a:fillRect/>
+                          </a:stretch>
+                        </pic:blipFill>
+                        <pic:spPr>
+                          <a:xfrm>
+                            <a:off x="0" y="0"/>
+                            <a:ext cx="2313265" cy="1364758"/>
+                          </a:xfrm>
+                          <a:prstGeom prst="rect">
+                            <a:avLst/>
+                          </a:prstGeom>
+                        </pic:spPr>
+                      </pic:pic>
+                    </a:graphicData>
+                  </a:graphic>
+                </wp:inline>
+              </w:drawing>
+            </w:r>
+          </w:p>
+        </w:tc>
+      </w:tr>
+      <w:tr>
+        <w:tc>
+          <w:tcPr>
+            <w:tcW w:w="568" w:type="dxa"/>
+          </w:tcPr>
+          <w:p>
+            <w:pPr>
+              <w:rPr>
+                <w:rFonts w:ascii="Arial" w:hAnsi="Arial" w:cs="Arial"/>
+                <w:sz w:val="18"/>
+                <w:szCs w:val="18"/>
+              </w:rPr>
+            </w:pPr>
+            <w:r>
+              <w:rPr>
+                <w:rFonts w:ascii="Arial" w:hAnsi="Arial" w:cs="Arial"/>
+                <w:sz w:val="18"/>
+                <w:szCs w:val="18"/>
+              </w:rPr>
+              <w:t>14</w:t>
+            </w:r>
+          </w:p>
+        </w:tc>
+        <w:tc>
+          <w:tcPr>
+            <w:tcW w:w="8737" w:type="dxa"/>
+          </w:tcPr>
+          <w:p>
+            <w:pPr>
+              <w:rPr>
+                <w:rFonts w:ascii="Arial" w:hAnsi="Arial" w:cs="Arial"/>
+                <w:sz w:val="18"/>
+                <w:szCs w:val="18"/>
+              </w:rPr>
+            </w:pPr>
+            <w:r>
+              <w:rPr>
+                <w:rFonts w:ascii="Arial" w:hAnsi="Arial" w:cs="Arial"/>
+                <w:sz w:val="18"/>
+                <w:szCs w:val="18"/>
+              </w:rPr>
+              <w:drawing>
+                <wp:inline distT="0" distB="0" distL="0" distR="0" wp14:anchorId="11C81D71" wp14:editId="139B1D7D">
+                  <wp:extent cx="4219575" cy="1534121"/>
+                  <wp:effectExtent l="0" t="0" r="0" b="9525"/>
+                  <wp:docPr id="1700341524" name="Picture 1"/>
+                  <wp:cNvGraphicFramePr>
+                    <a:graphicFrameLocks xmlns:a="http://schemas.openxmlformats.org/drawingml/2006/main" noChangeAspect="1"/>
+                  </wp:cNvGraphicFramePr>
+                  <a:graphic xmlns:a="http://schemas.openxmlformats.org/drawingml/2006/main">
+                    <a:graphicData uri="http://schemas.openxmlformats.org/drawingml/2006/picture">
+                      <pic:pic xmlns:pic="http://schemas.openxmlformats.org/drawingml/2006/picture">
+                        <pic:nvPicPr>
+                          <pic:cNvPr id="1700341524" name=""/>
+                          <pic:cNvPicPr/>
+                        </pic:nvPicPr>
+                        <pic:blipFill>
+                          <a:blip r:embed="rId20"/>
+                          <a:stretch>
+                            <a:fillRect/>
+                          </a:stretch>
+                        </pic:blipFill>
+                        <pic:spPr>
+                          <a:xfrm>
+                            <a:off x="0" y="0"/>
+                            <a:ext cx="4227546" cy="1537019"/>
+                          </a:xfrm>
+                          <a:prstGeom prst="rect">
+                            <a:avLst/>
+                          </a:prstGeom>
+                        </pic:spPr>
+                      </pic:pic>
+                    </a:graphicData>
+                  </a:graphic>
+                </wp:inline>
+              </w:drawing>
+            </w:r>
+          </w:p>
+        </w:tc>
+      </w:tr>
+      <w:tr>
+        <w:tc>
+          <w:tcPr>
+            <w:tcW w:w="568" w:type="dxa"/>
+          </w:tcPr>
+          <w:p>
+            <w:pPr>
+              <w:rPr>
+                <w:rFonts w:ascii="Arial" w:hAnsi="Arial" w:cs="Arial"/>
+                <w:sz w:val="18"/>
+                <w:szCs w:val="18"/>
+              </w:rPr>
+            </w:pPr>
+            <w:r>
+              <w:rPr>
+                <w:rFonts w:ascii="Arial" w:hAnsi="Arial" w:cs="Arial"/>
+                <w:sz w:val="18"/>
+                <w:szCs w:val="18"/>
+              </w:rPr>
+              <w:t>15</w:t>
+            </w:r>
+          </w:p>
+        </w:tc>
+        <w:tc>
+          <w:tcPr>
+            <w:tcW w:w="8737" w:type="dxa"/>
+          </w:tcPr>
+          <w:p>
+            <w:pPr>
+              <w:rPr>
+                <w:rFonts w:ascii="Arial" w:hAnsi="Arial" w:cs="Arial"/>
+                <w:sz w:val="18"/>
+                <w:szCs w:val="18"/>
+              </w:rPr>
+            </w:pPr>
+            <w:r>
+              <w:rPr>
+                <w:rFonts w:ascii="Arial" w:hAnsi="Arial" w:cs="Arial"/>
+                <w:sz w:val="18"/>
+                <w:szCs w:val="18"/>
+              </w:rPr>
+              <w:drawing>
+                <wp:inline distT="0" distB="0" distL="0" distR="0" wp14:anchorId="426BA038" wp14:editId="6A92C3D1">
+                  <wp:extent cx="2381250" cy="1406139"/>
+                  <wp:effectExtent l="0" t="0" r="0" b="3810"/>
+                  <wp:docPr id="147595139" name="Picture 1"/>
+                  <wp:cNvGraphicFramePr>
+                    <a:graphicFrameLocks xmlns:a="http://schemas.openxmlformats.org/drawingml/2006/main" noChangeAspect="1"/>
+                  </wp:cNvGraphicFramePr>
+                  <a:graphic xmlns:a="http://schemas.openxmlformats.org/drawingml/2006/main">
+                    <a:graphicData uri="http://schemas.openxmlformats.org/drawingml/2006/picture">
+                      <pic:pic xmlns:pic="http://schemas.openxmlformats.org/drawingml/2006/picture">
+                        <pic:nvPicPr>
+                          <pic:cNvPr id="147595139" name=""/>
+                          <pic:cNvPicPr/>
+                        </pic:nvPicPr>
+                        <pic:blipFill>
+                          <a:blip r:embed="rId21"/>
+                          <a:stretch>
+                            <a:fillRect/>
+                          </a:stretch>
+                        </pic:blipFill>
+                        <pic:spPr>
+                          <a:xfrm>
+                            <a:off x="0" y="0"/>
+                            <a:ext cx="2388662" cy="1410516"/>
+                          </a:xfrm>
+                          <a:prstGeom prst="rect">
+                            <a:avLst/>
+                          </a:prstGeom>
+                        </pic:spPr>
+                      </pic:pic>
+                    </a:graphicData>
+                  </a:graphic>
+                </wp:inline>
+              </w:drawing>
+            </w:r>
+          </w:p>
+        </w:tc>
+      </w:tr>
+      <w:tr>
+        <w:tc>
+          <w:tcPr>
+            <w:tcW w:w="568" w:type="dxa"/>
+          </w:tcPr>
+          <w:p>
+            <w:pPr>
+              <w:rPr>
+                <w:rFonts w:ascii="Arial" w:hAnsi="Arial" w:cs="Arial"/>
+                <w:sz w:val="18"/>
+                <w:szCs w:val="18"/>
+              </w:rPr>
+            </w:pPr>
+            <w:r>
+              <w:rPr>
+                <w:rFonts w:ascii="Arial" w:hAnsi="Arial" w:cs="Arial"/>
+                <w:sz w:val="18"/>
+                <w:szCs w:val="18"/>
+              </w:rPr>
+              <w:t>16</w:t>
+            </w:r>
+          </w:p>
+        </w:tc>
+        <w:tc>
+          <w:tcPr>
+            <w:tcW w:w="8737" w:type="dxa"/>
+          </w:tcPr>
+          <w:p>
+            <w:pPr>
+              <w:rPr>
+                <w:rFonts w:ascii="Arial" w:hAnsi="Arial" w:cs="Arial"/>
+                <w:sz w:val="18"/>
+                <w:szCs w:val="18"/>
+              </w:rPr>
+            </w:pPr>
+            <w:r>
+              <w:rPr>
+                <w:rFonts w:ascii="Arial" w:hAnsi="Arial" w:cs="Arial"/>
+                <w:sz w:val="18"/>
+                <w:szCs w:val="18"/>
+              </w:rPr>
+              <w:drawing>
+                <wp:inline distT="0" distB="0" distL="0" distR="0" wp14:anchorId="0C2B4575" wp14:editId="4B59A9D9">
+                  <wp:extent cx="2634587" cy="1562100"/>
+                  <wp:effectExtent l="0" t="0" r="0" b="0"/>
+                  <wp:docPr id="1530610164" name="Picture 1"/>
+                  <wp:cNvGraphicFramePr>
+                    <a:graphicFrameLocks xmlns:a="http://schemas.openxmlformats.org/drawingml/2006/main" noChangeAspect="1"/>
+                  </wp:cNvGraphicFramePr>
+                  <a:graphic xmlns:a="http://schemas.openxmlformats.org/drawingml/2006/main">
+                    <a:graphicData uri="http://schemas.openxmlformats.org/drawingml/2006/picture">
+                      <pic:pic xmlns:pic="http://schemas.openxmlformats.org/drawingml/2006/picture">
+                        <pic:nvPicPr>
+                          <pic:cNvPr id="1530610164" name=""/>
+                          <pic:cNvPicPr/>
+                        </pic:nvPicPr>
+                        <pic:blipFill>
+                          <a:blip r:embed="rId22"/>
+                          <a:stretch>
+                            <a:fillRect/>
+                          </a:stretch>
+                        </pic:blipFill>
+                        <pic:spPr>
+                          <a:xfrm>
+                            <a:off x="0" y="0"/>
+                            <a:ext cx="2636582" cy="1563283"/>
+                          </a:xfrm>
+                          <a:prstGeom prst="rect">
+                            <a:avLst/>
+                          </a:prstGeom>
+                        </pic:spPr>
+                      </pic:pic>
+                    </a:graphicData>
+                  </a:graphic>
+                </wp:inline>
+              </w:drawing>
+            </w:r>
+          </w:p>
+        </w:tc>
+      </w:tr>
+      <w:tr>
+        <w:tc>
+          <w:tcPr>
+            <w:tcW w:w="568" w:type="dxa"/>
+          </w:tcPr>
+          <w:p>
+            <w:pPr>
+              <w:rPr>
+                <w:rFonts w:ascii="Arial" w:hAnsi="Arial" w:cs="Arial"/>
+                <w:sz w:val="18"/>
+                <w:szCs w:val="18"/>
+              </w:rPr>
+            </w:pPr>
+            <w:r>
+              <w:rPr>
+                <w:rFonts w:ascii="Arial" w:hAnsi="Arial" w:cs="Arial"/>
+                <w:sz w:val="18"/>
+                <w:szCs w:val="18"/>
+              </w:rPr>
+              <w:t>17</w:t>
+            </w:r>
+          </w:p>
+        </w:tc>
+        <w:tc>
+          <w:tcPr>
+            <w:tcW w:w="8737" w:type="dxa"/>
+          </w:tcPr>
+          <w:p>
+            <w:pPr>
+              <w:rPr>
+                <w:rFonts w:ascii="Arial" w:hAnsi="Arial" w:cs="Arial"/>
+                <w:sz w:val="18"/>
+                <w:szCs w:val="18"/>
+              </w:rPr>
+            </w:pPr>
+            <w:r>
+              <w:rPr>
+                <w:rFonts w:ascii="Arial" w:hAnsi="Arial" w:cs="Arial"/>
+                <w:sz w:val="18"/>
+                <w:szCs w:val="18"/>
+              </w:rPr>
+              <w:drawing>
+                <wp:inline distT="0" distB="0" distL="0" distR="0" wp14:anchorId="4B71F6D0" wp14:editId="4D82D91F">
+                  <wp:extent cx="2209800" cy="1303717"/>
+                  <wp:effectExtent l="0" t="0" r="0" b="0"/>
+                  <wp:docPr id="1469781725" name="Picture 1"/>
+                  <wp:cNvGraphicFramePr>
+                    <a:graphicFrameLocks xmlns:a="http://schemas.openxmlformats.org/drawingml/2006/main" noChangeAspect="1"/>
+                  </wp:cNvGraphicFramePr>
+                  <a:graphic xmlns:a="http://schemas.openxmlformats.org/drawingml/2006/main">
+                    <a:graphicData uri="http://schemas.openxmlformats.org/drawingml/2006/picture">
+                      <pic:pic xmlns:pic="http://schemas.openxmlformats.org/drawingml/2006/picture">
+                        <pic:nvPicPr>
+                          <pic:cNvPr id="1469781725" name=""/>
+                          <pic:cNvPicPr/>
+                        </pic:nvPicPr>
+                        <pic:blipFill>
+                          <a:blip r:embed="rId23"/>
+                          <a:stretch>
+                            <a:fillRect/>
+                          </a:stretch>
+                        </pic:blipFill>
+                        <pic:spPr>
+                          <a:xfrm>
+                            <a:off x="0" y="0"/>
+                            <a:ext cx="2216713" cy="1307795"/>
+                          </a:xfrm>
+                          <a:prstGeom prst="rect">
+                            <a:avLst/>
+                          </a:prstGeom>
+                        </pic:spPr>
+                      </pic:pic>
+                    </a:graphicData>
+                  </a:graphic>
+                </wp:inline>
+              </w:drawing>
+            </w:r>
+          </w:p>
+        </w:tc>
+      </w:tr>
+      <w:tr>
+        <w:tc>
+          <w:tcPr>
+            <w:tcW w:w="568" w:type="dxa"/>
+          </w:tcPr>
+          <w:p>
+            <w:pPr>
+              <w:rPr>
+                <w:rFonts w:ascii="Arial" w:hAnsi="Arial" w:cs="Arial"/>
+                <w:sz w:val="18"/>
+                <w:szCs w:val="18"/>
+              </w:rPr>
+            </w:pPr>
+            <w:r>
+              <w:rPr>
+                <w:rFonts w:ascii="Arial" w:hAnsi="Arial" w:cs="Arial"/>
+                <w:sz w:val="18"/>
+                <w:szCs w:val="18"/>
+              </w:rPr>
+              <w:t>18</w:t>
+            </w:r>
+          </w:p>
+        </w:tc>
+        <w:tc>
+          <w:tcPr>
+            <w:tcW w:w="8737" w:type="dxa"/>
+          </w:tcPr>
+          <w:p>
+            <w:pPr>
+              <w:tabs>
+                <w:tab w:val="left" w:pos="1620"/>
+              </w:tabs>
+              <w:rPr>
+                <w:rFonts w:ascii="Arial" w:hAnsi="Arial" w:cs="Arial"/>
+                <w:sz w:val="18"/>
+                <w:szCs w:val="18"/>
+              </w:rPr>
+            </w:pPr>
+            <w:r>
+              <w:rPr>
+                <w:rFonts w:ascii="Arial" w:hAnsi="Arial" w:cs="Arial"/>
+                <w:sz w:val="18"/>
+                <w:szCs w:val="18"/>
+              </w:rPr>
+              <w:drawing>
+                <wp:inline distT="0" distB="0" distL="0" distR="0" wp14:anchorId="6D7DD547" wp14:editId="427CF290">
+                  <wp:extent cx="2828636" cy="1590675"/>
+                  <wp:effectExtent l="0" t="0" r="0" b="0"/>
+                  <wp:docPr id="300533095" name="Picture 1"/>
+                  <wp:cNvGraphicFramePr>
+                    <a:graphicFrameLocks xmlns:a="http://schemas.openxmlformats.org/drawingml/2006/main" noChangeAspect="1"/>
+                  </wp:cNvGraphicFramePr>
+                  <a:graphic xmlns:a="http://schemas.openxmlformats.org/drawingml/2006/main">
+                    <a:graphicData uri="http://schemas.openxmlformats.org/drawingml/2006/picture">
+                      <pic:pic xmlns:pic="http://schemas.openxmlformats.org/drawingml/2006/picture">
+                        <pic:nvPicPr>
+                          <pic:cNvPr id="300533095" name=""/>
+                          <pic:cNvPicPr/>
+                        </pic:nvPicPr>
+                        <pic:blipFill>
+                          <a:blip r:embed="rId24"/>
+                          <a:stretch>
+                            <a:fillRect/>
+                          </a:stretch>
+                        </pic:blipFill>
+                        <pic:spPr>
+                          <a:xfrm>
+                            <a:off x="0" y="0"/>
+                            <a:ext cx="2846312" cy="1600615"/>
+                          </a:xfrm>
+                          <a:prstGeom prst="rect">
+                            <a:avLst/>
+                          </a:prstGeom>
+                        </pic:spPr>
+                      </pic:pic>
+                    </a:graphicData>
+                  </a:graphic>
+                </wp:inline>
+              </w:drawing>
+            </w:r>
+            <w:r>
+              <w:rPr>
+                <w:rFonts w:ascii="Arial" w:hAnsi="Arial" w:cs="Arial"/>
+                <w:sz w:val="18"/>
+                <w:szCs w:val="18"/>
+              </w:rPr>
+              <w:tab/>
+            </w:r>
+          </w:p>
+        </w:tc>
+      </w:tr>
+      <w:tr>
+        <w:tc>
+          <w:tcPr>
+            <w:tcW w:w="568" w:type="dxa"/>
+          </w:tcPr>
+          <w:p>
+            <w:pPr>
+              <w:rPr>
+                <w:rFonts w:ascii="Arial" w:hAnsi="Arial" w:cs="Arial"/>
+                <w:sz w:val="18"/>
+                <w:szCs w:val="18"/>
+              </w:rPr>
+            </w:pPr>
+            <w:r>
+              <w:rPr>
+                <w:rFonts w:ascii="Arial" w:hAnsi="Arial" w:cs="Arial"/>
+                <w:sz w:val="18"/>
+                <w:szCs w:val="18"/>
+              </w:rPr>
+              <w:lastRenderedPageBreak/>
+              <w:t>19</w:t>
+            </w:r>
+          </w:p>
+        </w:tc>
+        <w:tc>
+          <w:tcPr>
+            <w:tcW w:w="8737" w:type="dxa"/>
+          </w:tcPr>
+          <w:p>
+            <w:pPr>
+              <w:rPr>
+                <w:rFonts w:ascii="Arial" w:hAnsi="Arial" w:cs="Arial"/>
+                <w:sz w:val="18"/>
+                <w:szCs w:val="18"/>
+              </w:rPr>
+            </w:pPr>
+            <w:r>
+              <w:rPr>
+                <w:rFonts w:ascii="Arial" w:hAnsi="Arial" w:cs="Arial"/>
+                <w:sz w:val="18"/>
+                <w:szCs w:val="18"/>
+              </w:rPr>
+              <w:drawing>
+                <wp:inline distT="0" distB="0" distL="0" distR="0" wp14:anchorId="0C4529B0" wp14:editId="4E25B527">
+                  <wp:extent cx="3209925" cy="2423737"/>
+                  <wp:effectExtent l="0" t="0" r="0" b="0"/>
+                  <wp:docPr id="1565453929" name="Picture 1"/>
+                  <wp:cNvGraphicFramePr>
+                    <a:graphicFrameLocks xmlns:a="http://schemas.openxmlformats.org/drawingml/2006/main" noChangeAspect="1"/>
+                  </wp:cNvGraphicFramePr>
+                  <a:graphic xmlns:a="http://schemas.openxmlformats.org/drawingml/2006/main">
+                    <a:graphicData uri="http://schemas.openxmlformats.org/drawingml/2006/picture">
+                      <pic:pic xmlns:pic="http://schemas.openxmlformats.org/drawingml/2006/picture">
+                        <pic:nvPicPr>
+                          <pic:cNvPr id="1565453929" name=""/>
+                          <pic:cNvPicPr/>
+                        </pic:nvPicPr>
+                        <pic:blipFill>
+                          <a:blip r:embed="rId25"/>
+                          <a:stretch>
+                            <a:fillRect/>
+                          </a:stretch>
+                        </pic:blipFill>
+                        <pic:spPr>
+                          <a:xfrm>
+                            <a:off x="0" y="0"/>
+                            <a:ext cx="3226147" cy="2435986"/>
+                          </a:xfrm>
+                          <a:prstGeom prst="rect">
+                            <a:avLst/>
+                          </a:prstGeom>
+                        </pic:spPr>
+                      </pic:pic>
+                    </a:graphicData>
+                  </a:graphic>
+                </wp:inline>
+              </w:drawing>
+            </w:r>
+          </w:p>
+        </w:tc>
+      </w:tr>
+      <w:tr>
+        <w:tc>
+          <w:tcPr>
+            <w:tcW w:w="568" w:type="dxa"/>
+          </w:tcPr>
+          <w:p>
+            <w:pPr>
+              <w:rPr>
+                <w:rFonts w:ascii="Arial" w:hAnsi="Arial" w:cs="Arial"/>
+                <w:sz w:val="18"/>
+                <w:szCs w:val="18"/>
+              </w:rPr>
+            </w:pPr>
+            <w:r>
+              <w:rPr>
+                <w:rFonts w:ascii="Arial" w:hAnsi="Arial" w:cs="Arial"/>
+                <w:sz w:val="18"/>
+                <w:szCs w:val="18"/>
+              </w:rPr>
+              <w:t>20</w:t>
+            </w:r>
+          </w:p>
+        </w:tc>
+        <w:tc>
+          <w:tcPr>
+            <w:tcW w:w="8737" w:type="dxa"/>
+          </w:tcPr>
+          <w:p>
+            <w:pPr>
+              <w:rPr>
+                <w:rFonts w:ascii="Arial" w:hAnsi="Arial" w:cs="Arial"/>
+                <w:sz w:val="18"/>
+                <w:szCs w:val="18"/>
+              </w:rPr>
+            </w:pPr>
+            <w:r>
+              <w:rPr>
+                <w:rFonts w:ascii="Arial" w:hAnsi="Arial" w:cs="Arial"/>
+                <w:sz w:val="18"/>
+                <w:szCs w:val="18"/>
+              </w:rPr>
+              <w:drawing>
+                <wp:inline distT="0" distB="0" distL="0" distR="0" wp14:anchorId="5C91F545" wp14:editId="366ACD2C">
+                  <wp:extent cx="4114800" cy="1067212"/>
+                  <wp:effectExtent l="0" t="0" r="0" b="0"/>
+                  <wp:docPr id="250724302" name="Picture 1"/>
+                  <wp:cNvGraphicFramePr>
+                    <a:graphicFrameLocks xmlns:a="http://schemas.openxmlformats.org/drawingml/2006/main" noChangeAspect="1"/>
+                  </wp:cNvGraphicFramePr>
+                  <a:graphic xmlns:a="http://schemas.openxmlformats.org/drawingml/2006/main">
+                    <a:graphicData uri="http://schemas.openxmlformats.org/drawingml/2006/picture">
+                      <pic:pic xmlns:pic="http://schemas.openxmlformats.org/drawingml/2006/picture">
+                        <pic:nvPicPr>
+                          <pic:cNvPr id="250724302" name=""/>
+                          <pic:cNvPicPr/>
+                        </pic:nvPicPr>
+                        <pic:blipFill>
+                          <a:blip r:embed="rId26"/>
+                          <a:stretch>
+                            <a:fillRect/>
+                          </a:stretch>
+                        </pic:blipFill>
+                        <pic:spPr>
+                          <a:xfrm>
+                            <a:off x="0" y="0"/>
+                            <a:ext cx="4139378" cy="1073586"/>
+                          </a:xfrm>
+                          <a:prstGeom prst="rect">
+                            <a:avLst/>
+                          </a:prstGeom>
+                        </pic:spPr>
+                      </pic:pic>
+                    </a:graphicData>
+                  </a:graphic>
+                </wp:inline>
+              </w:drawing>
+            </w:r>
+          </w:p>
+        </w:tc>
+      </w:tr>
+      <w:tr>
+        <w:tc>
+          <w:tcPr>
+            <w:tcW w:w="568" w:type="dxa"/>
+          </w:tcPr>
+          <w:p>
+            <w:pPr>
+              <w:rPr>
+                <w:rFonts w:ascii="Arial" w:hAnsi="Arial" w:cs="Arial"/>
+                <w:sz w:val="18"/>
+                <w:szCs w:val="18"/>
+              </w:rPr>
+            </w:pPr>
+            <w:r>
+              <w:rPr>
+                <w:rFonts w:ascii="Arial" w:hAnsi="Arial" w:cs="Arial"/>
+                <w:sz w:val="18"/>
+                <w:szCs w:val="18"/>
+              </w:rPr>
+              <w:t>21</w:t>
+            </w:r>
+          </w:p>
+        </w:tc>
+        <w:tc>
+          <w:tcPr>
+            <w:tcW w:w="8737" w:type="dxa"/>
+          </w:tcPr>
+          <w:p>
+            <w:pPr>
+              <w:rPr>
+                <w:rFonts w:ascii="Arial" w:hAnsi="Arial" w:cs="Arial"/>
+                <w:sz w:val="18"/>
+                <w:szCs w:val="18"/>
+              </w:rPr>
+            </w:pPr>
+            <w:r>
+              <w:rPr>
+                <w:rFonts w:ascii="Arial" w:hAnsi="Arial" w:cs="Arial"/>
+                <w:sz w:val="18"/>
+                <w:szCs w:val="18"/>
+              </w:rPr>
+              <w:drawing>
+                <wp:inline distT="0" distB="0" distL="0" distR="0" wp14:anchorId="42474AFB" wp14:editId="5E2EFECE">
+                  <wp:extent cx="3200400" cy="1868183"/>
+                  <wp:effectExtent l="0" t="0" r="0" b="0"/>
+                  <wp:docPr id="1986465611" name="Picture 1"/>
+                  <wp:cNvGraphicFramePr>
+                    <a:graphicFrameLocks xmlns:a="http://schemas.openxmlformats.org/drawingml/2006/main" noChangeAspect="1"/>
+                  </wp:cNvGraphicFramePr>
+                  <a:graphic xmlns:a="http://schemas.openxmlformats.org/drawingml/2006/main">
+                    <a:graphicData uri="http://schemas.openxmlformats.org/drawingml/2006/picture">
+                      <pic:pic xmlns:pic="http://schemas.openxmlformats.org/drawingml/2006/picture">
+                        <pic:nvPicPr>
+                          <pic:cNvPr id="1986465611" name=""/>
+                          <pic:cNvPicPr/>
+                        </pic:nvPicPr>
+                        <pic:blipFill>
+                          <a:blip r:embed="rId27"/>
+                          <a:stretch>
+                            <a:fillRect/>
+                          </a:stretch>
+                        </pic:blipFill>
+                        <pic:spPr>
+                          <a:xfrm>
+                            <a:off x="0" y="0"/>
+                            <a:ext cx="3211746" cy="1874806"/>
+                          </a:xfrm>
+                          <a:prstGeom prst="rect">
+                            <a:avLst/>
+                          </a:prstGeom>
+                        </pic:spPr>
+                      </pic:pic>
+                    </a:graphicData>
+                  </a:graphic>
+                </wp:inline>
+              </w:drawing>
+            </w:r>
+          </w:p>
+        </w:tc>
+      </w:tr>
+      <w:tr>
+        <w:tc>
+          <w:tcPr>
+            <w:tcW w:w="568" w:type="dxa"/>
+          </w:tcPr>
+          <w:p>
+            <w:pPr>
+              <w:rPr>
+                <w:rFonts w:ascii="Arial" w:hAnsi="Arial" w:cs="Arial"/>
+                <w:sz w:val="18"/>
+                <w:szCs w:val="18"/>
+              </w:rPr>
+            </w:pPr>
+            <w:r>
+              <w:rPr>
+                <w:rFonts w:ascii="Arial" w:hAnsi="Arial" w:cs="Arial"/>
+                <w:sz w:val="18"/>
+                <w:szCs w:val="18"/>
+              </w:rPr>
+              <w:t>22</w:t>
+            </w:r>
+          </w:p>
+        </w:tc>
+        <w:tc>
+          <w:tcPr>
+            <w:tcW w:w="8737" w:type="dxa"/>
+          </w:tcPr>
+          <w:p>
+            <w:pPr>
+              <w:rPr>
+                <w:rFonts w:ascii="Arial" w:hAnsi="Arial" w:cs="Arial"/>
+                <w:sz w:val="18"/>
+                <w:szCs w:val="18"/>
+              </w:rPr>
+            </w:pPr>
+            <w:r>
+              <w:rPr>
+                <w:rFonts w:ascii="Arial" w:hAnsi="Arial" w:cs="Arial"/>
+                <w:sz w:val="18"/>
+                <w:szCs w:val="18"/>
+              </w:rPr>
+              <w:drawing>
+                <wp:inline distT="0" distB="0" distL="0" distR="0" wp14:anchorId="13E1594D" wp14:editId="3E887125">
+                  <wp:extent cx="2085975" cy="993931"/>
+                  <wp:effectExtent l="0" t="0" r="0" b="0"/>
+                  <wp:docPr id="874677968" name="Picture 1"/>
+                  <wp:cNvGraphicFramePr>
+                    <a:graphicFrameLocks xmlns:a="http://schemas.openxmlformats.org/drawingml/2006/main" noChangeAspect="1"/>
+                  </wp:cNvGraphicFramePr>
+                  <a:graphic xmlns:a="http://schemas.openxmlformats.org/drawingml/2006/main">
+                    <a:graphicData uri="http://schemas.openxmlformats.org/drawingml/2006/picture">
+                      <pic:pic xmlns:pic="http://schemas.openxmlformats.org/drawingml/2006/picture">
+                        <pic:nvPicPr>
+                          <pic:cNvPr id="874677968" name=""/>
+                          <pic:cNvPicPr/>
+                        </pic:nvPicPr>
+                        <pic:blipFill>
+                          <a:blip r:embed="rId28"/>
+                          <a:stretch>
+                            <a:fillRect/>
+                          </a:stretch>
+                        </pic:blipFill>
+                        <pic:spPr>
+                          <a:xfrm>
+                            <a:off x="0" y="0"/>
+                            <a:ext cx="2092870" cy="997217"/>
+                          </a:xfrm>
+                          <a:prstGeom prst="rect">
+                            <a:avLst/>
+                          </a:prstGeom>
+                        </pic:spPr>
+                      </pic:pic>
+                    </a:graphicData>
+                  </a:graphic>
+                </wp:inline>
+              </w:drawing>
+            </w:r>
+          </w:p>
+        </w:tc>
+      </w:tr>
+      <w:tr>
+        <w:tc>
+          <w:tcPr>
+            <w:tcW w:w="568" w:type="dxa"/>
+          </w:tcPr>
+          <w:p>
+            <w:pPr>
+              <w:rPr>
+                <w:rFonts w:ascii="Arial" w:hAnsi="Arial" w:cs="Arial"/>
+                <w:sz w:val="18"/>
+                <w:szCs w:val="18"/>
+              </w:rPr>
+            </w:pPr>
+            <w:r>
+              <w:rPr>
+                <w:rFonts w:ascii="Arial" w:hAnsi="Arial" w:cs="Arial"/>
+                <w:sz w:val="18"/>
+                <w:szCs w:val="18"/>
+              </w:rPr>
+              <w:t>23</w:t>
+            </w:r>
+          </w:p>
+        </w:tc>
+        <w:tc>
+          <w:tcPr>
+            <w:tcW w:w="8737" w:type="dxa"/>
+          </w:tcPr>
+          <w:p>
+            <w:pPr>
+              <w:rPr>
+                <w:rFonts w:ascii="Arial" w:hAnsi="Arial" w:cs="Arial"/>
+                <w:sz w:val="18"/>
+                <w:szCs w:val="18"/>
+              </w:rPr>
+            </w:pPr>
+            <w:r>
+              <w:rPr>
+                <w:rFonts w:ascii="Arial" w:hAnsi="Arial" w:cs="Arial"/>
+                <w:sz w:val="18"/>
+                <w:szCs w:val="18"/>
+              </w:rPr>
+              <w:drawing>
+                <wp:inline distT="0" distB="0" distL="0" distR="0" wp14:anchorId="1AE48EE6" wp14:editId="3B8AD398">
+                  <wp:extent cx="2946327" cy="2228850"/>
+                  <wp:effectExtent l="0" t="0" r="6985" b="0"/>
+                  <wp:docPr id="675048402" name="Picture 1"/>
+                  <wp:cNvGraphicFramePr>
+                    <a:graphicFrameLocks xmlns:a="http://schemas.openxmlformats.org/drawingml/2006/main" noChangeAspect="1"/>
+                  </wp:cNvGraphicFramePr>
+                  <a:graphic xmlns:a="http://schemas.openxmlformats.org/drawingml/2006/main">
+                    <a:graphicData uri="http://schemas.openxmlformats.org/drawingml/2006/picture">
+                      <pic:pic xmlns:pic="http://schemas.openxmlformats.org/drawingml/2006/picture">
+                        <pic:nvPicPr>
+                          <pic:cNvPr id="675048402" name=""/>
+                          <pic:cNvPicPr/>
+                        </pic:nvPicPr>
+                        <pic:blipFill>
+                          <a:blip r:embed="rId29"/>
+                          <a:stretch>
+                            <a:fillRect/>
+                          </a:stretch>
+                        </pic:blipFill>
+                        <pic:spPr>
+                          <a:xfrm>
+                            <a:off x="0" y="0"/>
+                            <a:ext cx="2951039" cy="2232414"/>
+                          </a:xfrm>
+                          <a:prstGeom prst="rect">
+                            <a:avLst/>
+                          </a:prstGeom>
+                        </pic:spPr>
+                      </pic:pic>
+                    </a:graphicData>
+                  </a:graphic>
+                </wp:inline>
+              </w:drawing>
+            </w:r>
+          </w:p>
+        </w:tc>
+      </w:tr>
+      <w:tr>
+        <w:tc>
+          <w:tcPr>
+            <w:tcW w:w="568" w:type="dxa"/>
+          </w:tcPr>
+          <w:p>
+            <w:pPr>
+              <w:rPr>
+                <w:rFonts w:ascii="Arial" w:hAnsi="Arial" w:cs="Arial"/>
+                <w:sz w:val="18"/>
+                <w:szCs w:val="18"/>
+              </w:rPr>
+            </w:pPr>
+            <w:r>
+              <w:rPr>
+                <w:rFonts w:ascii="Arial" w:hAnsi="Arial" w:cs="Arial"/>
+                <w:sz w:val="18"/>
+                <w:szCs w:val="18"/>
+              </w:rPr>
+              <w:lastRenderedPageBreak/>
+              <w:t>24</w:t>
+            </w:r>
+          </w:p>
+        </w:tc>
+        <w:tc>
+          <w:tcPr>
+            <w:tcW w:w="8737" w:type="dxa"/>
+          </w:tcPr>
+          <w:p>
+            <w:pPr>
+              <w:rPr>
+                <w:rFonts w:ascii="Arial" w:hAnsi="Arial" w:cs="Arial"/>
+                <w:sz w:val="18"/>
+                <w:szCs w:val="18"/>
+              </w:rPr>
+            </w:pPr>
+            <w:r>
+              <w:rPr>
+                <w:rFonts w:ascii="Arial" w:hAnsi="Arial" w:cs="Arial"/>
+                <w:sz w:val="18"/>
+                <w:szCs w:val="18"/>
+              </w:rPr>
+              <w:drawing>
+                <wp:inline distT="0" distB="0" distL="0" distR="0" wp14:anchorId="40D34F02" wp14:editId="6A751642">
+                  <wp:extent cx="5210390" cy="1076325"/>
+                  <wp:effectExtent l="0" t="0" r="9525" b="0"/>
+                  <wp:docPr id="894795705" name="Picture 1"/>
+                  <wp:cNvGraphicFramePr>
+                    <a:graphicFrameLocks xmlns:a="http://schemas.openxmlformats.org/drawingml/2006/main" noChangeAspect="1"/>
+                  </wp:cNvGraphicFramePr>
+                  <a:graphic xmlns:a="http://schemas.openxmlformats.org/drawingml/2006/main">
+                    <a:graphicData uri="http://schemas.openxmlformats.org/drawingml/2006/picture">
+                      <pic:pic xmlns:pic="http://schemas.openxmlformats.org/drawingml/2006/picture">
+                        <pic:nvPicPr>
+                          <pic:cNvPr id="894795705" name=""/>
+                          <pic:cNvPicPr/>
+                        </pic:nvPicPr>
+                        <pic:blipFill rotWithShape="1">
+                          <a:blip r:embed="rId30"/>
+                          <a:srcRect b="68890"/>
+                          <a:stretch/>
+                        </pic:blipFill>
+                        <pic:spPr bwMode="auto">
+                          <a:xfrm>
+                            <a:off x="0" y="0"/>
+                            <a:ext cx="5229867" cy="1080348"/>
+                          </a:xfrm>
+                          <a:prstGeom prst="rect">
+                            <a:avLst/>
+                          </a:prstGeom>
+                          <a:ln>
+                            <a:noFill/>
+                          </a:ln>
+                          <a:extLst>
+                            <a:ext uri="{53640926-AAD7-44D8-BBD7-CCE9431645EC}">
+                              <a14:shadowObscured xmlns:a14="http://schemas.microsoft.com/office/drawing/2010/main"/>
+                            </a:ext>
+                          </a:extLst>
+                        </pic:spPr>
+                      </pic:pic>
+                    </a:graphicData>
+                  </a:graphic>
+                </wp:inline>
+              </w:drawing>
+            </w:r>
+          </w:p>
+        </w:tc>
+      </w:tr>
+      <w:tr>
+        <w:tc>
+          <w:tcPr>
+            <w:tcW w:w="568" w:type="dxa"/>
+          </w:tcPr>
+          <w:p>
+            <w:pPr>
+              <w:rPr>
+                <w:rFonts w:ascii="Arial" w:hAnsi="Arial" w:cs="Arial"/>
+                <w:sz w:val="18"/>
+                <w:szCs w:val="18"/>
+              </w:rPr>
+            </w:pPr>
+            <w:r>
+              <w:rPr>
+                <w:rFonts w:ascii="Arial" w:hAnsi="Arial" w:cs="Arial"/>
+                <w:sz w:val="18"/>
+                <w:szCs w:val="18"/>
+              </w:rPr>
+              <w:t>25</w:t>
+            </w:r>
+          </w:p>
+        </w:tc>
+        <w:tc>
+          <w:tcPr>
+            <w:tcW w:w="8737" w:type="dxa"/>
+          </w:tcPr>
+          <w:p>
+            <w:pPr>
+              <w:rPr>
+                <w:rFonts w:ascii="Arial" w:hAnsi="Arial" w:cs="Arial"/>
+                <w:sz w:val="18"/>
+                <w:szCs w:val="18"/>
+              </w:rPr>
+            </w:pPr>
+            <w:r>
+              <w:rPr>
+                <w:rFonts w:ascii="Arial" w:hAnsi="Arial" w:cs="Arial"/>
+                <w:sz w:val="18"/>
+                <w:szCs w:val="18"/>
+              </w:rPr>
+              <w:drawing>
+                <wp:inline distT="0" distB="0" distL="0" distR="0" wp14:anchorId="1FF68213" wp14:editId="63746D82">
+                  <wp:extent cx="5267325" cy="2656225"/>
+                  <wp:effectExtent l="0" t="0" r="0" b="0"/>
+                  <wp:docPr id="1743052880" name="Picture 1"/>
+                  <wp:cNvGraphicFramePr>
+                    <a:graphicFrameLocks xmlns:a="http://schemas.openxmlformats.org/drawingml/2006/main" noChangeAspect="1"/>
+                  </wp:cNvGraphicFramePr>
+                  <a:graphic xmlns:a="http://schemas.openxmlformats.org/drawingml/2006/main">
+                    <a:graphicData uri="http://schemas.openxmlformats.org/drawingml/2006/picture">
+                      <pic:pic xmlns:pic="http://schemas.openxmlformats.org/drawingml/2006/picture">
+                        <pic:nvPicPr>
+                          <pic:cNvPr id="1743052880" name=""/>
+                          <pic:cNvPicPr/>
+                        </pic:nvPicPr>
+                        <pic:blipFill>
+                          <a:blip r:embed="rId31"/>
+                          <a:stretch>
+                            <a:fillRect/>
+                          </a:stretch>
+                        </pic:blipFill>
+                        <pic:spPr>
+                          <a:xfrm>
+                            <a:off x="0" y="0"/>
+                            <a:ext cx="5329693" cy="2687676"/>
+                          </a:xfrm>
+                          <a:prstGeom prst="rect">
+                            <a:avLst/>
+                          </a:prstGeom>
+                        </pic:spPr>
+                      </pic:pic>
+                    </a:graphicData>
+                  </a:graphic>
+                </wp:inline>
+              </w:drawing>
+            </w:r>
+          </w:p>
+        </w:tc>
+      </w:tr>
+      <w:tr>
+        <w:tc>
+          <w:tcPr>
+            <w:tcW w:w="568" w:type="dxa"/>
+          </w:tcPr>
+          <w:p>
+            <w:pPr>
+              <w:rPr>
+                <w:rFonts w:ascii="Arial" w:hAnsi="Arial" w:cs="Arial"/>
+                <w:sz w:val="18"/>
+                <w:szCs w:val="18"/>
+              </w:rPr>
+            </w:pPr>
+            <w:r>
+              <w:rPr>
+                <w:rFonts w:ascii="Arial" w:hAnsi="Arial" w:cs="Arial"/>
+                <w:sz w:val="18"/>
+                <w:szCs w:val="18"/>
+              </w:rPr>
+              <w:t>26</w:t>
+            </w:r>
+          </w:p>
+        </w:tc>
+        <w:tc>
+          <w:tcPr>
+            <w:tcW w:w="8737" w:type="dxa"/>
+          </w:tcPr>
+          <w:p>
+            <w:pPr>
+              <w:rPr>
+                <w:rFonts w:ascii="Arial" w:hAnsi="Arial" w:cs="Arial"/>
+                <w:sz w:val="18"/>
+                <w:szCs w:val="18"/>
+              </w:rPr>
+            </w:pPr>
+            <w:r>
+              <w:rPr>
+                <w:rFonts w:ascii="Arial" w:hAnsi="Arial" w:cs="Arial"/>
+                <w:sz w:val="18"/>
+                <w:szCs w:val="18"/>
+              </w:rPr>
+              <w:drawing>
+                <wp:inline distT="0" distB="0" distL="0" distR="0" wp14:anchorId="331012EF" wp14:editId="0AE5D0F5">
+                  <wp:extent cx="4648200" cy="2340192"/>
+                  <wp:effectExtent l="0" t="0" r="0" b="3175"/>
+                  <wp:docPr id="635635982" name="Picture 1"/>
+                  <wp:cNvGraphicFramePr>
+                    <a:graphicFrameLocks xmlns:a="http://schemas.openxmlformats.org/drawingml/2006/main" noChangeAspect="1"/>
+                  </wp:cNvGraphicFramePr>
+                  <a:graphic xmlns:a="http://schemas.openxmlformats.org/drawingml/2006/main">
+                    <a:graphicData uri="http://schemas.openxmlformats.org/drawingml/2006/picture">
+                      <pic:pic xmlns:pic="http://schemas.openxmlformats.org/drawingml/2006/picture">
+                        <pic:nvPicPr>
+                          <pic:cNvPr id="635635982" name=""/>
+                          <pic:cNvPicPr/>
+                        </pic:nvPicPr>
+                        <pic:blipFill>
+                          <a:blip r:embed="rId32"/>
+                          <a:stretch>
+                            <a:fillRect/>
+                          </a:stretch>
+                        </pic:blipFill>
+                        <pic:spPr>
+                          <a:xfrm>
+                            <a:off x="0" y="0"/>
+                            <a:ext cx="4652673" cy="2342444"/>
+                          </a:xfrm>
+                          <a:prstGeom prst="rect">
+                            <a:avLst/>
+                          </a:prstGeom>
+                        </pic:spPr>
+                      </pic:pic>
+                    </a:graphicData>
+                  </a:graphic>
+                </wp:inline>
+              </w:drawing>
+            </w:r>
+          </w:p>
+        </w:tc>
+      </w:tr>
+      <w:tr>
+        <w:tc>
+          <w:tcPr>
+            <w:tcW w:w="568" w:type="dxa"/>
+          </w:tcPr>
+          <w:p>
+            <w:pPr>
+              <w:rPr>
+                <w:rFonts w:ascii="Arial" w:hAnsi="Arial" w:cs="Arial"/>
+                <w:sz w:val="18"/>
+                <w:szCs w:val="18"/>
+              </w:rPr>
+            </w:pPr>
+            <w:r>
+              <w:rPr>
+                <w:rFonts w:ascii="Arial" w:hAnsi="Arial" w:cs="Arial"/>
+                <w:sz w:val="18"/>
+                <w:szCs w:val="18"/>
+              </w:rPr>
+              <w:t>27</w:t>
+            </w:r>
+          </w:p>
+        </w:tc>
+        <w:tc>
+          <w:tcPr>
+            <w:tcW w:w="8737" w:type="dxa"/>
+          </w:tcPr>
+          <w:p>
+            <w:pPr>
+              <w:rPr>
+                <w:rFonts w:ascii="Arial" w:hAnsi="Arial" w:cs="Arial"/>
+                <w:sz w:val="18"/>
+                <w:szCs w:val="18"/>
+              </w:rPr>
+            </w:pPr>
+          </w:p>
+          <w:p>
+            <w:pPr>
+              <w:rPr>
+                <w:rFonts w:ascii="Arial" w:hAnsi="Arial" w:cs="Arial"/>
+                <w:sz w:val="18"/>
+                <w:szCs w:val="18"/>
+              </w:rPr>
+            </w:pPr>
+            <w:r>
+              <w:rPr>
+                <w:rFonts w:ascii="Arial" w:hAnsi="Arial" w:cs="Arial"/>
+                <w:sz w:val="18"/>
+                <w:szCs w:val="18"/>
+              </w:rPr>
+              <w:drawing>
+                <wp:inline distT="0" distB="0" distL="0" distR="0" wp14:anchorId="56F6A4C9" wp14:editId="79821681">
+                  <wp:extent cx="5019675" cy="2544889"/>
+                  <wp:effectExtent l="0" t="0" r="0" b="8255"/>
+                  <wp:docPr id="1198435987" name="Picture 1"/>
+                  <wp:cNvGraphicFramePr>
+                    <a:graphicFrameLocks xmlns:a="http://schemas.openxmlformats.org/drawingml/2006/main" noChangeAspect="1"/>
+                  </wp:cNvGraphicFramePr>
+                  <a:graphic xmlns:a="http://schemas.openxmlformats.org/drawingml/2006/main">
+                    <a:graphicData uri="http://schemas.openxmlformats.org/drawingml/2006/picture">
+                      <pic:pic xmlns:pic="http://schemas.openxmlformats.org/drawingml/2006/picture">
+                        <pic:nvPicPr>
+                          <pic:cNvPr id="1198435987" name=""/>
+                          <pic:cNvPicPr/>
+                        </pic:nvPicPr>
+                        <pic:blipFill rotWithShape="1">
+                          <a:blip r:embed="rId33"/>
+                          <a:srcRect b="23689"/>
+                          <a:stretch/>
+                        </pic:blipFill>
+                        <pic:spPr bwMode="auto">
+                          <a:xfrm>
+                            <a:off x="0" y="0"/>
+                            <a:ext cx="5028817" cy="2549524"/>
+                          </a:xfrm>
+                          <a:prstGeom prst="rect">
+                            <a:avLst/>
+                          </a:prstGeom>
+                          <a:ln>
+                            <a:noFill/>
+                          </a:ln>
+                          <a:extLst>
+                            <a:ext uri="{53640926-AAD7-44D8-BBD7-CCE9431645EC}">
+                              <a14:shadowObscured xmlns:a14="http://schemas.microsoft.com/office/drawing/2010/main"/>
+                            </a:ext>
+                          </a:extLst>
+                        </pic:spPr>
+                      </pic:pic>
+                    </a:graphicData>
+                  </a:graphic>
+                </wp:inline>
+              </w:drawing>
+            </w:r>
+          </w:p>
+        </w:tc>
+      </w:tr>
+      <w:tr>
+        <w:tc>
+          <w:tcPr>
+            <w:tcW w:w="568" w:type="dxa"/>
+          </w:tcPr>
+          <w:p>
+            <w:pPr>
+              <w:rPr>
+                <w:rFonts w:ascii="Arial" w:hAnsi="Arial" w:cs="Arial"/>
+                <w:sz w:val="18"/>
+                <w:szCs w:val="18"/>
+              </w:rPr>
+            </w:pPr>
+            <w:r>
+              <w:rPr>
+                <w:rFonts w:ascii="Arial" w:hAnsi="Arial" w:cs="Arial"/>
+                <w:sz w:val="18"/>
+                <w:szCs w:val="18"/>
+              </w:rPr>
+              <w:lastRenderedPageBreak/>
+              <w:t>28</w:t>
+            </w:r>
+          </w:p>
+        </w:tc>
+        <w:tc>
+          <w:tcPr>
+            <w:tcW w:w="8737" w:type="dxa"/>
+          </w:tcPr>
+          <w:p>
+            <w:pPr>
+              <w:rPr>
+                <w:rFonts w:ascii="Arial" w:hAnsi="Arial" w:cs="Arial"/>
+                <w:sz w:val="18"/>
+                <w:szCs w:val="18"/>
+              </w:rPr>
+            </w:pPr>
+            <w:r>
+              <w:rPr>
+                <w:rFonts w:ascii="Arial" w:hAnsi="Arial" w:cs="Arial"/>
+                <w:sz w:val="18"/>
+                <w:szCs w:val="18"/>
+              </w:rPr>
+              <w:drawing>
+                <wp:inline distT="0" distB="0" distL="0" distR="0" wp14:anchorId="0EEBBD67" wp14:editId="1E59DEAD">
+                  <wp:extent cx="4114800" cy="2237764"/>
+                  <wp:effectExtent l="0" t="0" r="0" b="0"/>
+                  <wp:docPr id="155097738" name="Picture 1"/>
+                  <wp:cNvGraphicFramePr>
+                    <a:graphicFrameLocks xmlns:a="http://schemas.openxmlformats.org/drawingml/2006/main" noChangeAspect="1"/>
+                  </wp:cNvGraphicFramePr>
+                  <a:graphic xmlns:a="http://schemas.openxmlformats.org/drawingml/2006/main">
+                    <a:graphicData uri="http://schemas.openxmlformats.org/drawingml/2006/picture">
+                      <pic:pic xmlns:pic="http://schemas.openxmlformats.org/drawingml/2006/picture">
+                        <pic:nvPicPr>
+                          <pic:cNvPr id="155097738" name=""/>
+                          <pic:cNvPicPr/>
+                        </pic:nvPicPr>
+                        <pic:blipFill>
+                          <a:blip r:embed="rId34"/>
+                          <a:stretch>
+                            <a:fillRect/>
+                          </a:stretch>
+                        </pic:blipFill>
+                        <pic:spPr>
+                          <a:xfrm>
+                            <a:off x="0" y="0"/>
+                            <a:ext cx="4119526" cy="2240334"/>
+                          </a:xfrm>
+                          <a:prstGeom prst="rect">
+                            <a:avLst/>
+                          </a:prstGeom>
+                        </pic:spPr>
+                      </pic:pic>
+                    </a:graphicData>
+                  </a:graphic>
+                </wp:inline>
+              </w:drawing>
+            </w:r>
+          </w:p>
+        </w:tc>
+      </w:tr>
+      <w:tr>
+        <w:tc>
+          <w:tcPr>
+            <w:tcW w:w="568" w:type="dxa"/>
+          </w:tcPr>
+          <w:p>
+            <w:pPr>
+              <w:rPr>
+                <w:rFonts w:ascii="Arial" w:hAnsi="Arial" w:cs="Arial"/>
+                <w:sz w:val="18"/>
+                <w:szCs w:val="18"/>
+              </w:rPr>
+            </w:pPr>
+            <w:r>
+              <w:rPr>
+                <w:rFonts w:ascii="Arial" w:hAnsi="Arial" w:cs="Arial"/>
+                <w:sz w:val="18"/>
+                <w:szCs w:val="18"/>
+              </w:rPr>
+              <w:t>29</w:t>
+            </w:r>
+          </w:p>
+        </w:tc>
+        <w:tc>
+          <w:tcPr>
+            <w:tcW w:w="8737" w:type="dxa"/>
+          </w:tcPr>
+          <w:p>
+            <w:pPr>
+              <w:rPr>
+                <w:rFonts w:ascii="Arial" w:hAnsi="Arial" w:cs="Arial"/>
+                <w:sz w:val="18"/>
+                <w:szCs w:val="18"/>
+              </w:rPr>
+            </w:pPr>
+            <w:r>
+              <w:rPr>
+                <w:rFonts w:ascii="Arial" w:hAnsi="Arial" w:cs="Arial"/>
+                <w:sz w:val="18"/>
+                <w:szCs w:val="18"/>
+              </w:rPr>
+              <w:drawing>
+                <wp:inline distT="0" distB="0" distL="0" distR="0" wp14:anchorId="761D0917" wp14:editId="52F2B29D">
+                  <wp:extent cx="5410835" cy="1320165"/>
+                  <wp:effectExtent l="0" t="0" r="0" b="0"/>
+                  <wp:docPr id="2010279797" name="Picture 1"/>
+                  <wp:cNvGraphicFramePr>
+                    <a:graphicFrameLocks xmlns:a="http://schemas.openxmlformats.org/drawingml/2006/main" noChangeAspect="1"/>
+                  </wp:cNvGraphicFramePr>
+                  <a:graphic xmlns:a="http://schemas.openxmlformats.org/drawingml/2006/main">
+                    <a:graphicData uri="http://schemas.openxmlformats.org/drawingml/2006/picture">
+                      <pic:pic xmlns:pic="http://schemas.openxmlformats.org/drawingml/2006/picture">
+                        <pic:nvPicPr>
+                          <pic:cNvPr id="2010279797" name=""/>
+                          <pic:cNvPicPr/>
+                        </pic:nvPicPr>
+                        <pic:blipFill>
+                          <a:blip r:embed="rId35"/>
+                          <a:stretch>
+                            <a:fillRect/>
+                          </a:stretch>
+                        </pic:blipFill>
+                        <pic:spPr>
+                          <a:xfrm>
+                            <a:off x="0" y="0"/>
+                            <a:ext cx="5410835" cy="1320165"/>
+                          </a:xfrm>
+                          <a:prstGeom prst="rect">
+                            <a:avLst/>
+                          </a:prstGeom>
+                        </pic:spPr>
+                      </pic:pic>
+                    </a:graphicData>
+                  </a:graphic>
+                </wp:inline>
+              </w:drawing>
+            </w:r>
+          </w:p>
+        </w:tc>
+      </w:tr>
+      <w:tr>
+        <w:tc>
+          <w:tcPr>
+            <w:tcW w:w="568" w:type="dxa"/>
+          </w:tcPr>
+          <w:p>
+            <w:pPr>
+              <w:rPr>
+                <w:rFonts w:ascii="Arial" w:hAnsi="Arial" w:cs="Arial"/>
+                <w:sz w:val="18"/>
+                <w:szCs w:val="18"/>
+              </w:rPr>
+            </w:pPr>
+            <w:r>
+              <w:rPr>
+                <w:rFonts w:ascii="Arial" w:hAnsi="Arial" w:cs="Arial"/>
+                <w:sz w:val="18"/>
+                <w:szCs w:val="18"/>
+              </w:rPr>
+              <w:t>30</w:t>
+            </w:r>
+          </w:p>
+        </w:tc>
+        <w:tc>
+          <w:tcPr>
+            <w:tcW w:w="8737" w:type="dxa"/>
+          </w:tcPr>
+          <w:p>
+            <w:pPr>
+              <w:rPr>
+                <w:rFonts w:ascii="Arial" w:hAnsi="Arial" w:cs="Arial"/>
+                <w:sz w:val="18"/>
+                <w:szCs w:val="18"/>
+              </w:rPr>
+            </w:pPr>
+            <w:r>
+              <w:rPr>
+                <w:rFonts w:ascii="Arial" w:hAnsi="Arial" w:cs="Arial"/>
+                <w:sz w:val="18"/>
+                <w:szCs w:val="18"/>
+              </w:rPr>
+              <w:drawing>
+                <wp:inline distT="0" distB="0" distL="0" distR="0" wp14:anchorId="1D5F4201" wp14:editId="5DCC5A98">
+                  <wp:extent cx="4162425" cy="1949076"/>
+                  <wp:effectExtent l="0" t="0" r="0" b="0"/>
+                  <wp:docPr id="827507885" name="Picture 1"/>
+                  <wp:cNvGraphicFramePr>
+                    <a:graphicFrameLocks xmlns:a="http://schemas.openxmlformats.org/drawingml/2006/main" noChangeAspect="1"/>
+                  </wp:cNvGraphicFramePr>
+                  <a:graphic xmlns:a="http://schemas.openxmlformats.org/drawingml/2006/main">
+                    <a:graphicData uri="http://schemas.openxmlformats.org/drawingml/2006/picture">
+                      <pic:pic xmlns:pic="http://schemas.openxmlformats.org/drawingml/2006/picture">
+                        <pic:nvPicPr>
+                          <pic:cNvPr id="827507885" name=""/>
+                          <pic:cNvPicPr/>
+                        </pic:nvPicPr>
+                        <pic:blipFill>
+                          <a:blip r:embed="rId36"/>
+                          <a:stretch>
+                            <a:fillRect/>
+                          </a:stretch>
+                        </pic:blipFill>
+                        <pic:spPr>
+                          <a:xfrm>
+                            <a:off x="0" y="0"/>
+                            <a:ext cx="4167156" cy="1951291"/>
+                          </a:xfrm>
+                          <a:prstGeom prst="rect">
+                            <a:avLst/>
+                          </a:prstGeom>
+                        </pic:spPr>
+                      </pic:pic>
+                    </a:graphicData>
+                  </a:graphic>
+                </wp:inline>
+              </w:drawing>
+            </w:r>
+            <w:r>
+              <w:rPr>
+                <w:rFonts w:ascii="Arial" w:hAnsi="Arial" w:cs="Arial"/>
+                <w:sz w:val="18"/>
+                <w:szCs w:val="18"/>
+              </w:rPr>
+              <w:drawing>
+                <wp:inline distT="0" distB="0" distL="0" distR="0" wp14:anchorId="33CFA21F" wp14:editId="03DB0890">
+                  <wp:extent cx="1743075" cy="865267"/>
+                  <wp:effectExtent l="0" t="0" r="0" b="0"/>
+                  <wp:docPr id="649976246" name="Picture 1"/>
+                  <wp:cNvGraphicFramePr>
+                    <a:graphicFrameLocks xmlns:a="http://schemas.openxmlformats.org/drawingml/2006/main" noChangeAspect="1"/>
+                  </wp:cNvGraphicFramePr>
+                  <a:graphic xmlns:a="http://schemas.openxmlformats.org/drawingml/2006/main">
+                    <a:graphicData uri="http://schemas.openxmlformats.org/drawingml/2006/picture">
+                      <pic:pic xmlns:pic="http://schemas.openxmlformats.org/drawingml/2006/picture">
+                        <pic:nvPicPr>
+                          <pic:cNvPr id="649976246" name=""/>
+                          <pic:cNvPicPr/>
+                        </pic:nvPicPr>
+                        <pic:blipFill>
+                          <a:blip r:embed="rId37"/>
+                          <a:stretch>
+                            <a:fillRect/>
+                          </a:stretch>
+                        </pic:blipFill>
+                        <pic:spPr>
+                          <a:xfrm>
+                            <a:off x="0" y="0"/>
+                            <a:ext cx="1753239" cy="870312"/>
+                          </a:xfrm>
+                          <a:prstGeom prst="rect">
+                            <a:avLst/>
+                          </a:prstGeom>
+                        </pic:spPr>
+                      </pic:pic>
+                    </a:graphicData>
+                  </a:graphic>
+                </wp:inline>
+              </w:drawing>
+            </w:r>
+          </w:p>
+        </w:tc>
+      </w:tr>
+      <w:tr>
+        <w:tc>
+          <w:tcPr>
+            <w:tcW w:w="568" w:type="dxa"/>
+          </w:tcPr>
+          <w:p>
+            <w:pPr>
+              <w:rPr>
+                <w:rFonts w:ascii="Arial" w:hAnsi="Arial" w:cs="Arial"/>
+                <w:sz w:val="18"/>
+                <w:szCs w:val="18"/>
+              </w:rPr>
+            </w:pPr>
+            <w:r>
+              <w:rPr>
+                <w:rFonts w:ascii="Arial" w:hAnsi="Arial" w:cs="Arial"/>
+                <w:sz w:val="18"/>
+                <w:szCs w:val="18"/>
+              </w:rPr>
+              <w:t>31</w:t>
+            </w:r>
+          </w:p>
+        </w:tc>
+        <w:tc>
+          <w:tcPr>
+            <w:tcW w:w="8737" w:type="dxa"/>
+          </w:tcPr>
+          <w:p>
+            <w:pPr>
+              <w:rPr>
+                <w:rFonts w:ascii="Arial" w:hAnsi="Arial" w:cs="Arial"/>
+                <w:sz w:val="18"/>
+                <w:szCs w:val="18"/>
+              </w:rPr>
+            </w:pPr>
+            <w:r>
+              <w:rPr>
+                <w:rFonts w:ascii="Arial" w:hAnsi="Arial" w:cs="Arial"/>
+                <w:sz w:val="18"/>
+                <w:szCs w:val="18"/>
+              </w:rPr>
+              <w:drawing>
+                <wp:inline distT="0" distB="0" distL="0" distR="0" wp14:anchorId="5E2AA2C8" wp14:editId="24B3B530">
+                  <wp:extent cx="5410835" cy="1571625"/>
+                  <wp:effectExtent l="0" t="0" r="0" b="9525"/>
+                  <wp:docPr id="472608579" name="Picture 1"/>
+                  <wp:cNvGraphicFramePr>
+                    <a:graphicFrameLocks xmlns:a="http://schemas.openxmlformats.org/drawingml/2006/main" noChangeAspect="1"/>
+                  </wp:cNvGraphicFramePr>
+                  <a:graphic xmlns:a="http://schemas.openxmlformats.org/drawingml/2006/main">
+                    <a:graphicData uri="http://schemas.openxmlformats.org/drawingml/2006/picture">
+                      <pic:pic xmlns:pic="http://schemas.openxmlformats.org/drawingml/2006/picture">
+                        <pic:nvPicPr>
+                          <pic:cNvPr id="472608579" name=""/>
+                          <pic:cNvPicPr/>
+                        </pic:nvPicPr>
+                        <pic:blipFill>
+                          <a:blip r:embed="rId38"/>
+                          <a:stretch>
+                            <a:fillRect/>
+                          </a:stretch>
+                        </pic:blipFill>
+                        <pic:spPr>
+                          <a:xfrm>
+                            <a:off x="0" y="0"/>
+                            <a:ext cx="5410835" cy="1571625"/>
+                          </a:xfrm>
+                          <a:prstGeom prst="rect">
+                            <a:avLst/>
+                          </a:prstGeom>
+                        </pic:spPr>
+                      </pic:pic>
+                    </a:graphicData>
+                  </a:graphic>
+                </wp:inline>
+              </w:drawing>
+            </w:r>
+          </w:p>
+          <w:p>
+            <w:pPr>
+              <w:rPr>
+                <w:rFonts w:ascii="Arial" w:hAnsi="Arial" w:cs="Arial"/>
+                <w:sz w:val="18"/>
+                <w:szCs w:val="18"/>
+              </w:rPr>
+            </w:pPr>
+            <w:r>
+              <w:rPr>
+                <w:rFonts w:ascii="Arial" w:hAnsi="Arial" w:cs="Arial"/>
+                <w:sz w:val="18"/>
+                <w:szCs w:val="18"/>
+              </w:rPr>
+              <w:lastRenderedPageBreak/>
+              <w:drawing>
+                <wp:inline distT="0" distB="0" distL="0" distR="0" wp14:anchorId="0731D741" wp14:editId="1E1B9263">
+                  <wp:extent cx="5410835" cy="1430020"/>
+                  <wp:effectExtent l="0" t="0" r="0" b="0"/>
+                  <wp:docPr id="116026256" name="Picture 1"/>
+                  <wp:cNvGraphicFramePr>
+                    <a:graphicFrameLocks xmlns:a="http://schemas.openxmlformats.org/drawingml/2006/main" noChangeAspect="1"/>
+                  </wp:cNvGraphicFramePr>
+                  <a:graphic xmlns:a="http://schemas.openxmlformats.org/drawingml/2006/main">
+                    <a:graphicData uri="http://schemas.openxmlformats.org/drawingml/2006/picture">
+                      <pic:pic xmlns:pic="http://schemas.openxmlformats.org/drawingml/2006/picture">
+                        <pic:nvPicPr>
+                          <pic:cNvPr id="116026256" name=""/>
+                          <pic:cNvPicPr/>
+                        </pic:nvPicPr>
+                        <pic:blipFill>
+                          <a:blip r:embed="rId39"/>
+                          <a:stretch>
+                            <a:fillRect/>
+                          </a:stretch>
+                        </pic:blipFill>
+                        <pic:spPr>
+                          <a:xfrm>
+                            <a:off x="0" y="0"/>
+                            <a:ext cx="5410835" cy="1430020"/>
+                          </a:xfrm>
+                          <a:prstGeom prst="rect">
+                            <a:avLst/>
+                          </a:prstGeom>
+                        </pic:spPr>
+                      </pic:pic>
+                    </a:graphicData>
+                  </a:graphic>
+                </wp:inline>
+              </w:drawing>
+            </w:r>
+          </w:p>
+        </w:tc>
+      </w:tr>
+      <w:tr>
+        <w:tc>
+          <w:tcPr>
+            <w:tcW w:w="568" w:type="dxa"/>
+          </w:tcPr>
+          <w:p>
+            <w:pPr>
+              <w:rPr>
+                <w:rFonts w:ascii="Arial" w:hAnsi="Arial" w:cs="Arial"/>
+                <w:sz w:val="18"/>
+                <w:szCs w:val="18"/>
+              </w:rPr>
+            </w:pPr>
+            <w:r>
+              <w:rPr>
+                <w:rFonts w:ascii="Arial" w:hAnsi="Arial" w:cs="Arial"/>
+                <w:sz w:val="18"/>
+                <w:szCs w:val="18"/>
+              </w:rPr>
+              <w:lastRenderedPageBreak/>
+              <w:t>32</w:t>
+            </w:r>
+          </w:p>
+        </w:tc>
+        <w:tc>
+          <w:tcPr>
+            <w:tcW w:w="8737" w:type="dxa"/>
+          </w:tcPr>
+          <w:p>
+            <w:pPr>
+              <w:rPr>
+                <w:rFonts w:ascii="Arial" w:hAnsi="Arial" w:cs="Arial"/>
+                <w:sz w:val="18"/>
+                <w:szCs w:val="18"/>
+              </w:rPr>
+            </w:pPr>
+            <w:r>
+              <w:rPr>
+                <w:rFonts w:ascii="Arial" w:hAnsi="Arial" w:cs="Arial"/>
+                <w:sz w:val="18"/>
+                <w:szCs w:val="18"/>
+              </w:rPr>
+              <w:drawing>
+                <wp:inline distT="0" distB="0" distL="0" distR="0" wp14:anchorId="61D94F05" wp14:editId="68B95532">
+                  <wp:extent cx="5410835" cy="852170"/>
+                  <wp:effectExtent l="0" t="0" r="0" b="5080"/>
+                  <wp:docPr id="668217654" name="Picture 1"/>
+                  <wp:cNvGraphicFramePr>
+                    <a:graphicFrameLocks xmlns:a="http://schemas.openxmlformats.org/drawingml/2006/main" noChangeAspect="1"/>
+                  </wp:cNvGraphicFramePr>
+                  <a:graphic xmlns:a="http://schemas.openxmlformats.org/drawingml/2006/main">
+                    <a:graphicData uri="http://schemas.openxmlformats.org/drawingml/2006/picture">
+                      <pic:pic xmlns:pic="http://schemas.openxmlformats.org/drawingml/2006/picture">
+                        <pic:nvPicPr>
+                          <pic:cNvPr id="668217654" name=""/>
+                          <pic:cNvPicPr/>
+                        </pic:nvPicPr>
+                        <pic:blipFill>
+                          <a:blip r:embed="rId40"/>
+                          <a:stretch>
+                            <a:fillRect/>
+                          </a:stretch>
+                        </pic:blipFill>
+                        <pic:spPr>
+                          <a:xfrm>
+                            <a:off x="0" y="0"/>
+                            <a:ext cx="5410835" cy="852170"/>
+                          </a:xfrm>
+                          <a:prstGeom prst="rect">
+                            <a:avLst/>
+                          </a:prstGeom>
+                        </pic:spPr>
+                      </pic:pic>
+                    </a:graphicData>
+                  </a:graphic>
+                </wp:inline>
+              </w:drawing>
+            </w:r>
+          </w:p>
+        </w:tc>
+      </w:tr>
+      <w:tr>
+        <w:tc>
+          <w:tcPr>
+            <w:tcW w:w="568" w:type="dxa"/>
+          </w:tcPr>
+          <w:p>
+            <w:pPr>
+              <w:rPr>
+                <w:rFonts w:ascii="Arial" w:hAnsi="Arial" w:cs="Arial"/>
+                <w:sz w:val="18"/>
+                <w:szCs w:val="18"/>
+              </w:rPr>
+            </w:pPr>
+            <w:r>
+              <w:rPr>
+                <w:rFonts w:ascii="Arial" w:hAnsi="Arial" w:cs="Arial"/>
+                <w:sz w:val="18"/>
+                <w:szCs w:val="18"/>
+              </w:rPr>
+              <w:t>33</w:t>
+            </w:r>
+          </w:p>
+        </w:tc>
+        <w:tc>
+          <w:tcPr>
+            <w:tcW w:w="8737" w:type="dxa"/>
+          </w:tcPr>
+          <w:p>
+            <w:pPr>
+              <w:rPr>
+                <w:rFonts w:ascii="Arial" w:hAnsi="Arial" w:cs="Arial"/>
+                <w:sz w:val="18"/>
+                <w:szCs w:val="18"/>
+              </w:rPr>
+            </w:pPr>
+            <w:r>
+              <w:rPr>
+                <w:rFonts w:ascii="Arial" w:hAnsi="Arial" w:cs="Arial"/>
+                <w:sz w:val="18"/>
+                <w:szCs w:val="18"/>
+              </w:rPr>
+              <w:drawing>
+                <wp:inline distT="0" distB="0" distL="0" distR="0" wp14:anchorId="415A3A4F" wp14:editId="3D7BC0E4">
+                  <wp:extent cx="5410835" cy="782955"/>
+                  <wp:effectExtent l="0" t="0" r="0" b="0"/>
+                  <wp:docPr id="651427964" name="Picture 1"/>
+                  <wp:cNvGraphicFramePr>
+                    <a:graphicFrameLocks xmlns:a="http://schemas.openxmlformats.org/drawingml/2006/main" noChangeAspect="1"/>
+                  </wp:cNvGraphicFramePr>
+                  <a:graphic xmlns:a="http://schemas.openxmlformats.org/drawingml/2006/main">
+                    <a:graphicData uri="http://schemas.openxmlformats.org/drawingml/2006/picture">
+                      <pic:pic xmlns:pic="http://schemas.openxmlformats.org/drawingml/2006/picture">
+                        <pic:nvPicPr>
+                          <pic:cNvPr id="651427964" name=""/>
+                          <pic:cNvPicPr/>
+                        </pic:nvPicPr>
+                        <pic:blipFill>
+                          <a:blip r:embed="rId41"/>
+                          <a:stretch>
+                            <a:fillRect/>
+                          </a:stretch>
+                        </pic:blipFill>
+                        <pic:spPr>
+                          <a:xfrm>
+                            <a:off x="0" y="0"/>
+                            <a:ext cx="5410835" cy="782955"/>
+                          </a:xfrm>
+                          <a:prstGeom prst="rect">
+                            <a:avLst/>
+                          </a:prstGeom>
+                        </pic:spPr>
+                      </pic:pic>
+                    </a:graphicData>
+                  </a:graphic>
+                </wp:inline>
+              </w:drawing>
+            </w:r>
+          </w:p>
+        </w:tc>
+      </w:tr>
+      <w:tr>
+        <w:tc>
+          <w:tcPr>
+            <w:tcW w:w="568" w:type="dxa"/>
+          </w:tcPr>
+          <w:p>
+            <w:pPr>
+              <w:rPr>
+                <w:rFonts w:ascii="Arial" w:hAnsi="Arial" w:cs="Arial"/>
+                <w:sz w:val="18"/>
+                <w:szCs w:val="18"/>
+              </w:rPr>
+            </w:pPr>
+            <w:r>
+              <w:rPr>
+                <w:rFonts w:ascii="Arial" w:hAnsi="Arial" w:cs="Arial"/>
+                <w:sz w:val="18"/>
+                <w:szCs w:val="18"/>
+              </w:rPr>
+              <w:t>34</w:t>
+            </w:r>
+          </w:p>
+        </w:tc>
+        <w:tc>
+          <w:tcPr>
+            <w:tcW w:w="8737" w:type="dxa"/>
+          </w:tcPr>
+          <w:p>
+            <w:pPr>
+              <w:tabs>
+                <w:tab w:val="left" w:pos="1860"/>
+              </w:tabs>
+              <w:rPr>
+                <w:rFonts w:ascii="Arial" w:hAnsi="Arial" w:cs="Arial"/>
+                <w:sz w:val="18"/>
+                <w:szCs w:val="18"/>
+              </w:rPr>
+            </w:pPr>
+            <w:r>
+              <w:rPr>
+                <w:rFonts w:ascii="Arial" w:hAnsi="Arial" w:cs="Arial"/>
+                <w:sz w:val="18"/>
+                <w:szCs w:val="18"/>
+              </w:rPr>
+              <w:drawing>
+                <wp:inline distT="0" distB="0" distL="0" distR="0" wp14:anchorId="0EA8561A" wp14:editId="58B921A9">
+                  <wp:extent cx="4374197" cy="1476375"/>
+                  <wp:effectExtent l="0" t="0" r="7620" b="0"/>
+                  <wp:docPr id="220798829" name="Picture 1"/>
+                  <wp:cNvGraphicFramePr>
+                    <a:graphicFrameLocks xmlns:a="http://schemas.openxmlformats.org/drawingml/2006/main" noChangeAspect="1"/>
+                  </wp:cNvGraphicFramePr>
+                  <a:graphic xmlns:a="http://schemas.openxmlformats.org/drawingml/2006/main">
+                    <a:graphicData uri="http://schemas.openxmlformats.org/drawingml/2006/picture">
+                      <pic:pic xmlns:pic="http://schemas.openxmlformats.org/drawingml/2006/picture">
+                        <pic:nvPicPr>
+                          <pic:cNvPr id="220798829" name=""/>
+                          <pic:cNvPicPr/>
+                        </pic:nvPicPr>
+                        <pic:blipFill>
+                          <a:blip r:embed="rId42"/>
+                          <a:stretch>
+                            <a:fillRect/>
+                          </a:stretch>
+                        </pic:blipFill>
+                        <pic:spPr>
+                          <a:xfrm>
+                            <a:off x="0" y="0"/>
+                            <a:ext cx="4377965" cy="1477647"/>
+                          </a:xfrm>
+                          <a:prstGeom prst="rect">
+                            <a:avLst/>
+                          </a:prstGeom>
+                        </pic:spPr>
+                      </pic:pic>
+                    </a:graphicData>
+                  </a:graphic>
+                </wp:inline>
+              </w:drawing>
+            </w:r>
+            <w:r>
+              <w:rPr>
+                <w:rFonts w:ascii="Arial" w:hAnsi="Arial" w:cs="Arial"/>
+                <w:sz w:val="18"/>
+                <w:szCs w:val="18"/>
+              </w:rPr>
+              <w:tab/>
+            </w:r>
+          </w:p>
+        </w:tc>
+      </w:tr>
+      <w:tr>
+        <w:tc>
+          <w:tcPr>
+            <w:tcW w:w="568" w:type="dxa"/>
+          </w:tcPr>
+          <w:p>
+            <w:pPr>
+              <w:rPr>
+                <w:rFonts w:ascii="Arial" w:hAnsi="Arial" w:cs="Arial"/>
+                <w:sz w:val="18"/>
+                <w:szCs w:val="18"/>
+              </w:rPr>
+            </w:pPr>
+            <w:r>
+              <w:rPr>
+                <w:rFonts w:ascii="Arial" w:hAnsi="Arial" w:cs="Arial"/>
+                <w:sz w:val="18"/>
+                <w:szCs w:val="18"/>
+              </w:rPr>
+              <w:t>35</w:t>
+            </w:r>
+          </w:p>
+        </w:tc>
+        <w:tc>
+          <w:tcPr>
+            <w:tcW w:w="8737" w:type="dxa"/>
+          </w:tcPr>
+          <w:p>
+            <w:pPr>
+              <w:rPr>
+                <w:rFonts w:ascii="Arial" w:hAnsi="Arial" w:cs="Arial"/>
+                <w:sz w:val="18"/>
+                <w:szCs w:val="18"/>
+              </w:rPr>
+            </w:pPr>
+            <w:r>
+              <w:rPr>
+                <w:rFonts w:ascii="Arial" w:hAnsi="Arial" w:cs="Arial"/>
+                <w:sz w:val="18"/>
+                <w:szCs w:val="18"/>
+              </w:rPr>
+              <w:drawing>
+                <wp:inline distT="0" distB="0" distL="0" distR="0" wp14:anchorId="3243537A" wp14:editId="5BE64EED">
+                  <wp:extent cx="5410835" cy="1281430"/>
+                  <wp:effectExtent l="0" t="0" r="0" b="0"/>
+                  <wp:docPr id="867235193" name="Picture 1"/>
+                  <wp:cNvGraphicFramePr>
+                    <a:graphicFrameLocks xmlns:a="http://schemas.openxmlformats.org/drawingml/2006/main" noChangeAspect="1"/>
+                  </wp:cNvGraphicFramePr>
+                  <a:graphic xmlns:a="http://schemas.openxmlformats.org/drawingml/2006/main">
+                    <a:graphicData uri="http://schemas.openxmlformats.org/drawingml/2006/picture">
+                      <pic:pic xmlns:pic="http://schemas.openxmlformats.org/drawingml/2006/picture">
+                        <pic:nvPicPr>
+                          <pic:cNvPr id="867235193" name=""/>
+                          <pic:cNvPicPr/>
+                        </pic:nvPicPr>
+                        <pic:blipFill>
+                          <a:blip r:embed="rId43"/>
+                          <a:stretch>
+                            <a:fillRect/>
+                          </a:stretch>
+                        </pic:blipFill>
+                        <pic:spPr>
+                          <a:xfrm>
+                            <a:off x="0" y="0"/>
+                            <a:ext cx="5410835" cy="1281430"/>
+                          </a:xfrm>
+                          <a:prstGeom prst="rect">
+                            <a:avLst/>
+                          </a:prstGeom>
+                        </pic:spPr>
+                      </pic:pic>
+                    </a:graphicData>
+                  </a:graphic>
+                </wp:inline>
+              </w:drawing>
+            </w:r>
+          </w:p>
+        </w:tc>
+      </w:tr>
+      <w:tr>
+        <w:tc>
+          <w:tcPr>
+            <w:tcW w:w="568" w:type="dxa"/>
+          </w:tcPr>
+          <w:p>
+            <w:pPr>
+              <w:rPr>
+                <w:rFonts w:ascii="Arial" w:hAnsi="Arial" w:cs="Arial"/>
+                <w:sz w:val="18"/>
+                <w:szCs w:val="18"/>
+              </w:rPr>
+            </w:pPr>
+            <w:r>
+              <w:rPr>
+                <w:rFonts w:ascii="Arial" w:hAnsi="Arial" w:cs="Arial"/>
+                <w:sz w:val="18"/>
+                <w:szCs w:val="18"/>
+              </w:rPr>
+              <w:t>36</w:t>
+            </w:r>
+          </w:p>
+        </w:tc>
+        <w:tc>
+          <w:tcPr>
+            <w:tcW w:w="8737" w:type="dxa"/>
+          </w:tcPr>
+          <w:p>
+            <w:pPr>
+              <w:rPr>
+                <w:rFonts w:ascii="Arial" w:hAnsi="Arial" w:cs="Arial"/>
+                <w:sz w:val="18"/>
+                <w:szCs w:val="18"/>
+              </w:rPr>
+            </w:pPr>
+            <w:r>
+              <w:rPr>
+                <w:rFonts w:ascii="Arial" w:hAnsi="Arial" w:cs="Arial"/>
+                <w:sz w:val="18"/>
+                <w:szCs w:val="18"/>
+              </w:rPr>
+              <w:drawing>
+                <wp:inline distT="0" distB="0" distL="0" distR="0" wp14:anchorId="3E523700" wp14:editId="7314D80F">
+                  <wp:extent cx="5410835" cy="1561465"/>
+                  <wp:effectExtent l="0" t="0" r="0" b="635"/>
+                  <wp:docPr id="803933834" name="Picture 1"/>
+                  <wp:cNvGraphicFramePr>
+                    <a:graphicFrameLocks xmlns:a="http://schemas.openxmlformats.org/drawingml/2006/main" noChangeAspect="1"/>
+                  </wp:cNvGraphicFramePr>
+                  <a:graphic xmlns:a="http://schemas.openxmlformats.org/drawingml/2006/main">
+                    <a:graphicData uri="http://schemas.openxmlformats.org/drawingml/2006/picture">
+                      <pic:pic xmlns:pic="http://schemas.openxmlformats.org/drawingml/2006/picture">
+                        <pic:nvPicPr>
+                          <pic:cNvPr id="803933834" name=""/>
+                          <pic:cNvPicPr/>
+                        </pic:nvPicPr>
+                        <pic:blipFill>
+                          <a:blip r:embed="rId44"/>
+                          <a:stretch>
+                            <a:fillRect/>
+                          </a:stretch>
+                        </pic:blipFill>
+                        <pic:spPr>
+                          <a:xfrm>
+                            <a:off x="0" y="0"/>
+                            <a:ext cx="5410835" cy="1561465"/>
+                          </a:xfrm>
+                          <a:prstGeom prst="rect">
+                            <a:avLst/>
+                          </a:prstGeom>
+                        </pic:spPr>
+                      </pic:pic>
+                    </a:graphicData>
+                  </a:graphic>
+                </wp:inline>
+              </w:drawing>
+            </w:r>
+          </w:p>
+        </w:tc>
+      </w:tr>
+      <w:tr>
+        <w:tc>
+          <w:tcPr>
+            <w:tcW w:w="568" w:type="dxa"/>
+          </w:tcPr>
+          <w:p>
+            <w:pPr>
+              <w:rPr>
+                <w:rFonts w:ascii="Arial" w:hAnsi="Arial" w:cs="Arial"/>
+                <w:sz w:val="18"/>
+                <w:szCs w:val="18"/>
+              </w:rPr>
+            </w:pPr>
+            <w:r>
+              <w:rPr>
+                <w:rFonts w:ascii="Arial" w:hAnsi="Arial" w:cs="Arial"/>
+                <w:sz w:val="18"/>
+                <w:szCs w:val="18"/>
+              </w:rPr>
+              <w:lastRenderedPageBreak/>
+              <w:t>37</w:t>
+            </w:r>
+          </w:p>
+        </w:tc>
+        <w:tc>
+          <w:tcPr>
+            <w:tcW w:w="8737" w:type="dxa"/>
+          </w:tcPr>
+          <w:p>
+            <w:pPr>
+              <w:rPr>
+                <w:rFonts w:ascii="Arial" w:hAnsi="Arial" w:cs="Arial"/>
+                <w:sz w:val="18"/>
+                <w:szCs w:val="18"/>
+              </w:rPr>
+            </w:pPr>
+            <w:r>
+              <w:rPr>
+                <w:rFonts w:ascii="Arial" w:hAnsi="Arial" w:cs="Arial"/>
+                <w:sz w:val="18"/>
+                <w:szCs w:val="18"/>
+              </w:rPr>
+              <w:drawing>
+                <wp:inline distT="0" distB="0" distL="0" distR="0" wp14:anchorId="538A22E2" wp14:editId="7569166F">
+                  <wp:extent cx="5410835" cy="3586480"/>
+                  <wp:effectExtent l="0" t="0" r="0" b="0"/>
+                  <wp:docPr id="2062588471" name="Picture 1"/>
+                  <wp:cNvGraphicFramePr>
+                    <a:graphicFrameLocks xmlns:a="http://schemas.openxmlformats.org/drawingml/2006/main" noChangeAspect="1"/>
+                  </wp:cNvGraphicFramePr>
+                  <a:graphic xmlns:a="http://schemas.openxmlformats.org/drawingml/2006/main">
+                    <a:graphicData uri="http://schemas.openxmlformats.org/drawingml/2006/picture">
+                      <pic:pic xmlns:pic="http://schemas.openxmlformats.org/drawingml/2006/picture">
+                        <pic:nvPicPr>
+                          <pic:cNvPr id="2062588471" name=""/>
+                          <pic:cNvPicPr/>
+                        </pic:nvPicPr>
+                        <pic:blipFill>
+                          <a:blip r:embed="rId45"/>
+                          <a:stretch>
+                            <a:fillRect/>
+                          </a:stretch>
+                        </pic:blipFill>
+                        <pic:spPr>
+                          <a:xfrm>
+                            <a:off x="0" y="0"/>
+                            <a:ext cx="5410835" cy="3586480"/>
+                          </a:xfrm>
+                          <a:prstGeom prst="rect">
+                            <a:avLst/>
+                          </a:prstGeom>
+                        </pic:spPr>
+                      </pic:pic>
+                    </a:graphicData>
+                  </a:graphic>
+                </wp:inline>
+              </w:drawing>
+            </w:r>
+          </w:p>
+        </w:tc>
+      </w:tr>
+      <w:tr>
+        <w:tc>
+          <w:tcPr>
+            <w:tcW w:w="568" w:type="dxa"/>
+          </w:tcPr>
+          <w:p>
+            <w:pPr>
+              <w:rPr>
+                <w:rFonts w:ascii="Arial" w:hAnsi="Arial" w:cs="Arial"/>
+                <w:sz w:val="18"/>
+                <w:szCs w:val="18"/>
+              </w:rPr>
+            </w:pPr>
+            <w:r>
+              <w:rPr>
+                <w:rFonts w:ascii="Arial" w:hAnsi="Arial" w:cs="Arial"/>
+                <w:sz w:val="18"/>
+                <w:szCs w:val="18"/>
+              </w:rPr>
+              <w:t>38</w:t>
+            </w:r>
+          </w:p>
+        </w:tc>
+        <w:tc>
+          <w:tcPr>
+            <w:tcW w:w="8737" w:type="dxa"/>
+          </w:tcPr>
+          <w:p>
+            <w:pPr>
+              <w:rPr>
+                <w:rFonts w:ascii="Arial" w:hAnsi="Arial" w:cs="Arial"/>
+                <w:sz w:val="18"/>
+                <w:szCs w:val="18"/>
+              </w:rPr>
+            </w:pPr>
+            <w:r>
+              <w:rPr>
+                <w:rFonts w:ascii="Arial" w:hAnsi="Arial" w:cs="Arial"/>
+                <w:sz w:val="18"/>
+                <w:szCs w:val="18"/>
+              </w:rPr>
+              <w:drawing>
+                <wp:inline distT="0" distB="0" distL="0" distR="0" wp14:anchorId="42D1C201" wp14:editId="040C660D">
+                  <wp:extent cx="5410835" cy="3216275"/>
+                  <wp:effectExtent l="0" t="0" r="0" b="3175"/>
+                  <wp:docPr id="345307093" name="Picture 1"/>
+                  <wp:cNvGraphicFramePr>
+                    <a:graphicFrameLocks xmlns:a="http://schemas.openxmlformats.org/drawingml/2006/main" noChangeAspect="1"/>
+                  </wp:cNvGraphicFramePr>
+                  <a:graphic xmlns:a="http://schemas.openxmlformats.org/drawingml/2006/main">
+                    <a:graphicData uri="http://schemas.openxmlformats.org/drawingml/2006/picture">
+                      <pic:pic xmlns:pic="http://schemas.openxmlformats.org/drawingml/2006/picture">
+                        <pic:nvPicPr>
+                          <pic:cNvPr id="345307093" name=""/>
+                          <pic:cNvPicPr/>
+                        </pic:nvPicPr>
+                        <pic:blipFill>
+                          <a:blip r:embed="rId46"/>
+                          <a:stretch>
+                            <a:fillRect/>
+                          </a:stretch>
+                        </pic:blipFill>
+                        <pic:spPr>
+                          <a:xfrm>
+                            <a:off x="0" y="0"/>
+                            <a:ext cx="5410835" cy="3216275"/>
+                          </a:xfrm>
+                          <a:prstGeom prst="rect">
+                            <a:avLst/>
+                          </a:prstGeom>
+                        </pic:spPr>
+                      </pic:pic>
+                    </a:graphicData>
+                  </a:graphic>
+                </wp:inline>
+              </w:drawing>
+            </w:r>
+          </w:p>
+        </w:tc>
+      </w:tr>
+      <w:tr>
+        <w:tc>
+          <w:tcPr>
+            <w:tcW w:w="568" w:type="dxa"/>
+          </w:tcPr>
+          <w:p>
+            <w:pPr>
+              <w:rPr>
+                <w:rFonts w:ascii="Arial" w:hAnsi="Arial" w:cs="Arial"/>
+                <w:sz w:val="18"/>
+                <w:szCs w:val="18"/>
+              </w:rPr>
+            </w:pPr>
+            <w:r>
+              <w:rPr>
+                <w:rFonts w:ascii="Arial" w:hAnsi="Arial" w:cs="Arial"/>
+                <w:sz w:val="18"/>
+                <w:szCs w:val="18"/>
+              </w:rPr>
+              <w:t>39</w:t>
+            </w:r>
+          </w:p>
+        </w:tc>
+        <w:tc>
+          <w:tcPr>
+            <w:tcW w:w="8737" w:type="dxa"/>
+          </w:tcPr>
+          <w:p>
+            <w:pPr>
+              <w:rPr>
+                <w:rFonts w:ascii="Arial" w:hAnsi="Arial" w:cs="Arial"/>
+                <w:sz w:val="18"/>
+                <w:szCs w:val="18"/>
+              </w:rPr>
+            </w:pPr>
+            <w:r>
+              <w:rPr>
+                <w:rFonts w:ascii="Arial" w:hAnsi="Arial" w:cs="Arial"/>
+                <w:sz w:val="18"/>
+                <w:szCs w:val="18"/>
+              </w:rPr>
+              <w:drawing>
+                <wp:inline distT="0" distB="0" distL="0" distR="0" wp14:anchorId="56A6EA91" wp14:editId="52A10F99">
+                  <wp:extent cx="3552825" cy="1819150"/>
+                  <wp:effectExtent l="0" t="0" r="0" b="0"/>
+                  <wp:docPr id="267228929" name="Picture 1"/>
+                  <wp:cNvGraphicFramePr>
+                    <a:graphicFrameLocks xmlns:a="http://schemas.openxmlformats.org/drawingml/2006/main" noChangeAspect="1"/>
+                  </wp:cNvGraphicFramePr>
+                  <a:graphic xmlns:a="http://schemas.openxmlformats.org/drawingml/2006/main">
+                    <a:graphicData uri="http://schemas.openxmlformats.org/drawingml/2006/picture">
+                      <pic:pic xmlns:pic="http://schemas.openxmlformats.org/drawingml/2006/picture">
+                        <pic:nvPicPr>
+                          <pic:cNvPr id="267228929" name=""/>
+                          <pic:cNvPicPr/>
+                        </pic:nvPicPr>
+                        <pic:blipFill>
+                          <a:blip r:embed="rId47"/>
+                          <a:stretch>
+                            <a:fillRect/>
+                          </a:stretch>
+                        </pic:blipFill>
+                        <pic:spPr>
+                          <a:xfrm>
+                            <a:off x="0" y="0"/>
+                            <a:ext cx="3557828" cy="1821712"/>
+                          </a:xfrm>
+                          <a:prstGeom prst="rect">
+                            <a:avLst/>
+                          </a:prstGeom>
+                        </pic:spPr>
+                      </pic:pic>
+                    </a:graphicData>
+                  </a:graphic>
+                </wp:inline>
+              </w:drawing>
+            </w:r>
+          </w:p>
+        </w:tc>
+      </w:tr>
+      <w:tr>
+        <w:tc>
+          <w:tcPr>
+            <w:tcW w:w="568" w:type="dxa"/>
+          </w:tcPr>
+          <w:p>
+            <w:pPr>
+              <w:rPr>
+                <w:rFonts w:ascii="Arial" w:hAnsi="Arial" w:cs="Arial"/>
+                <w:sz w:val="18"/>
+                <w:szCs w:val="18"/>
+              </w:rPr>
+            </w:pPr>
+            <w:r>
+              <w:rPr>
+                <w:rFonts w:ascii="Arial" w:hAnsi="Arial" w:cs="Arial"/>
+                <w:sz w:val="18"/>
+                <w:szCs w:val="18"/>
+              </w:rPr>
+              <w:lastRenderedPageBreak/>
+              <w:t>40</w:t>
+            </w:r>
+          </w:p>
+        </w:tc>
+        <w:tc>
+          <w:tcPr>
+            <w:tcW w:w="8737" w:type="dxa"/>
+          </w:tcPr>
+          <w:p>
+            <w:pPr>
+              <w:rPr>
+                <w:rFonts w:ascii="Arial" w:hAnsi="Arial" w:cs="Arial"/>
+                <w:sz w:val="18"/>
+                <w:szCs w:val="18"/>
+              </w:rPr>
+            </w:pPr>
+            <w:r>
+              <w:rPr>
+                <w:rFonts w:ascii="Arial" w:hAnsi="Arial" w:cs="Arial"/>
+                <w:sz w:val="18"/>
+                <w:szCs w:val="18"/>
+              </w:rPr>
+              <w:drawing>
+                <wp:inline distT="0" distB="0" distL="0" distR="0" wp14:anchorId="7D89ECD9" wp14:editId="0C13999E">
+                  <wp:extent cx="1770487" cy="1924050"/>
+                  <wp:effectExtent l="0" t="0" r="1270" b="0"/>
+                  <wp:docPr id="523121380" name="Picture 1"/>
+                  <wp:cNvGraphicFramePr>
+                    <a:graphicFrameLocks xmlns:a="http://schemas.openxmlformats.org/drawingml/2006/main" noChangeAspect="1"/>
+                  </wp:cNvGraphicFramePr>
+                  <a:graphic xmlns:a="http://schemas.openxmlformats.org/drawingml/2006/main">
+                    <a:graphicData uri="http://schemas.openxmlformats.org/drawingml/2006/picture">
+                      <pic:pic xmlns:pic="http://schemas.openxmlformats.org/drawingml/2006/picture">
+                        <pic:nvPicPr>
+                          <pic:cNvPr id="523121380" name=""/>
+                          <pic:cNvPicPr/>
+                        </pic:nvPicPr>
+                        <pic:blipFill>
+                          <a:blip r:embed="rId48"/>
+                          <a:stretch>
+                            <a:fillRect/>
+                          </a:stretch>
+                        </pic:blipFill>
+                        <pic:spPr>
+                          <a:xfrm>
+                            <a:off x="0" y="0"/>
+                            <a:ext cx="1775797" cy="1929821"/>
+                          </a:xfrm>
+                          <a:prstGeom prst="rect">
+                            <a:avLst/>
+                          </a:prstGeom>
+                        </pic:spPr>
+                      </pic:pic>
+                    </a:graphicData>
+                  </a:graphic>
+                </wp:inline>
+              </w:drawing>
+            </w:r>
+          </w:p>
+        </w:tc>
+      </w:tr>
+      <w:tr>
+        <w:tc>
+          <w:tcPr>
+            <w:tcW w:w="568" w:type="dxa"/>
+          </w:tcPr>
+          <w:p>
+            <w:pPr>
+              <w:rPr>
+                <w:rFonts w:ascii="Arial" w:hAnsi="Arial" w:cs="Arial"/>
+                <w:sz w:val="18"/>
+                <w:szCs w:val="18"/>
+              </w:rPr>
+            </w:pPr>
+            <w:r>
+              <w:rPr>
+                <w:rFonts w:ascii="Arial" w:hAnsi="Arial" w:cs="Arial"/>
+                <w:sz w:val="18"/>
+                <w:szCs w:val="18"/>
+              </w:rPr>
+              <w:t>41</w:t>
+            </w:r>
+          </w:p>
+        </w:tc>
+        <w:tc>
+          <w:tcPr>
+            <w:tcW w:w="8737" w:type="dxa"/>
+          </w:tcPr>
+          <w:p>
+            <w:pPr>
+              <w:rPr>
+                <w:rFonts w:ascii="Arial" w:hAnsi="Arial" w:cs="Arial"/>
+                <w:sz w:val="18"/>
+                <w:szCs w:val="18"/>
+              </w:rPr>
+            </w:pPr>
+            <w:r>
+              <w:rPr>
+                <w:rFonts w:ascii="Arial" w:hAnsi="Arial" w:cs="Arial"/>
+                <w:sz w:val="18"/>
+                <w:szCs w:val="18"/>
+              </w:rPr>
+              <w:drawing>
+                <wp:inline distT="0" distB="0" distL="0" distR="0" wp14:anchorId="7FC5F6F6" wp14:editId="65B3452A">
+                  <wp:extent cx="5219700" cy="662800"/>
+                  <wp:effectExtent l="0" t="0" r="0" b="4445"/>
+                  <wp:docPr id="1949754341" name="Picture 1"/>
+                  <wp:cNvGraphicFramePr>
+                    <a:graphicFrameLocks xmlns:a="http://schemas.openxmlformats.org/drawingml/2006/main" noChangeAspect="1"/>
+                  </wp:cNvGraphicFramePr>
+                  <a:graphic xmlns:a="http://schemas.openxmlformats.org/drawingml/2006/main">
+                    <a:graphicData uri="http://schemas.openxmlformats.org/drawingml/2006/picture">
+                      <pic:pic xmlns:pic="http://schemas.openxmlformats.org/drawingml/2006/picture">
+                        <pic:nvPicPr>
+                          <pic:cNvPr id="1949754341" name=""/>
+                          <pic:cNvPicPr/>
+                        </pic:nvPicPr>
+                        <pic:blipFill>
+                          <a:blip r:embed="rId49"/>
+                          <a:stretch>
+                            <a:fillRect/>
+                          </a:stretch>
+                        </pic:blipFill>
+                        <pic:spPr>
+                          <a:xfrm>
+                            <a:off x="0" y="0"/>
+                            <a:ext cx="5247788" cy="666367"/>
+                          </a:xfrm>
+                          <a:prstGeom prst="rect">
+                            <a:avLst/>
+                          </a:prstGeom>
+                        </pic:spPr>
+                      </pic:pic>
+                    </a:graphicData>
+                  </a:graphic>
+                </wp:inline>
+              </w:drawing>
+            </w:r>
+          </w:p>
+        </w:tc>
+      </w:tr>
     </w:tbl>
     <w:p>
       <w:pPr>
@@ -5519,6 +10289,119 @@
     </w:lvl>
   </w:abstractNum>
   <w:abstractNum w:abstractNumId="6" w15:restartNumberingAfterBreak="0">
+    <w:nsid w:val="5FE52CA2"/>
+    <w:multiLevelType w:val="hybridMultilevel"/>
+    <w:tmpl w:val="82FCA560"/>
+    <w:lvl w:ilvl="0" w:tplc="25A45AC4">
+      <w:start w:val="1"/>
+      <w:numFmt w:val="bullet"/>
+      <w:lvlText w:val="-"/>
+      <w:lvlJc w:val="left"/>
+      <w:pPr>
+        <w:ind w:left="410" w:hanging="360"/>
+      </w:pPr>
+      <w:rPr>
+        <w:rFonts w:ascii="Arial" w:eastAsiaTheme="minorHAnsi" w:hAnsi="Arial" w:cs="Arial" w:hint="default"/>
+      </w:rPr>
+    </w:lvl>
+    <w:lvl w:ilvl="1" w:tplc="08090003" w:tentative="1">
+      <w:start w:val="1"/>
+      <w:numFmt w:val="bullet"/>
+      <w:lvlText w:val="o"/>
+      <w:lvlJc w:val="left"/>
+      <w:pPr>
+        <w:ind w:left="1130" w:hanging="360"/>
+      </w:pPr>
+      <w:rPr>
+        <w:rFonts w:ascii="Courier New" w:hAnsi="Courier New" w:cs="Courier New" w:hint="default"/>
+      </w:rPr>
+    </w:lvl>
+    <w:lvl w:ilvl="2" w:tplc="08090005" w:tentative="1">
+      <w:start w:val="1"/>
+      <w:numFmt w:val="bullet"/>
+      <w:lvlText w:val=""/>
+      <w:lvlJc w:val="left"/>
+      <w:pPr>
+        <w:ind w:left="1850" w:hanging="360"/>
+      </w:pPr>
+      <w:rPr>
+        <w:rFonts w:ascii="Wingdings" w:hAnsi="Wingdings" w:hint="default"/>
+      </w:rPr>
+    </w:lvl>
+    <w:lvl w:ilvl="3" w:tplc="08090001" w:tentative="1">
+      <w:start w:val="1"/>
+      <w:numFmt w:val="bullet"/>
+      <w:lvlText w:val=""/>
+      <w:lvlJc w:val="left"/>
+      <w:pPr>
+        <w:ind w:left="2570" w:hanging="360"/>
+      </w:pPr>
+      <w:rPr>
+        <w:rFonts w:ascii="Symbol" w:hAnsi="Symbol" w:hint="default"/>
+      </w:rPr>
+    </w:lvl>
+    <w:lvl w:ilvl="4" w:tplc="08090003" w:tentative="1">
+      <w:start w:val="1"/>
+      <w:numFmt w:val="bullet"/>
+      <w:lvlText w:val="o"/>
+      <w:lvlJc w:val="left"/>
+      <w:pPr>
+        <w:ind w:left="3290" w:hanging="360"/>
+      </w:pPr>
+      <w:rPr>
+        <w:rFonts w:ascii="Courier New" w:hAnsi="Courier New" w:cs="Courier New" w:hint="default"/>
+      </w:rPr>
+    </w:lvl>
+    <w:lvl w:ilvl="5" w:tplc="08090005" w:tentative="1">
+      <w:start w:val="1"/>
+      <w:numFmt w:val="bullet"/>
+      <w:lvlText w:val=""/>
+      <w:lvlJc w:val="left"/>
+      <w:pPr>
+        <w:ind w:left="4010" w:hanging="360"/>
+      </w:pPr>
+      <w:rPr>
+        <w:rFonts w:ascii="Wingdings" w:hAnsi="Wingdings" w:hint="default"/>
+      </w:rPr>
+    </w:lvl>
+    <w:lvl w:ilvl="6" w:tplc="08090001" w:tentative="1">
+      <w:start w:val="1"/>
+      <w:numFmt w:val="bullet"/>
+      <w:lvlText w:val=""/>
+      <w:lvlJc w:val="left"/>
+      <w:pPr>
+        <w:ind w:left="4730" w:hanging="360"/>
+      </w:pPr>
+      <w:rPr>
+        <w:rFonts w:ascii="Symbol" w:hAnsi="Symbol" w:hint="default"/>
+      </w:rPr>
+    </w:lvl>
+    <w:lvl w:ilvl="7" w:tplc="08090003" w:tentative="1">
+      <w:start w:val="1"/>
+      <w:numFmt w:val="bullet"/>
+      <w:lvlText w:val="o"/>
+      <w:lvlJc w:val="left"/>
+      <w:pPr>
+        <w:ind w:left="5450" w:hanging="360"/>
+      </w:pPr>
+      <w:rPr>
+        <w:rFonts w:ascii="Courier New" w:hAnsi="Courier New" w:cs="Courier New" w:hint="default"/>
+      </w:rPr>
+    </w:lvl>
+    <w:lvl w:ilvl="8" w:tplc="08090005" w:tentative="1">
+      <w:start w:val="1"/>
+      <w:numFmt w:val="bullet"/>
+      <w:lvlText w:val=""/>
+      <w:lvlJc w:val="left"/>
+      <w:pPr>
+        <w:ind w:left="6170" w:hanging="360"/>
+      </w:pPr>
+      <w:rPr>
+        <w:rFonts w:ascii="Wingdings" w:hAnsi="Wingdings" w:hint="default"/>
+      </w:rPr>
+    </w:lvl>
+  </w:abstractNum>
+  <w:abstractNum w:abstractNumId="7" w15:restartNumberingAfterBreak="0">
     <w:nsid w:val="6A602849"/>
     <w:multiLevelType w:val="hybridMultilevel"/>
     <w:tmpl w:val="44D87586"/>
@@ -5638,7 +10521,7 @@
     <w:abstractNumId w:val="0"/>
   </w:num>
   <w:num w:numId="3" w16cid:durableId="1122384720">
-    <w:abstractNumId w:val="6"/>
+    <w:abstractNumId w:val="7"/>
   </w:num>
   <w:num w:numId="4" w16cid:durableId="1834251990">
     <w:abstractNumId w:val="2"/>
@@ -5651,6 +10534,9 @@
   </w:num>
   <w:num w:numId="7" w16cid:durableId="1326592039">
     <w:abstractNumId w:val="3"/>
+  </w:num>
+  <w:num w:numId="8" w16cid:durableId="1150169308">
+    <w:abstractNumId w:val="6"/>
   </w:num>
 </w:numbering>
 </file>
@@ -6079,6 +10965,7 @@
   <w:style w:type="character" w:default="1" w:styleId="DefaultParagraphFont">
     <w:name w:val="Default Paragraph Font"/>
     <w:uiPriority w:val="1"/>
+    <w:semiHidden/>
     <w:unhideWhenUsed/>
   </w:style>
   <w:style w:type="table" w:default="1" w:styleId="TableNormal">
